--- a/docs/Ashwin Certificates.docx
+++ b/docs/Ashwin Certificates.docx
@@ -1,10 +1,10 @@
 
 <file path=word/document.xml><?xml version="1.0" encoding="utf-8"?>
-<w:document xmlns:wpc="http://schemas.microsoft.com/office/word/2010/wordprocessingCanvas" xmlns:mc="http://schemas.openxmlformats.org/markup-compatibility/2006" xmlns:o="urn:schemas-microsoft-com:office:office" xmlns:r="http://schemas.openxmlformats.org/officeDocument/2006/relationships" xmlns:m="http://schemas.openxmlformats.org/officeDocument/2006/math" xmlns:v="urn:schemas-microsoft-com:vml" xmlns:wp14="http://schemas.microsoft.com/office/word/2010/wordprocessingDrawing" xmlns:wp="http://schemas.openxmlformats.org/drawingml/2006/wordprocessingDrawing" xmlns:w="http://schemas.openxmlformats.org/wordprocessingml/2006/main" xmlns:w14="http://schemas.microsoft.com/office/word/2010/wordml" xmlns:w10="urn:schemas-microsoft-com:office:word" xmlns:w15="http://schemas.microsoft.com/office/word/2012/wordml" xmlns:wpg="http://schemas.microsoft.com/office/word/2010/wordprocessingGroup" xmlns:wpi="http://schemas.microsoft.com/office/word/2010/wordprocessingInk" xmlns:wne="http://schemas.microsoft.com/office/word/2006/wordml" xmlns:wps="http://schemas.microsoft.com/office/word/2010/wordprocessingShape" xmlns:wpsCustomData="http://www.wps.cn/officeDocument/2013/wpsCustomData" mc:Ignorable="w14 w15 wp14">
+<w:document xmlns:wpc="http://schemas.microsoft.com/office/word/2010/wordprocessingCanvas" xmlns:cx="http://schemas.microsoft.com/office/drawing/2014/chartex" xmlns:cx1="http://schemas.microsoft.com/office/drawing/2015/9/8/chartex" xmlns:cx2="http://schemas.microsoft.com/office/drawing/2015/10/21/chartex" xmlns:cx3="http://schemas.microsoft.com/office/drawing/2016/5/9/chartex" xmlns:cx4="http://schemas.microsoft.com/office/drawing/2016/5/10/chartex" xmlns:cx5="http://schemas.microsoft.com/office/drawing/2016/5/11/chartex" xmlns:cx6="http://schemas.microsoft.com/office/drawing/2016/5/12/chartex" xmlns:cx7="http://schemas.microsoft.com/office/drawing/2016/5/13/chartex" xmlns:cx8="http://schemas.microsoft.com/office/drawing/2016/5/14/chartex" xmlns:mc="http://schemas.openxmlformats.org/markup-compatibility/2006" xmlns:aink="http://schemas.microsoft.com/office/drawing/2016/ink" xmlns:am3d="http://schemas.microsoft.com/office/drawing/2017/model3d" xmlns:o="urn:schemas-microsoft-com:office:office" xmlns:r="http://schemas.openxmlformats.org/officeDocument/2006/relationships" xmlns:m="http://schemas.openxmlformats.org/officeDocument/2006/math" xmlns:v="urn:schemas-microsoft-com:vml" xmlns:wp14="http://schemas.microsoft.com/office/word/2010/wordprocessingDrawing" xmlns:wp="http://schemas.openxmlformats.org/drawingml/2006/wordprocessingDrawing" xmlns:w10="urn:schemas-microsoft-com:office:word" xmlns:w="http://schemas.openxmlformats.org/wordprocessingml/2006/main" xmlns:w14="http://schemas.microsoft.com/office/word/2010/wordml" xmlns:w15="http://schemas.microsoft.com/office/word/2012/wordml" xmlns:w16cex="http://schemas.microsoft.com/office/word/2018/wordml/cex" xmlns:w16cid="http://schemas.microsoft.com/office/word/2016/wordml/cid" xmlns:w16="http://schemas.microsoft.com/office/word/2018/wordml" xmlns:w16sdtdh="http://schemas.microsoft.com/office/word/2020/wordml/sdtdatahash" xmlns:w16se="http://schemas.microsoft.com/office/word/2015/wordml/symex" xmlns:wpg="http://schemas.microsoft.com/office/word/2010/wordprocessingGroup" xmlns:wpi="http://schemas.microsoft.com/office/word/2010/wordprocessingInk" xmlns:wne="http://schemas.microsoft.com/office/word/2006/wordml" xmlns:wps="http://schemas.microsoft.com/office/word/2010/wordprocessingShape" mc:Ignorable="w14 w15 w16se w16cid w16 w16cex w16sdtdh wp14">
   <w:body>
     <w:p>
       <w:pPr>
-        <w:pStyle w:val="5"/>
+        <w:pStyle w:val="BodyText"/>
         <w:tabs>
           <w:tab w:val="left" w:leader="dot" w:pos="3795"/>
         </w:tabs>
@@ -30,7 +30,7 @@
     </w:p>
     <w:p>
       <w:pPr>
-        <w:pStyle w:val="5"/>
+        <w:pStyle w:val="BodyText"/>
         <w:tabs>
           <w:tab w:val="left" w:leader="dot" w:pos="3795"/>
         </w:tabs>
@@ -75,7 +75,7 @@
     </w:p>
     <w:p>
       <w:pPr>
-        <w:pStyle w:val="5"/>
+        <w:pStyle w:val="BodyText"/>
         <w:spacing w:before="236" w:line="357" w:lineRule="auto"/>
         <w:ind w:right="-42"/>
         <w:jc w:val="center"/>
@@ -104,7 +104,7 @@
     </w:p>
     <w:p>
       <w:pPr>
-        <w:pStyle w:val="5"/>
+        <w:pStyle w:val="BodyText"/>
         <w:spacing w:before="236" w:line="357" w:lineRule="auto"/>
         <w:ind w:right="-42"/>
         <w:jc w:val="center"/>
@@ -133,7 +133,7 @@
     </w:p>
     <w:p>
       <w:pPr>
-        <w:pStyle w:val="5"/>
+        <w:pStyle w:val="BodyText"/>
         <w:spacing w:before="236"/>
         <w:ind w:right="-42"/>
         <w:jc w:val="center"/>
@@ -175,7 +175,7 @@
     </w:p>
     <w:p>
       <w:pPr>
-        <w:pStyle w:val="5"/>
+        <w:pStyle w:val="BodyText"/>
         <w:spacing w:before="236"/>
         <w:ind w:right="-42"/>
         <w:jc w:val="center"/>
@@ -234,10 +234,11 @@
       </w:pPr>
       <w:r>
         <w:rPr>
+          <w:noProof/>
           <w:lang w:val="en-IN" w:eastAsia="en-IN"/>
         </w:rPr>
         <w:drawing>
-          <wp:inline distT="0" distB="0" distL="0" distR="0">
+          <wp:inline distT="0" distB="0" distL="0" distR="0" wp14:anchorId="67AE0F81" wp14:editId="1B95B842">
             <wp:extent cx="1378585" cy="1533525"/>
             <wp:effectExtent l="0" t="0" r="0" b="0"/>
             <wp:docPr id="3" name="Picture 3"/>
@@ -254,7 +255,7 @@
                     </pic:cNvPicPr>
                   </pic:nvPicPr>
                   <pic:blipFill>
-                    <a:blip r:embed="rId5" cstate="print">
+                    <a:blip r:embed="rId8" cstate="print">
                       <a:extLst>
                         <a:ext uri="{28A0092B-C50C-407E-A947-70E740481C1C}">
                           <a14:useLocalDpi xmlns:a14="http://schemas.microsoft.com/office/drawing/2010/main" val="0"/>
@@ -354,7 +355,15 @@
           <w:sz w:val="32"/>
           <w:szCs w:val="32"/>
         </w:rPr>
-        <w:t>(AUTONOMOUS), MANGALURU</w:t>
+        <w:t xml:space="preserve">(AUTONOMOUS), </w:t>
+      </w:r>
+      <w:r>
+        <w:rPr>
+          <w:b/>
+          <w:sz w:val="32"/>
+          <w:szCs w:val="32"/>
+        </w:rPr>
+        <w:t>MANGALURU</w:t>
       </w:r>
     </w:p>
     <w:p>
@@ -371,7 +380,7 @@
     </w:p>
     <w:p>
       <w:pPr>
-        <w:pStyle w:val="5"/>
+        <w:pStyle w:val="BodyText"/>
         <w:spacing w:before="1" w:line="360" w:lineRule="auto"/>
         <w:ind w:right="-42" w:firstLine="2"/>
         <w:jc w:val="center"/>
@@ -388,7 +397,23 @@
           <w:bCs/>
           <w:color w:val="FF0000"/>
         </w:rPr>
-        <w:t xml:space="preserve">MR ASHWIN K.V </w:t>
+        <w:t xml:space="preserve">MR </w:t>
+      </w:r>
+      <w:r>
+        <w:rPr>
+          <w:b/>
+          <w:bCs/>
+          <w:color w:val="FF0000"/>
+        </w:rPr>
+        <w:t>ASHWIN K.V</w:t>
+      </w:r>
+      <w:r>
+        <w:rPr>
+          <w:b/>
+          <w:bCs/>
+          <w:color w:val="FF0000"/>
+        </w:rPr>
+        <w:t xml:space="preserve"> </w:t>
       </w:r>
       <w:r>
         <w:rPr>
@@ -401,12 +426,10 @@
       </w:r>
       <w:r>
         <w:rPr>
-          <w:rFonts w:hint="default"/>
           <w:b/>
           <w:bCs/>
           <w:color w:val="FF0000"/>
           <w:spacing w:val="1"/>
-          <w:lang w:val="en-US"/>
         </w:rPr>
         <w:t xml:space="preserve"> </w:t>
       </w:r>
@@ -422,7 +445,7 @@
     </w:p>
     <w:p>
       <w:pPr>
-        <w:pStyle w:val="5"/>
+        <w:pStyle w:val="BodyText"/>
         <w:spacing w:before="1" w:line="360" w:lineRule="auto"/>
         <w:ind w:right="-42" w:firstLine="2"/>
         <w:jc w:val="center"/>
@@ -436,7 +459,7 @@
     </w:p>
     <w:p>
       <w:pPr>
-        <w:pStyle w:val="5"/>
+        <w:pStyle w:val="BodyText"/>
         <w:jc w:val="center"/>
         <w:rPr>
           <w:rFonts w:ascii="Times New Roman" w:hAnsi="Times New Roman" w:cs="Times New Roman"/>
@@ -451,16 +474,16 @@
     </w:p>
     <w:p>
       <w:pPr>
-        <w:pStyle w:val="5"/>
-        <w:jc w:val="center"/>
-        <w:rPr>
-          <w:rFonts w:ascii="Times New Roman" w:hAnsi="Times New Roman" w:cs="Times New Roman"/>
-        </w:rPr>
-      </w:pPr>
-    </w:p>
-    <w:p>
-      <w:pPr>
-        <w:pStyle w:val="5"/>
+        <w:pStyle w:val="BodyText"/>
+        <w:jc w:val="center"/>
+        <w:rPr>
+          <w:rFonts w:ascii="Times New Roman" w:hAnsi="Times New Roman" w:cs="Times New Roman"/>
+        </w:rPr>
+      </w:pPr>
+    </w:p>
+    <w:p>
+      <w:pPr>
+        <w:pStyle w:val="BodyText"/>
         <w:jc w:val="center"/>
         <w:rPr>
           <w:rFonts w:ascii="Times New Roman" w:hAnsi="Times New Roman" w:cs="Times New Roman"/>
@@ -481,17 +504,17 @@
     </w:p>
     <w:p>
       <w:pPr>
-        <w:pStyle w:val="5"/>
-        <w:jc w:val="center"/>
-        <w:rPr>
-          <w:rFonts w:ascii="Times New Roman" w:hAnsi="Times New Roman" w:cs="Times New Roman"/>
-          <w:color w:val="FF0000"/>
-        </w:rPr>
-      </w:pPr>
-    </w:p>
-    <w:p>
-      <w:pPr>
-        <w:pStyle w:val="5"/>
+        <w:pStyle w:val="BodyText"/>
+        <w:jc w:val="center"/>
+        <w:rPr>
+          <w:rFonts w:ascii="Times New Roman" w:hAnsi="Times New Roman" w:cs="Times New Roman"/>
+          <w:color w:val="FF0000"/>
+        </w:rPr>
+      </w:pPr>
+    </w:p>
+    <w:p>
+      <w:pPr>
+        <w:pStyle w:val="BodyText"/>
         <w:spacing w:before="187" w:line="360" w:lineRule="auto"/>
         <w:ind w:right="-42" w:firstLine="2"/>
         <w:jc w:val="center"/>
@@ -508,7 +531,7 @@
     </w:p>
     <w:p>
       <w:pPr>
-        <w:pStyle w:val="5"/>
+        <w:pStyle w:val="BodyText"/>
         <w:spacing w:before="187" w:line="360" w:lineRule="auto"/>
         <w:ind w:right="-42" w:firstLine="2"/>
         <w:jc w:val="center"/>
@@ -525,7 +548,7 @@
     </w:p>
     <w:p>
       <w:pPr>
-        <w:pStyle w:val="5"/>
+        <w:pStyle w:val="BodyText"/>
         <w:spacing w:before="187" w:line="360" w:lineRule="auto"/>
         <w:ind w:right="-42" w:firstLine="2"/>
         <w:jc w:val="center"/>
@@ -536,24 +559,17 @@
     </w:p>
     <w:tbl>
       <w:tblPr>
-        <w:tblStyle w:val="9"/>
+        <w:tblStyle w:val="TableGrid"/>
         <w:tblW w:w="9256" w:type="dxa"/>
-        <w:tblInd w:w="0" w:type="dxa"/>
         <w:tblBorders>
-          <w:top w:val="none" w:color="auto" w:sz="0" w:space="0"/>
-          <w:left w:val="none" w:color="auto" w:sz="0" w:space="0"/>
-          <w:bottom w:val="none" w:color="auto" w:sz="0" w:space="0"/>
-          <w:right w:val="none" w:color="auto" w:sz="0" w:space="0"/>
-          <w:insideH w:val="none" w:color="auto" w:sz="0" w:space="0"/>
-          <w:insideV w:val="none" w:color="auto" w:sz="0" w:space="0"/>
+          <w:top w:val="none" w:sz="0" w:space="0" w:color="auto"/>
+          <w:left w:val="none" w:sz="0" w:space="0" w:color="auto"/>
+          <w:bottom w:val="none" w:sz="0" w:space="0" w:color="auto"/>
+          <w:right w:val="none" w:sz="0" w:space="0" w:color="auto"/>
+          <w:insideH w:val="none" w:sz="0" w:space="0" w:color="auto"/>
+          <w:insideV w:val="none" w:sz="0" w:space="0" w:color="auto"/>
         </w:tblBorders>
-        <w:tblLayout w:type="autofit"/>
-        <w:tblCellMar>
-          <w:top w:w="0" w:type="dxa"/>
-          <w:left w:w="108" w:type="dxa"/>
-          <w:bottom w:w="0" w:type="dxa"/>
-          <w:right w:w="108" w:type="dxa"/>
-        </w:tblCellMar>
+        <w:tblLook w:val="04A0" w:firstRow="1" w:lastRow="0" w:firstColumn="1" w:lastColumn="0" w:noHBand="0" w:noVBand="1"/>
       </w:tblPr>
       <w:tblGrid>
         <w:gridCol w:w="4385"/>
@@ -562,22 +578,6 @@
         <w:gridCol w:w="4347"/>
       </w:tblGrid>
       <w:tr>
-        <w:tblPrEx>
-          <w:tblBorders>
-            <w:top w:val="none" w:color="auto" w:sz="0" w:space="0"/>
-            <w:left w:val="none" w:color="auto" w:sz="0" w:space="0"/>
-            <w:bottom w:val="none" w:color="auto" w:sz="0" w:space="0"/>
-            <w:right w:val="none" w:color="auto" w:sz="0" w:space="0"/>
-            <w:insideH w:val="none" w:color="auto" w:sz="0" w:space="0"/>
-            <w:insideV w:val="none" w:color="auto" w:sz="0" w:space="0"/>
-          </w:tblBorders>
-          <w:tblCellMar>
-            <w:top w:w="0" w:type="dxa"/>
-            <w:left w:w="108" w:type="dxa"/>
-            <w:bottom w:w="0" w:type="dxa"/>
-            <w:right w:w="108" w:type="dxa"/>
-          </w:tblCellMar>
-        </w:tblPrEx>
         <w:tc>
           <w:tcPr>
             <w:tcW w:w="4385" w:type="dxa"/>
@@ -680,22 +680,6 @@
         </w:tc>
       </w:tr>
       <w:tr>
-        <w:tblPrEx>
-          <w:tblBorders>
-            <w:top w:val="none" w:color="auto" w:sz="0" w:space="0"/>
-            <w:left w:val="none" w:color="auto" w:sz="0" w:space="0"/>
-            <w:bottom w:val="none" w:color="auto" w:sz="0" w:space="0"/>
-            <w:right w:val="none" w:color="auto" w:sz="0" w:space="0"/>
-            <w:insideH w:val="none" w:color="auto" w:sz="0" w:space="0"/>
-            <w:insideV w:val="none" w:color="auto" w:sz="0" w:space="0"/>
-          </w:tblBorders>
-          <w:tblCellMar>
-            <w:top w:w="0" w:type="dxa"/>
-            <w:left w:w="108" w:type="dxa"/>
-            <w:bottom w:w="0" w:type="dxa"/>
-            <w:right w:w="108" w:type="dxa"/>
-          </w:tblCellMar>
-        </w:tblPrEx>
         <w:tc>
           <w:tcPr>
             <w:tcW w:w="4385" w:type="dxa"/>
@@ -712,6 +696,7 @@
                 <w:szCs w:val="24"/>
               </w:rPr>
             </w:pPr>
+            <w:proofErr w:type="spellStart"/>
             <w:r>
               <w:rPr>
                 <w:rFonts w:ascii="Times New Roman" w:hAnsi="Times New Roman" w:cs="Times New Roman"/>
@@ -720,7 +705,18 @@
                 <w:sz w:val="24"/>
                 <w:szCs w:val="24"/>
               </w:rPr>
-              <w:t>Ms Vidya Kumari</w:t>
+              <w:t>Ms</w:t>
+            </w:r>
+            <w:proofErr w:type="spellEnd"/>
+            <w:r>
+              <w:rPr>
+                <w:rFonts w:ascii="Times New Roman" w:hAnsi="Times New Roman" w:cs="Times New Roman"/>
+                <w:b/>
+                <w:color w:val="FF0000"/>
+                <w:sz w:val="24"/>
+                <w:szCs w:val="24"/>
+              </w:rPr>
+              <w:t xml:space="preserve"> Vidya Kumari</w:t>
             </w:r>
           </w:p>
           <w:p>
@@ -762,7 +758,17 @@
                 <w:sz w:val="24"/>
                 <w:szCs w:val="24"/>
               </w:rPr>
-              <w:t>St Aloysius College (Autonomous)</w:t>
+              <w:t xml:space="preserve">St </w:t>
+            </w:r>
+            <w:r>
+              <w:rPr>
+                <w:rFonts w:ascii="Times New Roman" w:hAnsi="Times New Roman" w:cs="Times New Roman"/>
+                <w:bCs/>
+                <w:color w:val="333333"/>
+                <w:sz w:val="24"/>
+                <w:szCs w:val="24"/>
+              </w:rPr>
+              <w:t>Aloysius College (Autonomous)</w:t>
             </w:r>
           </w:p>
           <w:p>
@@ -774,15 +780,27 @@
                 <w:szCs w:val="24"/>
               </w:rPr>
             </w:pPr>
-            <w:r>
-              <w:rPr>
-                <w:rFonts w:ascii="Times New Roman" w:hAnsi="Times New Roman" w:cs="Times New Roman"/>
-                <w:bCs/>
-                <w:color w:val="333333"/>
-                <w:sz w:val="24"/>
-                <w:szCs w:val="24"/>
-              </w:rPr>
-              <w:t>Mangaluru – 575 003</w:t>
+            <w:proofErr w:type="spellStart"/>
+            <w:r>
+              <w:rPr>
+                <w:rFonts w:ascii="Times New Roman" w:hAnsi="Times New Roman" w:cs="Times New Roman"/>
+                <w:bCs/>
+                <w:color w:val="333333"/>
+                <w:sz w:val="24"/>
+                <w:szCs w:val="24"/>
+              </w:rPr>
+              <w:t>Mangaluru</w:t>
+            </w:r>
+            <w:proofErr w:type="spellEnd"/>
+            <w:r>
+              <w:rPr>
+                <w:rFonts w:ascii="Times New Roman" w:hAnsi="Times New Roman" w:cs="Times New Roman"/>
+                <w:bCs/>
+                <w:color w:val="333333"/>
+                <w:sz w:val="24"/>
+                <w:szCs w:val="24"/>
+              </w:rPr>
+              <w:t xml:space="preserve"> – 575 003</w:t>
             </w:r>
           </w:p>
         </w:tc>
@@ -835,6 +853,7 @@
                 <w:szCs w:val="24"/>
               </w:rPr>
             </w:pPr>
+            <w:proofErr w:type="spellStart"/>
             <w:r>
               <w:rPr>
                 <w:rFonts w:ascii="Times New Roman" w:hAnsi="Times New Roman" w:cs="Times New Roman"/>
@@ -843,7 +862,72 @@
                 <w:sz w:val="24"/>
                 <w:szCs w:val="24"/>
               </w:rPr>
-              <w:t>Mr Royal Praveen Dzousa</w:t>
+              <w:t>Mr</w:t>
+            </w:r>
+            <w:proofErr w:type="spellEnd"/>
+            <w:r>
+              <w:rPr>
+                <w:rFonts w:ascii="Times New Roman" w:hAnsi="Times New Roman" w:cs="Times New Roman"/>
+                <w:b/>
+                <w:color w:val="FF0000"/>
+                <w:sz w:val="24"/>
+                <w:szCs w:val="24"/>
+              </w:rPr>
+              <w:t xml:space="preserve"> Royal Praveen </w:t>
+            </w:r>
+            <w:proofErr w:type="spellStart"/>
+            <w:r>
+              <w:rPr>
+                <w:rFonts w:ascii="Times New Roman" w:hAnsi="Times New Roman" w:cs="Times New Roman"/>
+                <w:b/>
+                <w:color w:val="FF0000"/>
+                <w:sz w:val="24"/>
+                <w:szCs w:val="24"/>
+              </w:rPr>
+              <w:t>Dzousa</w:t>
+            </w:r>
+            <w:proofErr w:type="spellEnd"/>
+          </w:p>
+          <w:p>
+            <w:pPr>
+              <w:rPr>
+                <w:rFonts w:ascii="Times New Roman" w:hAnsi="Times New Roman" w:cs="Times New Roman"/>
+                <w:bCs/>
+                <w:color w:val="333333"/>
+                <w:sz w:val="24"/>
+                <w:szCs w:val="24"/>
+              </w:rPr>
+            </w:pPr>
+            <w:r>
+              <w:rPr>
+                <w:rFonts w:ascii="Times New Roman" w:hAnsi="Times New Roman" w:cs="Times New Roman"/>
+                <w:bCs/>
+                <w:color w:val="333333"/>
+                <w:sz w:val="24"/>
+                <w:szCs w:val="24"/>
+              </w:rPr>
+              <w:t>Assistant Professor, Department of BCA</w:t>
+            </w:r>
+          </w:p>
+          <w:p>
+            <w:pPr>
+              <w:rPr>
+                <w:rFonts w:ascii="Times New Roman" w:hAnsi="Times New Roman" w:cs="Times New Roman"/>
+                <w:bCs/>
+                <w:color w:val="333333"/>
+                <w:sz w:val="24"/>
+                <w:szCs w:val="24"/>
+              </w:rPr>
+            </w:pPr>
+            <w:r>
+              <w:rPr>
+                <w:rFonts w:ascii="Times New Roman" w:hAnsi="Times New Roman" w:cs="Times New Roman"/>
+                <w:bCs/>
+                <w:color w:val="333333"/>
+                <w:sz w:val="24"/>
+                <w:szCs w:val="24"/>
+              </w:rPr>
+              <w:t>St Aloysius College (Autonomous)</w:t>
             </w:r>
           </w:p>
           <w:p>
@@ -857,18 +941,28 @@
                 <w:szCs w:val="24"/>
               </w:rPr>
             </w:pPr>
-          </w:p>
-          <w:p>
-            <w:pPr>
-              <w:spacing w:line="360" w:lineRule="auto"/>
-              <w:jc w:val="both"/>
-              <w:rPr>
-                <w:rFonts w:ascii="Times New Roman" w:hAnsi="Times New Roman" w:cs="Times New Roman"/>
-                <w:color w:val="FF0000"/>
-                <w:sz w:val="24"/>
-                <w:szCs w:val="24"/>
-              </w:rPr>
-            </w:pPr>
+            <w:proofErr w:type="spellStart"/>
+            <w:r>
+              <w:rPr>
+                <w:rFonts w:ascii="Times New Roman" w:hAnsi="Times New Roman" w:cs="Times New Roman"/>
+                <w:bCs/>
+                <w:color w:val="333333"/>
+                <w:sz w:val="24"/>
+                <w:szCs w:val="24"/>
+              </w:rPr>
+              <w:t>Mangaluru</w:t>
+            </w:r>
+            <w:proofErr w:type="spellEnd"/>
+            <w:r>
+              <w:rPr>
+                <w:rFonts w:ascii="Times New Roman" w:hAnsi="Times New Roman" w:cs="Times New Roman"/>
+                <w:bCs/>
+                <w:color w:val="333333"/>
+                <w:sz w:val="24"/>
+                <w:szCs w:val="24"/>
+              </w:rPr>
+              <w:t xml:space="preserve"> – 575 003</w:t>
+            </w:r>
           </w:p>
           <w:p>
             <w:pPr>
@@ -887,7 +981,7 @@
     </w:tbl>
     <w:p>
       <w:pPr>
-        <w:pStyle w:val="2"/>
+        <w:pStyle w:val="Heading1"/>
         <w:tabs>
           <w:tab w:val="left" w:pos="471"/>
         </w:tabs>
@@ -899,7 +993,7 @@
     </w:p>
     <w:p>
       <w:pPr>
-        <w:pStyle w:val="2"/>
+        <w:pStyle w:val="Heading1"/>
         <w:tabs>
           <w:tab w:val="left" w:pos="471"/>
         </w:tabs>
@@ -911,7 +1005,7 @@
     </w:p>
     <w:p>
       <w:pPr>
-        <w:pStyle w:val="2"/>
+        <w:pStyle w:val="Heading1"/>
         <w:tabs>
           <w:tab w:val="left" w:pos="471"/>
         </w:tabs>
@@ -920,10 +1014,10 @@
           <w:rFonts w:ascii="Times New Roman" w:hAnsi="Times New Roman" w:cs="Times New Roman"/>
         </w:rPr>
         <w:sectPr>
-          <w:footerReference r:id="rId3" w:type="default"/>
+          <w:footerReference w:type="default" r:id="rId9"/>
           <w:pgSz w:w="11910" w:h="16840"/>
           <w:pgMar w:top="1440" w:right="1440" w:bottom="851" w:left="1440" w:header="0" w:footer="1009" w:gutter="0"/>
-          <w:cols w:space="720" w:num="1"/>
+          <w:cols w:space="720"/>
         </w:sectPr>
       </w:pPr>
       <w:r>
@@ -935,7 +1029,7 @@
     </w:p>
     <w:p>
       <w:pPr>
-        <w:pStyle w:val="5"/>
+        <w:pStyle w:val="BodyText"/>
         <w:tabs>
           <w:tab w:val="left" w:leader="dot" w:pos="3795"/>
         </w:tabs>
@@ -956,12 +1050,13 @@
           <w:sz w:val="32"/>
           <w:szCs w:val="32"/>
         </w:rPr>
+        <w:lastRenderedPageBreak/>
         <w:t>DISSERTATION</w:t>
       </w:r>
     </w:p>
     <w:p>
       <w:pPr>
-        <w:pStyle w:val="5"/>
+        <w:pStyle w:val="BodyText"/>
         <w:tabs>
           <w:tab w:val="left" w:leader="dot" w:pos="3795"/>
         </w:tabs>
@@ -1006,7 +1101,7 @@
     </w:p>
     <w:p>
       <w:pPr>
-        <w:pStyle w:val="5"/>
+        <w:pStyle w:val="BodyText"/>
         <w:spacing w:before="236" w:line="357" w:lineRule="auto"/>
         <w:ind w:right="-42"/>
         <w:jc w:val="center"/>
@@ -1035,7 +1130,7 @@
     </w:p>
     <w:p>
       <w:pPr>
-        <w:pStyle w:val="5"/>
+        <w:pStyle w:val="BodyText"/>
         <w:spacing w:before="236" w:line="357" w:lineRule="auto"/>
         <w:ind w:right="-42"/>
         <w:jc w:val="center"/>
@@ -1064,7 +1159,7 @@
     </w:p>
     <w:p>
       <w:pPr>
-        <w:pStyle w:val="5"/>
+        <w:pStyle w:val="BodyText"/>
         <w:spacing w:before="236"/>
         <w:ind w:right="-42"/>
         <w:jc w:val="center"/>
@@ -1106,7 +1201,7 @@
     </w:p>
     <w:p>
       <w:pPr>
-        <w:pStyle w:val="5"/>
+        <w:pStyle w:val="BodyText"/>
         <w:spacing w:before="236"/>
         <w:ind w:right="-42"/>
         <w:jc w:val="center"/>
@@ -1165,10 +1260,11 @@
       </w:pPr>
       <w:r>
         <w:rPr>
+          <w:noProof/>
           <w:lang w:val="en-IN" w:eastAsia="en-IN"/>
         </w:rPr>
         <w:drawing>
-          <wp:inline distT="0" distB="0" distL="0" distR="0">
+          <wp:inline distT="0" distB="0" distL="0" distR="0" wp14:anchorId="59CA8122" wp14:editId="48C8E84B">
             <wp:extent cx="1378585" cy="1529715"/>
             <wp:effectExtent l="0" t="0" r="0" b="0"/>
             <wp:docPr id="5" name="Picture 5"/>
@@ -1185,7 +1281,7 @@
                     </pic:cNvPicPr>
                   </pic:nvPicPr>
                   <pic:blipFill>
-                    <a:blip r:embed="rId6" cstate="print">
+                    <a:blip r:embed="rId10" cstate="print">
                       <a:extLst>
                         <a:ext uri="{28A0092B-C50C-407E-A947-70E740481C1C}">
                           <a14:useLocalDpi xmlns:a14="http://schemas.microsoft.com/office/drawing/2010/main" val="0"/>
@@ -1290,7 +1386,7 @@
     </w:p>
     <w:p>
       <w:pPr>
-        <w:pStyle w:val="5"/>
+        <w:pStyle w:val="BodyText"/>
         <w:spacing w:before="1" w:line="360" w:lineRule="auto"/>
         <w:ind w:right="-42" w:firstLine="2"/>
         <w:jc w:val="center"/>
@@ -1306,7 +1402,23 @@
           <w:bCs/>
           <w:color w:val="FF0000"/>
         </w:rPr>
-        <w:t xml:space="preserve">MR ASHWIN K.V </w:t>
+        <w:t xml:space="preserve">MR </w:t>
+      </w:r>
+      <w:r>
+        <w:rPr>
+          <w:b/>
+          <w:bCs/>
+          <w:color w:val="FF0000"/>
+        </w:rPr>
+        <w:t>ASHWIN K.V</w:t>
+      </w:r>
+      <w:r>
+        <w:rPr>
+          <w:b/>
+          <w:bCs/>
+          <w:color w:val="FF0000"/>
+        </w:rPr>
+        <w:t xml:space="preserve"> </w:t>
       </w:r>
       <w:r>
         <w:rPr>
@@ -1319,12 +1431,10 @@
       </w:r>
       <w:r>
         <w:rPr>
-          <w:rFonts w:hint="default"/>
           <w:b/>
           <w:bCs/>
           <w:color w:val="FF0000"/>
           <w:spacing w:val="1"/>
-          <w:lang w:val="en-US"/>
         </w:rPr>
         <w:t xml:space="preserve"> </w:t>
       </w:r>
@@ -1340,7 +1450,7 @@
     </w:p>
     <w:p>
       <w:pPr>
-        <w:pStyle w:val="5"/>
+        <w:pStyle w:val="BodyText"/>
         <w:spacing w:before="1" w:line="360" w:lineRule="auto"/>
         <w:ind w:right="-42" w:firstLine="2"/>
         <w:jc w:val="center"/>
@@ -1348,17 +1458,12 @@
           <w:b/>
           <w:bCs/>
           <w:color w:val="000000" w:themeColor="text1"/>
-          <w14:textFill>
-            <w14:solidFill>
-              <w14:schemeClr w14:val="tx1"/>
-            </w14:solidFill>
-          </w14:textFill>
-        </w:rPr>
-      </w:pPr>
-    </w:p>
-    <w:p>
-      <w:pPr>
-        <w:pStyle w:val="5"/>
+        </w:rPr>
+      </w:pPr>
+    </w:p>
+    <w:p>
+      <w:pPr>
+        <w:pStyle w:val="BodyText"/>
         <w:jc w:val="center"/>
         <w:rPr>
           <w:rFonts w:ascii="Times New Roman" w:hAnsi="Times New Roman" w:cs="Times New Roman"/>
@@ -1373,16 +1478,16 @@
     </w:p>
     <w:p>
       <w:pPr>
-        <w:pStyle w:val="5"/>
-        <w:jc w:val="center"/>
-        <w:rPr>
-          <w:rFonts w:ascii="Times New Roman" w:hAnsi="Times New Roman" w:cs="Times New Roman"/>
-        </w:rPr>
-      </w:pPr>
-    </w:p>
-    <w:p>
-      <w:pPr>
-        <w:pStyle w:val="5"/>
+        <w:pStyle w:val="BodyText"/>
+        <w:jc w:val="center"/>
+        <w:rPr>
+          <w:rFonts w:ascii="Times New Roman" w:hAnsi="Times New Roman" w:cs="Times New Roman"/>
+        </w:rPr>
+      </w:pPr>
+    </w:p>
+    <w:p>
+      <w:pPr>
+        <w:pStyle w:val="BodyText"/>
         <w:jc w:val="center"/>
         <w:rPr>
           <w:rFonts w:ascii="Times New Roman" w:hAnsi="Times New Roman" w:cs="Times New Roman"/>
@@ -1403,7 +1508,7 @@
     </w:p>
     <w:p>
       <w:pPr>
-        <w:pStyle w:val="5"/>
+        <w:pStyle w:val="BodyText"/>
         <w:spacing w:before="187" w:line="360" w:lineRule="auto"/>
         <w:ind w:right="-42" w:firstLine="2"/>
         <w:jc w:val="center"/>
@@ -1415,12 +1520,18 @@
         <w:rPr>
           <w:rFonts w:ascii="Times New Roman" w:hAnsi="Times New Roman" w:cs="Times New Roman"/>
         </w:rPr>
-        <w:t>DURING THE ACADEMIC YEAR 2022 – 23</w:t>
-      </w:r>
-    </w:p>
-    <w:p>
-      <w:pPr>
-        <w:pStyle w:val="5"/>
+        <w:t xml:space="preserve">DURING THE ACADEMIC YEAR </w:t>
+      </w:r>
+      <w:r>
+        <w:rPr>
+          <w:rFonts w:ascii="Times New Roman" w:hAnsi="Times New Roman" w:cs="Times New Roman"/>
+        </w:rPr>
+        <w:t>2022 – 23</w:t>
+      </w:r>
+    </w:p>
+    <w:p>
+      <w:pPr>
+        <w:pStyle w:val="BodyText"/>
         <w:spacing w:before="187" w:line="360" w:lineRule="auto"/>
         <w:ind w:right="-42" w:firstLine="2"/>
         <w:jc w:val="center"/>
@@ -1437,7 +1548,7 @@
     </w:p>
     <w:p>
       <w:pPr>
-        <w:pStyle w:val="5"/>
+        <w:pStyle w:val="BodyText"/>
         <w:spacing w:before="187" w:line="360" w:lineRule="auto"/>
         <w:ind w:right="-42" w:firstLine="2"/>
         <w:jc w:val="center"/>
@@ -1448,24 +1559,17 @@
     </w:p>
     <w:tbl>
       <w:tblPr>
-        <w:tblStyle w:val="9"/>
+        <w:tblStyle w:val="TableGrid"/>
         <w:tblW w:w="9256" w:type="dxa"/>
-        <w:tblInd w:w="0" w:type="dxa"/>
         <w:tblBorders>
-          <w:top w:val="none" w:color="auto" w:sz="0" w:space="0"/>
-          <w:left w:val="none" w:color="auto" w:sz="0" w:space="0"/>
-          <w:bottom w:val="none" w:color="auto" w:sz="0" w:space="0"/>
-          <w:right w:val="none" w:color="auto" w:sz="0" w:space="0"/>
-          <w:insideH w:val="none" w:color="auto" w:sz="0" w:space="0"/>
-          <w:insideV w:val="none" w:color="auto" w:sz="0" w:space="0"/>
+          <w:top w:val="none" w:sz="0" w:space="0" w:color="auto"/>
+          <w:left w:val="none" w:sz="0" w:space="0" w:color="auto"/>
+          <w:bottom w:val="none" w:sz="0" w:space="0" w:color="auto"/>
+          <w:right w:val="none" w:sz="0" w:space="0" w:color="auto"/>
+          <w:insideH w:val="none" w:sz="0" w:space="0" w:color="auto"/>
+          <w:insideV w:val="none" w:sz="0" w:space="0" w:color="auto"/>
         </w:tblBorders>
-        <w:tblLayout w:type="autofit"/>
-        <w:tblCellMar>
-          <w:top w:w="0" w:type="dxa"/>
-          <w:left w:w="108" w:type="dxa"/>
-          <w:bottom w:w="0" w:type="dxa"/>
-          <w:right w:w="108" w:type="dxa"/>
-        </w:tblCellMar>
+        <w:tblLook w:val="04A0" w:firstRow="1" w:lastRow="0" w:firstColumn="1" w:lastColumn="0" w:noHBand="0" w:noVBand="1"/>
       </w:tblPr>
       <w:tblGrid>
         <w:gridCol w:w="4385"/>
@@ -1474,22 +1578,6 @@
         <w:gridCol w:w="4347"/>
       </w:tblGrid>
       <w:tr>
-        <w:tblPrEx>
-          <w:tblBorders>
-            <w:top w:val="none" w:color="auto" w:sz="0" w:space="0"/>
-            <w:left w:val="none" w:color="auto" w:sz="0" w:space="0"/>
-            <w:bottom w:val="none" w:color="auto" w:sz="0" w:space="0"/>
-            <w:right w:val="none" w:color="auto" w:sz="0" w:space="0"/>
-            <w:insideH w:val="none" w:color="auto" w:sz="0" w:space="0"/>
-            <w:insideV w:val="none" w:color="auto" w:sz="0" w:space="0"/>
-          </w:tblBorders>
-          <w:tblCellMar>
-            <w:top w:w="0" w:type="dxa"/>
-            <w:left w:w="108" w:type="dxa"/>
-            <w:bottom w:w="0" w:type="dxa"/>
-            <w:right w:w="108" w:type="dxa"/>
-          </w:tblCellMar>
-        </w:tblPrEx>
         <w:tc>
           <w:tcPr>
             <w:tcW w:w="4385" w:type="dxa"/>
@@ -1592,22 +1680,6 @@
         </w:tc>
       </w:tr>
       <w:tr>
-        <w:tblPrEx>
-          <w:tblBorders>
-            <w:top w:val="none" w:color="auto" w:sz="0" w:space="0"/>
-            <w:left w:val="none" w:color="auto" w:sz="0" w:space="0"/>
-            <w:bottom w:val="none" w:color="auto" w:sz="0" w:space="0"/>
-            <w:right w:val="none" w:color="auto" w:sz="0" w:space="0"/>
-            <w:insideH w:val="none" w:color="auto" w:sz="0" w:space="0"/>
-            <w:insideV w:val="none" w:color="auto" w:sz="0" w:space="0"/>
-          </w:tblBorders>
-          <w:tblCellMar>
-            <w:top w:w="0" w:type="dxa"/>
-            <w:left w:w="108" w:type="dxa"/>
-            <w:bottom w:w="0" w:type="dxa"/>
-            <w:right w:w="108" w:type="dxa"/>
-          </w:tblCellMar>
-        </w:tblPrEx>
         <w:tc>
           <w:tcPr>
             <w:tcW w:w="4385" w:type="dxa"/>
@@ -1624,6 +1696,7 @@
                 <w:szCs w:val="24"/>
               </w:rPr>
             </w:pPr>
+            <w:proofErr w:type="spellStart"/>
             <w:r>
               <w:rPr>
                 <w:rFonts w:ascii="Times New Roman" w:hAnsi="Times New Roman" w:cs="Times New Roman"/>
@@ -1632,7 +1705,18 @@
                 <w:sz w:val="24"/>
                 <w:szCs w:val="24"/>
               </w:rPr>
-              <w:t>Ms Vidya Kumari</w:t>
+              <w:t>Ms</w:t>
+            </w:r>
+            <w:proofErr w:type="spellEnd"/>
+            <w:r>
+              <w:rPr>
+                <w:rFonts w:ascii="Times New Roman" w:hAnsi="Times New Roman" w:cs="Times New Roman"/>
+                <w:b/>
+                <w:color w:val="FF0000"/>
+                <w:sz w:val="24"/>
+                <w:szCs w:val="24"/>
+              </w:rPr>
+              <w:t xml:space="preserve"> Vidya Kumari</w:t>
             </w:r>
           </w:p>
           <w:p>
@@ -1686,15 +1770,27 @@
                 <w:szCs w:val="24"/>
               </w:rPr>
             </w:pPr>
-            <w:r>
-              <w:rPr>
-                <w:rFonts w:ascii="Times New Roman" w:hAnsi="Times New Roman" w:cs="Times New Roman"/>
-                <w:bCs/>
-                <w:color w:val="333333"/>
-                <w:sz w:val="24"/>
-                <w:szCs w:val="24"/>
-              </w:rPr>
-              <w:t>Mangaluru – 575 003</w:t>
+            <w:proofErr w:type="spellStart"/>
+            <w:r>
+              <w:rPr>
+                <w:rFonts w:ascii="Times New Roman" w:hAnsi="Times New Roman" w:cs="Times New Roman"/>
+                <w:bCs/>
+                <w:color w:val="333333"/>
+                <w:sz w:val="24"/>
+                <w:szCs w:val="24"/>
+              </w:rPr>
+              <w:t>Mangaluru</w:t>
+            </w:r>
+            <w:proofErr w:type="spellEnd"/>
+            <w:r>
+              <w:rPr>
+                <w:rFonts w:ascii="Times New Roman" w:hAnsi="Times New Roman" w:cs="Times New Roman"/>
+                <w:bCs/>
+                <w:color w:val="333333"/>
+                <w:sz w:val="24"/>
+                <w:szCs w:val="24"/>
+              </w:rPr>
+              <w:t xml:space="preserve"> – 575 003</w:t>
             </w:r>
           </w:p>
         </w:tc>
@@ -1747,6 +1843,7 @@
                 <w:szCs w:val="24"/>
               </w:rPr>
             </w:pPr>
+            <w:proofErr w:type="spellStart"/>
             <w:r>
               <w:rPr>
                 <w:rFonts w:ascii="Times New Roman" w:hAnsi="Times New Roman" w:cs="Times New Roman"/>
@@ -1755,7 +1852,72 @@
                 <w:sz w:val="24"/>
                 <w:szCs w:val="24"/>
               </w:rPr>
-              <w:t>Mr Royal Praveen Dzousa</w:t>
+              <w:t>Mr</w:t>
+            </w:r>
+            <w:proofErr w:type="spellEnd"/>
+            <w:r>
+              <w:rPr>
+                <w:rFonts w:ascii="Times New Roman" w:hAnsi="Times New Roman" w:cs="Times New Roman"/>
+                <w:b/>
+                <w:color w:val="FF0000"/>
+                <w:sz w:val="24"/>
+                <w:szCs w:val="24"/>
+              </w:rPr>
+              <w:t xml:space="preserve"> Royal Praveen </w:t>
+            </w:r>
+            <w:proofErr w:type="spellStart"/>
+            <w:r>
+              <w:rPr>
+                <w:rFonts w:ascii="Times New Roman" w:hAnsi="Times New Roman" w:cs="Times New Roman"/>
+                <w:b/>
+                <w:color w:val="FF0000"/>
+                <w:sz w:val="24"/>
+                <w:szCs w:val="24"/>
+              </w:rPr>
+              <w:t>Dzousa</w:t>
+            </w:r>
+            <w:proofErr w:type="spellEnd"/>
+          </w:p>
+          <w:p>
+            <w:pPr>
+              <w:rPr>
+                <w:rFonts w:ascii="Times New Roman" w:hAnsi="Times New Roman" w:cs="Times New Roman"/>
+                <w:bCs/>
+                <w:color w:val="333333"/>
+                <w:sz w:val="24"/>
+                <w:szCs w:val="24"/>
+              </w:rPr>
+            </w:pPr>
+            <w:r>
+              <w:rPr>
+                <w:rFonts w:ascii="Times New Roman" w:hAnsi="Times New Roman" w:cs="Times New Roman"/>
+                <w:bCs/>
+                <w:color w:val="333333"/>
+                <w:sz w:val="24"/>
+                <w:szCs w:val="24"/>
+              </w:rPr>
+              <w:t>Assistant Professor, Department of BCA</w:t>
+            </w:r>
+          </w:p>
+          <w:p>
+            <w:pPr>
+              <w:rPr>
+                <w:rFonts w:ascii="Times New Roman" w:hAnsi="Times New Roman" w:cs="Times New Roman"/>
+                <w:bCs/>
+                <w:color w:val="333333"/>
+                <w:sz w:val="24"/>
+                <w:szCs w:val="24"/>
+              </w:rPr>
+            </w:pPr>
+            <w:r>
+              <w:rPr>
+                <w:rFonts w:ascii="Times New Roman" w:hAnsi="Times New Roman" w:cs="Times New Roman"/>
+                <w:bCs/>
+                <w:color w:val="333333"/>
+                <w:sz w:val="24"/>
+                <w:szCs w:val="24"/>
+              </w:rPr>
+              <w:t>St Aloysius College (Autonomous)</w:t>
             </w:r>
           </w:p>
           <w:p>
@@ -1769,18 +1931,28 @@
                 <w:szCs w:val="24"/>
               </w:rPr>
             </w:pPr>
-          </w:p>
-          <w:p>
-            <w:pPr>
-              <w:spacing w:line="360" w:lineRule="auto"/>
-              <w:jc w:val="both"/>
-              <w:rPr>
-                <w:rFonts w:ascii="Times New Roman" w:hAnsi="Times New Roman" w:cs="Times New Roman"/>
-                <w:color w:val="FF0000"/>
-                <w:sz w:val="24"/>
-                <w:szCs w:val="24"/>
-              </w:rPr>
-            </w:pPr>
+            <w:proofErr w:type="spellStart"/>
+            <w:r>
+              <w:rPr>
+                <w:rFonts w:ascii="Times New Roman" w:hAnsi="Times New Roman" w:cs="Times New Roman"/>
+                <w:bCs/>
+                <w:color w:val="333333"/>
+                <w:sz w:val="24"/>
+                <w:szCs w:val="24"/>
+              </w:rPr>
+              <w:t>Mangaluru</w:t>
+            </w:r>
+            <w:proofErr w:type="spellEnd"/>
+            <w:r>
+              <w:rPr>
+                <w:rFonts w:ascii="Times New Roman" w:hAnsi="Times New Roman" w:cs="Times New Roman"/>
+                <w:bCs/>
+                <w:color w:val="333333"/>
+                <w:sz w:val="24"/>
+                <w:szCs w:val="24"/>
+              </w:rPr>
+              <w:t xml:space="preserve"> – 575 003</w:t>
+            </w:r>
           </w:p>
           <w:p>
             <w:pPr>
@@ -1811,7 +1983,7 @@
     </w:tbl>
     <w:p>
       <w:pPr>
-        <w:pStyle w:val="2"/>
+        <w:pStyle w:val="Heading1"/>
         <w:tabs>
           <w:tab w:val="left" w:pos="471"/>
         </w:tabs>
@@ -1823,7 +1995,7 @@
     </w:p>
     <w:p>
       <w:pPr>
-        <w:pStyle w:val="2"/>
+        <w:pStyle w:val="Heading1"/>
         <w:tabs>
           <w:tab w:val="left" w:pos="471"/>
         </w:tabs>
@@ -1835,7 +2007,7 @@
     </w:p>
     <w:p>
       <w:pPr>
-        <w:pStyle w:val="2"/>
+        <w:pStyle w:val="Heading1"/>
         <w:tabs>
           <w:tab w:val="left" w:pos="471"/>
         </w:tabs>
@@ -1854,31 +2026,17 @@
     </w:p>
     <w:tbl>
       <w:tblPr>
-        <w:tblStyle w:val="4"/>
         <w:tblW w:w="8860" w:type="dxa"/>
         <w:jc w:val="center"/>
         <w:tblLayout w:type="fixed"/>
-        <w:tblCellMar>
-          <w:top w:w="0" w:type="dxa"/>
-          <w:left w:w="108" w:type="dxa"/>
-          <w:bottom w:w="0" w:type="dxa"/>
-          <w:right w:w="108" w:type="dxa"/>
-        </w:tblCellMar>
+        <w:tblLook w:val="04A0" w:firstRow="1" w:lastRow="0" w:firstColumn="1" w:lastColumn="0" w:noHBand="0" w:noVBand="1"/>
       </w:tblPr>
       <w:tblGrid>
         <w:gridCol w:w="8860"/>
       </w:tblGrid>
       <w:tr>
-        <w:tblPrEx>
-          <w:tblCellMar>
-            <w:top w:w="0" w:type="dxa"/>
-            <w:left w:w="108" w:type="dxa"/>
-            <w:bottom w:w="0" w:type="dxa"/>
-            <w:right w:w="108" w:type="dxa"/>
-          </w:tblCellMar>
-        </w:tblPrEx>
         <w:trPr>
-          <w:trHeight w:val="431" w:hRule="atLeast"/>
+          <w:trHeight w:val="431"/>
           <w:jc w:val="center"/>
         </w:trPr>
         <w:tc>
@@ -1905,6 +2063,7 @@
                 <w:sz w:val="32"/>
                 <w:szCs w:val="32"/>
               </w:rPr>
+              <w:lastRenderedPageBreak/>
               <w:t>ST</w:t>
             </w:r>
             <w:r>
@@ -1962,16 +2121,8 @@
         </w:tc>
       </w:tr>
       <w:tr>
-        <w:tblPrEx>
-          <w:tblCellMar>
-            <w:top w:w="0" w:type="dxa"/>
-            <w:left w:w="108" w:type="dxa"/>
-            <w:bottom w:w="0" w:type="dxa"/>
-            <w:right w:w="108" w:type="dxa"/>
-          </w:tblCellMar>
-        </w:tblPrEx>
         <w:trPr>
-          <w:trHeight w:val="2126" w:hRule="atLeast"/>
+          <w:trHeight w:val="2126"/>
           <w:jc w:val="center"/>
         </w:trPr>
         <w:tc>
@@ -1995,10 +2146,11 @@
             </w:pPr>
             <w:r>
               <w:rPr>
+                <w:noProof/>
                 <w:lang w:val="en-IN" w:eastAsia="en-IN"/>
               </w:rPr>
               <w:drawing>
-                <wp:inline distT="0" distB="0" distL="0" distR="0">
+                <wp:inline distT="0" distB="0" distL="0" distR="0" wp14:anchorId="5E845126" wp14:editId="1529F8B9">
                   <wp:extent cx="1378585" cy="1529715"/>
                   <wp:effectExtent l="0" t="0" r="0" b="0"/>
                   <wp:docPr id="7" name="Picture 7"/>
@@ -2015,7 +2167,7 @@
                           </pic:cNvPicPr>
                         </pic:nvPicPr>
                         <pic:blipFill>
-                          <a:blip r:embed="rId6" cstate="print">
+                          <a:blip r:embed="rId10" cstate="print">
                             <a:extLst>
                               <a:ext uri="{28A0092B-C50C-407E-A947-70E740481C1C}">
                                 <a14:useLocalDpi xmlns:a14="http://schemas.microsoft.com/office/drawing/2010/main" val="0"/>
@@ -2050,16 +2202,8 @@
         </w:tc>
       </w:tr>
       <w:tr>
-        <w:tblPrEx>
-          <w:tblCellMar>
-            <w:top w:w="0" w:type="dxa"/>
-            <w:left w:w="108" w:type="dxa"/>
-            <w:bottom w:w="0" w:type="dxa"/>
-            <w:right w:w="108" w:type="dxa"/>
-          </w:tblCellMar>
-        </w:tblPrEx>
         <w:trPr>
-          <w:trHeight w:val="268" w:hRule="atLeast"/>
+          <w:trHeight w:val="268"/>
           <w:jc w:val="center"/>
         </w:trPr>
         <w:tc>
@@ -2100,7 +2244,7 @@
     </w:tbl>
     <w:p>
       <w:pPr>
-        <w:pStyle w:val="2"/>
+        <w:pStyle w:val="Heading1"/>
         <w:tabs>
           <w:tab w:val="left" w:pos="471"/>
         </w:tabs>
@@ -2112,12 +2256,13 @@
       </w:pPr>
       <w:r>
         <w:rPr>
+          <w:noProof/>
           <w:lang w:val="en-IN" w:eastAsia="en-IN"/>
         </w:rPr>
         <mc:AlternateContent>
           <mc:Choice Requires="wps">
             <w:drawing>
-              <wp:anchor distT="0" distB="0" distL="114300" distR="114300" simplePos="0" relativeHeight="251660288" behindDoc="0" locked="0" layoutInCell="1" allowOverlap="1">
+              <wp:anchor distT="0" distB="0" distL="114300" distR="114300" simplePos="0" relativeHeight="251660288" behindDoc="0" locked="0" layoutInCell="1" allowOverlap="1" wp14:anchorId="0637837D" wp14:editId="1ABC0151">
                 <wp:simplePos x="0" y="0"/>
                 <wp:positionH relativeFrom="margin">
                   <wp:align>center</wp:align>
@@ -2161,7 +2306,7 @@
                         <w:txbxContent>
                           <w:p>
                             <w:pPr>
-                              <w:pStyle w:val="2"/>
+                              <w:pStyle w:val="Heading1"/>
                               <w:tabs>
                                 <w:tab w:val="left" w:pos="471"/>
                               </w:tabs>
@@ -2178,11 +2323,6 @@
                                     <w14:alpha w14:val="60000"/>
                                   </w14:schemeClr>
                                 </w14:shadow>
-                                <w14:textFill>
-                                  <w14:solidFill>
-                                    <w14:schemeClr w14:val="tx1"/>
-                                  </w14:solidFill>
-                                </w14:textFill>
                               </w:rPr>
                             </w:pPr>
                             <w:r>
@@ -2197,11 +2337,6 @@
                                     <w14:alpha w14:val="60000"/>
                                   </w14:schemeClr>
                                 </w14:shadow>
-                                <w14:textFill>
-                                  <w14:solidFill>
-                                    <w14:schemeClr w14:val="tx1"/>
-                                  </w14:solidFill>
-                                </w14:textFill>
                               </w:rPr>
                               <w:t>CERTIFICATE FOR THE APPROVAL OF THE PROJECT</w:t>
                             </w:r>
@@ -2219,16 +2354,16 @@
           </mc:Choice>
           <mc:Fallback>
             <w:pict>
-              <v:shape id="_x0000_s1026" o:spid="_x0000_s1026" o:spt="202" type="#_x0000_t202" style="position:absolute;left:0pt;margin-top:28.5pt;height:144pt;width:144pt;mso-position-horizontal:center;mso-position-horizontal-relative:margin;mso-wrap-distance-bottom:0pt;mso-wrap-distance-left:9pt;mso-wrap-distance-right:9pt;mso-wrap-distance-top:0pt;mso-wrap-style:none;z-index:251660288;mso-width-relative:page;mso-height-relative:page;" fillcolor="#FFFFFF [3201]" filled="t" stroked="t" coordsize="21600,21600" o:gfxdata="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">
-                <v:fill on="t" focussize="0,0"/>
-                <v:stroke weight="2pt" color="#4F81BD [3204]" joinstyle="round"/>
-                <v:imagedata o:title=""/>
-                <o:lock v:ext="edit" aspectratio="f"/>
-                <v:textbox style="mso-fit-shape-to-text:t;">
+              <v:shapetype w14:anchorId="0637837D" id="_x0000_t202" coordsize="21600,21600" o:spt="202" path="m,l,21600r21600,l21600,xe">
+                <v:stroke joinstyle="miter"/>
+                <v:path gradientshapeok="t" o:connecttype="rect"/>
+              </v:shapetype>
+              <v:shape id="Text Box 6" o:spid="_x0000_s1026" type="#_x0000_t202" style="position:absolute;left:0;text-align:left;margin-left:0;margin-top:28.5pt;width:2in;height:2in;z-index:251660288;visibility:visible;mso-wrap-style:none;mso-wrap-distance-left:9pt;mso-wrap-distance-top:0;mso-wrap-distance-right:9pt;mso-wrap-distance-bottom:0;mso-position-horizontal:center;mso-position-horizontal-relative:margin;mso-position-vertical:absolute;mso-position-vertical-relative:text;v-text-anchor:top" o:gfxdata="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" fillcolor="white [3201]" strokecolor="#4f81bd [3204]" strokeweight="2pt">
+                <v:textbox style="mso-fit-shape-to-text:t">
                   <w:txbxContent>
                     <w:p>
                       <w:pPr>
-                        <w:pStyle w:val="2"/>
+                        <w:pStyle w:val="Heading1"/>
                         <w:tabs>
                           <w:tab w:val="left" w:pos="471"/>
                         </w:tabs>
@@ -2245,11 +2380,6 @@
                               <w14:alpha w14:val="60000"/>
                             </w14:schemeClr>
                           </w14:shadow>
-                          <w14:textFill>
-                            <w14:solidFill>
-                              <w14:schemeClr w14:val="tx1"/>
-                            </w14:solidFill>
-                          </w14:textFill>
                         </w:rPr>
                       </w:pPr>
                       <w:r>
@@ -2264,18 +2394,13 @@
                               <w14:alpha w14:val="60000"/>
                             </w14:schemeClr>
                           </w14:shadow>
-                          <w14:textFill>
-                            <w14:solidFill>
-                              <w14:schemeClr w14:val="tx1"/>
-                            </w14:solidFill>
-                          </w14:textFill>
                         </w:rPr>
                         <w:t>CERTIFICATE FOR THE APPROVAL OF THE PROJECT</w:t>
                       </w:r>
                     </w:p>
                   </w:txbxContent>
                 </v:textbox>
-                <w10:wrap type="square"/>
+                <w10:wrap type="square" anchorx="margin"/>
               </v:shape>
             </w:pict>
           </mc:Fallback>
@@ -2284,7 +2409,7 @@
     </w:p>
     <w:p>
       <w:pPr>
-        <w:pStyle w:val="2"/>
+        <w:pStyle w:val="Heading1"/>
         <w:tabs>
           <w:tab w:val="left" w:pos="471"/>
         </w:tabs>
@@ -2311,88 +2436,63 @@
     </w:p>
     <w:p>
       <w:pPr>
-        <w:pStyle w:val="5"/>
+        <w:pStyle w:val="BodyText"/>
         <w:spacing w:before="1" w:line="362" w:lineRule="auto"/>
-        <w:ind w:right="113" w:firstLine="720" w:firstLineChars="0"/>
+        <w:ind w:right="113" w:firstLine="720"/>
         <w:jc w:val="both"/>
-        <w:rPr>
-          <w:sz w:val="24"/>
-        </w:rPr>
       </w:pPr>
       <w:r>
         <w:rPr>
           <w:color w:val="333333"/>
-          <w:sz w:val="24"/>
-        </w:rPr>
-        <w:t>This is to certify that</w:t>
-      </w:r>
-      <w:r>
-        <w:rPr>
-          <w:rFonts w:hint="default"/>
+        </w:rPr>
+        <w:t xml:space="preserve">This is to certify that </w:t>
+      </w:r>
+      <w:r>
+        <w:rPr>
+          <w:b/>
+          <w:bCs/>
+          <w:color w:val="FF0000"/>
+        </w:rPr>
+        <w:t xml:space="preserve">MR </w:t>
+      </w:r>
+      <w:r>
+        <w:rPr>
+          <w:b/>
+          <w:bCs/>
+          <w:color w:val="FF0000"/>
+        </w:rPr>
+        <w:t>ASHWIN K.V</w:t>
+      </w:r>
+      <w:r>
+        <w:rPr>
+          <w:b/>
+          <w:bCs/>
+          <w:color w:val="FF0000"/>
+        </w:rPr>
+        <w:t xml:space="preserve"> </w:t>
+      </w:r>
+      <w:r>
+        <w:t xml:space="preserve">bearing the Register number </w:t>
+      </w:r>
+      <w:r>
+        <w:rPr>
+          <w:b/>
+          <w:bCs/>
+          <w:color w:val="FF0000"/>
+        </w:rPr>
+        <w:t>204682</w:t>
+      </w:r>
+      <w:r>
+        <w:rPr>
+          <w:b/>
+          <w:bCs/>
+          <w:color w:val="FF0000"/>
+        </w:rPr>
+        <w:t xml:space="preserve"> </w:t>
+      </w:r>
+      <w:r>
+        <w:rPr>
           <w:color w:val="333333"/>
-          <w:sz w:val="24"/>
-          <w:lang w:val="en-US"/>
-        </w:rPr>
-        <w:t xml:space="preserve"> </w:t>
-      </w:r>
-      <w:r>
-        <w:rPr>
-          <w:color w:val="333333"/>
-          <w:sz w:val="24"/>
-        </w:rPr>
-        <w:t xml:space="preserve"> </w:t>
-      </w:r>
-      <w:r>
-        <w:rPr>
-          <w:b/>
-          <w:bCs/>
-          <w:color w:val="FF0000"/>
-        </w:rPr>
-        <w:t>Mr ASHWIN K.V</w:t>
-      </w:r>
-      <w:r>
-        <w:rPr>
-          <w:rFonts w:hint="default"/>
-          <w:b/>
-          <w:bCs/>
-          <w:color w:val="FF0000"/>
-          <w:lang w:val="en-US"/>
-        </w:rPr>
-        <w:t xml:space="preserve"> </w:t>
-      </w:r>
-      <w:r>
-        <w:rPr>
-          <w:rFonts w:hint="default"/>
-          <w:b w:val="0"/>
-          <w:bCs w:val="0"/>
-          <w:color w:val="auto"/>
-          <w:lang w:val="en-US"/>
-        </w:rPr>
-        <w:t xml:space="preserve">bearing the Register number </w:t>
-      </w:r>
-      <w:r>
-        <w:rPr>
-          <w:rFonts w:hint="default"/>
-          <w:b/>
-          <w:bCs/>
-          <w:color w:val="FF0000"/>
-          <w:lang w:val="en-US"/>
-        </w:rPr>
-        <w:t>204682</w:t>
-      </w:r>
-      <w:r>
-        <w:rPr>
-          <w:b/>
-          <w:bCs/>
-          <w:color w:val="FF0000"/>
-          <w:sz w:val="24"/>
-        </w:rPr>
-        <w:t xml:space="preserve"> </w:t>
-      </w:r>
-      <w:r>
-        <w:rPr>
-          <w:color w:val="333333"/>
-          <w:sz w:val="24"/>
         </w:rPr>
         <w:t>of VI Semester BCA have satisfactorily</w:t>
       </w:r>
@@ -2400,14 +2500,12 @@
         <w:rPr>
           <w:color w:val="333333"/>
           <w:spacing w:val="1"/>
-          <w:sz w:val="24"/>
         </w:rPr>
         <w:t xml:space="preserve"> </w:t>
       </w:r>
       <w:r>
         <w:rPr>
           <w:color w:val="333333"/>
-          <w:sz w:val="24"/>
         </w:rPr>
         <w:t>completed the project “</w:t>
       </w:r>
@@ -2415,14 +2513,12 @@
         <w:rPr>
           <w:b/>
           <w:color w:val="FF0000"/>
-          <w:sz w:val="24"/>
         </w:rPr>
         <w:t>EATABLES</w:t>
       </w:r>
       <w:r>
         <w:rPr>
           <w:color w:val="333333"/>
-          <w:sz w:val="24"/>
         </w:rPr>
         <w:t xml:space="preserve">” for the </w:t>
       </w:r>
@@ -2430,7 +2526,6 @@
         <w:rPr>
           <w:b/>
           <w:color w:val="333333"/>
-          <w:sz w:val="24"/>
         </w:rPr>
         <w:t>Bachelor of Computer</w:t>
       </w:r>
@@ -2439,7 +2534,6 @@
           <w:b/>
           <w:color w:val="333333"/>
           <w:spacing w:val="1"/>
-          <w:sz w:val="24"/>
         </w:rPr>
         <w:t xml:space="preserve"> </w:t>
       </w:r>
@@ -2447,7 +2541,6 @@
         <w:rPr>
           <w:b/>
           <w:color w:val="333333"/>
-          <w:sz w:val="24"/>
         </w:rPr>
         <w:t>Application</w:t>
       </w:r>
@@ -2456,7 +2549,6 @@
           <w:b/>
           <w:color w:val="333333"/>
           <w:spacing w:val="-1"/>
-          <w:sz w:val="24"/>
         </w:rPr>
         <w:t xml:space="preserve"> </w:t>
       </w:r>
@@ -2464,14 +2556,12 @@
         <w:rPr>
           <w:b/>
           <w:color w:val="333333"/>
-          <w:sz w:val="24"/>
         </w:rPr>
         <w:t xml:space="preserve">(BCA) </w:t>
       </w:r>
       <w:r>
         <w:rPr>
           <w:color w:val="333333"/>
-          <w:sz w:val="24"/>
         </w:rPr>
         <w:t>prescribed by the</w:t>
       </w:r>
@@ -2479,14 +2569,12 @@
         <w:rPr>
           <w:color w:val="333333"/>
           <w:spacing w:val="-1"/>
-          <w:sz w:val="24"/>
         </w:rPr>
         <w:t xml:space="preserve"> </w:t>
       </w:r>
       <w:r>
         <w:rPr>
           <w:color w:val="333333"/>
-          <w:sz w:val="24"/>
         </w:rPr>
         <w:t>College</w:t>
       </w:r>
@@ -2494,14 +2582,12 @@
         <w:rPr>
           <w:color w:val="333333"/>
           <w:spacing w:val="-1"/>
-          <w:sz w:val="24"/>
         </w:rPr>
         <w:t xml:space="preserve"> </w:t>
       </w:r>
       <w:r>
         <w:rPr>
           <w:color w:val="333333"/>
-          <w:sz w:val="24"/>
         </w:rPr>
         <w:t>during the academic</w:t>
       </w:r>
@@ -2509,14 +2595,12 @@
         <w:rPr>
           <w:color w:val="333333"/>
           <w:spacing w:val="-1"/>
-          <w:sz w:val="24"/>
         </w:rPr>
         <w:t xml:space="preserve"> </w:t>
       </w:r>
       <w:r>
         <w:rPr>
           <w:color w:val="333333"/>
-          <w:sz w:val="24"/>
         </w:rPr>
         <w:t>year</w:t>
       </w:r>
@@ -2524,21 +2608,25 @@
         <w:rPr>
           <w:color w:val="333333"/>
           <w:spacing w:val="-1"/>
-          <w:sz w:val="24"/>
         </w:rPr>
         <w:t xml:space="preserve"> </w:t>
       </w:r>
       <w:r>
         <w:rPr>
           <w:color w:val="333333"/>
-          <w:sz w:val="24"/>
-        </w:rPr>
-        <w:t>2022 – 23.</w:t>
-      </w:r>
-    </w:p>
-    <w:p>
-      <w:pPr>
-        <w:pStyle w:val="5"/>
+        </w:rPr>
+        <w:t xml:space="preserve">2022 – </w:t>
+      </w:r>
+      <w:r>
+        <w:rPr>
+          <w:color w:val="333333"/>
+        </w:rPr>
+        <w:t>23.</w:t>
+      </w:r>
+    </w:p>
+    <w:p>
+      <w:pPr>
+        <w:pStyle w:val="BodyText"/>
         <w:spacing w:before="1" w:line="360" w:lineRule="auto"/>
         <w:ind w:right="-42" w:firstLine="2"/>
         <w:jc w:val="both"/>
@@ -2551,7 +2639,7 @@
     </w:p>
     <w:p>
       <w:pPr>
-        <w:pStyle w:val="5"/>
+        <w:pStyle w:val="BodyText"/>
         <w:spacing w:before="1" w:line="360" w:lineRule="auto"/>
         <w:ind w:right="-42"/>
         <w:jc w:val="both"/>
@@ -2564,7 +2652,7 @@
     </w:p>
     <w:p>
       <w:pPr>
-        <w:pStyle w:val="5"/>
+        <w:pStyle w:val="BodyText"/>
         <w:spacing w:before="1" w:line="360" w:lineRule="auto"/>
         <w:ind w:right="-42" w:firstLine="2"/>
         <w:jc w:val="both"/>
@@ -2577,25 +2665,18 @@
     </w:p>
     <w:tbl>
       <w:tblPr>
-        <w:tblStyle w:val="9"/>
+        <w:tblStyle w:val="TableGrid"/>
         <w:tblpPr w:leftFromText="180" w:rightFromText="180" w:vertAnchor="text" w:horzAnchor="margin" w:tblpY="213"/>
         <w:tblW w:w="0" w:type="auto"/>
-        <w:tblInd w:w="0" w:type="dxa"/>
         <w:tblBorders>
-          <w:top w:val="none" w:color="auto" w:sz="0" w:space="0"/>
-          <w:left w:val="none" w:color="auto" w:sz="0" w:space="0"/>
-          <w:bottom w:val="none" w:color="auto" w:sz="0" w:space="0"/>
-          <w:right w:val="none" w:color="auto" w:sz="0" w:space="0"/>
-          <w:insideH w:val="none" w:color="auto" w:sz="0" w:space="0"/>
-          <w:insideV w:val="none" w:color="auto" w:sz="0" w:space="0"/>
+          <w:top w:val="none" w:sz="0" w:space="0" w:color="auto"/>
+          <w:left w:val="none" w:sz="0" w:space="0" w:color="auto"/>
+          <w:bottom w:val="none" w:sz="0" w:space="0" w:color="auto"/>
+          <w:right w:val="none" w:sz="0" w:space="0" w:color="auto"/>
+          <w:insideH w:val="none" w:sz="0" w:space="0" w:color="auto"/>
+          <w:insideV w:val="none" w:sz="0" w:space="0" w:color="auto"/>
         </w:tblBorders>
-        <w:tblLayout w:type="autofit"/>
-        <w:tblCellMar>
-          <w:top w:w="0" w:type="dxa"/>
-          <w:left w:w="108" w:type="dxa"/>
-          <w:bottom w:w="0" w:type="dxa"/>
-          <w:right w:w="108" w:type="dxa"/>
-        </w:tblCellMar>
+        <w:tblLook w:val="04A0" w:firstRow="1" w:lastRow="0" w:firstColumn="1" w:lastColumn="0" w:noHBand="0" w:noVBand="1"/>
       </w:tblPr>
       <w:tblGrid>
         <w:gridCol w:w="4248"/>
@@ -2603,22 +2684,6 @@
         <w:gridCol w:w="4205"/>
       </w:tblGrid>
       <w:tr>
-        <w:tblPrEx>
-          <w:tblBorders>
-            <w:top w:val="none" w:color="auto" w:sz="0" w:space="0"/>
-            <w:left w:val="none" w:color="auto" w:sz="0" w:space="0"/>
-            <w:bottom w:val="none" w:color="auto" w:sz="0" w:space="0"/>
-            <w:right w:val="none" w:color="auto" w:sz="0" w:space="0"/>
-            <w:insideH w:val="none" w:color="auto" w:sz="0" w:space="0"/>
-            <w:insideV w:val="none" w:color="auto" w:sz="0" w:space="0"/>
-          </w:tblBorders>
-          <w:tblCellMar>
-            <w:top w:w="0" w:type="dxa"/>
-            <w:left w:w="108" w:type="dxa"/>
-            <w:bottom w:w="0" w:type="dxa"/>
-            <w:right w:w="108" w:type="dxa"/>
-          </w:tblCellMar>
-        </w:tblPrEx>
         <w:tc>
           <w:tcPr>
             <w:tcW w:w="4248" w:type="dxa"/>
@@ -2693,22 +2758,6 @@
         </w:tc>
       </w:tr>
       <w:tr>
-        <w:tblPrEx>
-          <w:tblBorders>
-            <w:top w:val="none" w:color="auto" w:sz="0" w:space="0"/>
-            <w:left w:val="none" w:color="auto" w:sz="0" w:space="0"/>
-            <w:bottom w:val="none" w:color="auto" w:sz="0" w:space="0"/>
-            <w:right w:val="none" w:color="auto" w:sz="0" w:space="0"/>
-            <w:insideH w:val="none" w:color="auto" w:sz="0" w:space="0"/>
-            <w:insideV w:val="none" w:color="auto" w:sz="0" w:space="0"/>
-          </w:tblBorders>
-          <w:tblCellMar>
-            <w:top w:w="0" w:type="dxa"/>
-            <w:left w:w="108" w:type="dxa"/>
-            <w:bottom w:w="0" w:type="dxa"/>
-            <w:right w:w="108" w:type="dxa"/>
-          </w:tblCellMar>
-        </w:tblPrEx>
         <w:tc>
           <w:tcPr>
             <w:tcW w:w="4248" w:type="dxa"/>
@@ -2725,6 +2774,7 @@
                 <w:szCs w:val="24"/>
               </w:rPr>
             </w:pPr>
+            <w:proofErr w:type="spellStart"/>
             <w:r>
               <w:rPr>
                 <w:rFonts w:ascii="Times New Roman" w:hAnsi="Times New Roman" w:cs="Times New Roman"/>
@@ -2733,7 +2783,18 @@
                 <w:sz w:val="24"/>
                 <w:szCs w:val="24"/>
               </w:rPr>
-              <w:t>Ms Vidya Kumari</w:t>
+              <w:t>Ms</w:t>
+            </w:r>
+            <w:proofErr w:type="spellEnd"/>
+            <w:r>
+              <w:rPr>
+                <w:rFonts w:ascii="Times New Roman" w:hAnsi="Times New Roman" w:cs="Times New Roman"/>
+                <w:b/>
+                <w:color w:val="FF0000"/>
+                <w:sz w:val="24"/>
+                <w:szCs w:val="24"/>
+              </w:rPr>
+              <w:t xml:space="preserve"> Vidya Kumari</w:t>
             </w:r>
           </w:p>
           <w:p>
@@ -2786,15 +2847,27 @@
                 <w:szCs w:val="24"/>
               </w:rPr>
             </w:pPr>
-            <w:r>
-              <w:rPr>
-                <w:rFonts w:ascii="Times New Roman" w:hAnsi="Times New Roman" w:cs="Times New Roman"/>
-                <w:bCs/>
-                <w:color w:val="333333"/>
-                <w:sz w:val="24"/>
-                <w:szCs w:val="24"/>
-              </w:rPr>
-              <w:t>Mangaluru – 575 003</w:t>
+            <w:proofErr w:type="spellStart"/>
+            <w:r>
+              <w:rPr>
+                <w:rFonts w:ascii="Times New Roman" w:hAnsi="Times New Roman" w:cs="Times New Roman"/>
+                <w:bCs/>
+                <w:color w:val="333333"/>
+                <w:sz w:val="24"/>
+                <w:szCs w:val="24"/>
+              </w:rPr>
+              <w:t>Mangaluru</w:t>
+            </w:r>
+            <w:proofErr w:type="spellEnd"/>
+            <w:r>
+              <w:rPr>
+                <w:rFonts w:ascii="Times New Roman" w:hAnsi="Times New Roman" w:cs="Times New Roman"/>
+                <w:bCs/>
+                <w:color w:val="333333"/>
+                <w:sz w:val="24"/>
+                <w:szCs w:val="24"/>
+              </w:rPr>
+              <w:t xml:space="preserve"> – 575 003</w:t>
             </w:r>
           </w:p>
         </w:tc>
@@ -2831,6 +2904,7 @@
                 <w:szCs w:val="24"/>
               </w:rPr>
             </w:pPr>
+            <w:proofErr w:type="spellStart"/>
             <w:r>
               <w:rPr>
                 <w:rFonts w:ascii="Times New Roman" w:hAnsi="Times New Roman" w:cs="Times New Roman"/>
@@ -2840,7 +2914,19 @@
                 <w:sz w:val="24"/>
                 <w:szCs w:val="24"/>
               </w:rPr>
-              <w:t>Ms Shilpa Shetty</w:t>
+              <w:t>Ms</w:t>
+            </w:r>
+            <w:proofErr w:type="spellEnd"/>
+            <w:r>
+              <w:rPr>
+                <w:rFonts w:ascii="Times New Roman" w:hAnsi="Times New Roman" w:cs="Times New Roman"/>
+                <w:b/>
+                <w:bCs/>
+                <w:color w:val="333333"/>
+                <w:sz w:val="24"/>
+                <w:szCs w:val="24"/>
+              </w:rPr>
+              <w:t xml:space="preserve"> Shilpa Shetty</w:t>
             </w:r>
           </w:p>
           <w:p>
@@ -2904,36 +2990,32 @@
                 <w:szCs w:val="24"/>
               </w:rPr>
             </w:pPr>
-            <w:r>
-              <w:rPr>
-                <w:rFonts w:ascii="Times New Roman" w:hAnsi="Times New Roman" w:cs="Times New Roman"/>
-                <w:bCs/>
-                <w:color w:val="333333"/>
-                <w:sz w:val="24"/>
-                <w:szCs w:val="24"/>
-              </w:rPr>
-              <w:t>Mangaluru – 575 003</w:t>
+            <w:proofErr w:type="spellStart"/>
+            <w:r>
+              <w:rPr>
+                <w:rFonts w:ascii="Times New Roman" w:hAnsi="Times New Roman" w:cs="Times New Roman"/>
+                <w:bCs/>
+                <w:color w:val="333333"/>
+                <w:sz w:val="24"/>
+                <w:szCs w:val="24"/>
+              </w:rPr>
+              <w:t>Mangaluru</w:t>
+            </w:r>
+            <w:proofErr w:type="spellEnd"/>
+            <w:r>
+              <w:rPr>
+                <w:rFonts w:ascii="Times New Roman" w:hAnsi="Times New Roman" w:cs="Times New Roman"/>
+                <w:bCs/>
+                <w:color w:val="333333"/>
+                <w:sz w:val="24"/>
+                <w:szCs w:val="24"/>
+              </w:rPr>
+              <w:t xml:space="preserve"> – 575 003</w:t>
             </w:r>
           </w:p>
         </w:tc>
       </w:tr>
       <w:tr>
-        <w:tblPrEx>
-          <w:tblBorders>
-            <w:top w:val="none" w:color="auto" w:sz="0" w:space="0"/>
-            <w:left w:val="none" w:color="auto" w:sz="0" w:space="0"/>
-            <w:bottom w:val="none" w:color="auto" w:sz="0" w:space="0"/>
-            <w:right w:val="none" w:color="auto" w:sz="0" w:space="0"/>
-            <w:insideH w:val="none" w:color="auto" w:sz="0" w:space="0"/>
-            <w:insideV w:val="none" w:color="auto" w:sz="0" w:space="0"/>
-          </w:tblBorders>
-          <w:tblCellMar>
-            <w:top w:w="0" w:type="dxa"/>
-            <w:left w:w="108" w:type="dxa"/>
-            <w:bottom w:w="0" w:type="dxa"/>
-            <w:right w:w="108" w:type="dxa"/>
-          </w:tblCellMar>
-        </w:tblPrEx>
         <w:tc>
           <w:tcPr>
             <w:tcW w:w="4248" w:type="dxa"/>
@@ -2987,22 +3069,6 @@
         </w:tc>
       </w:tr>
       <w:tr>
-        <w:tblPrEx>
-          <w:tblBorders>
-            <w:top w:val="none" w:color="auto" w:sz="0" w:space="0"/>
-            <w:left w:val="none" w:color="auto" w:sz="0" w:space="0"/>
-            <w:bottom w:val="none" w:color="auto" w:sz="0" w:space="0"/>
-            <w:right w:val="none" w:color="auto" w:sz="0" w:space="0"/>
-            <w:insideH w:val="none" w:color="auto" w:sz="0" w:space="0"/>
-            <w:insideV w:val="none" w:color="auto" w:sz="0" w:space="0"/>
-          </w:tblBorders>
-          <w:tblCellMar>
-            <w:top w:w="0" w:type="dxa"/>
-            <w:left w:w="108" w:type="dxa"/>
-            <w:bottom w:w="0" w:type="dxa"/>
-            <w:right w:w="108" w:type="dxa"/>
-          </w:tblCellMar>
-        </w:tblPrEx>
         <w:tc>
           <w:tcPr>
             <w:tcW w:w="4248" w:type="dxa"/>
@@ -3056,22 +3122,6 @@
         </w:tc>
       </w:tr>
       <w:tr>
-        <w:tblPrEx>
-          <w:tblBorders>
-            <w:top w:val="none" w:color="auto" w:sz="0" w:space="0"/>
-            <w:left w:val="none" w:color="auto" w:sz="0" w:space="0"/>
-            <w:bottom w:val="none" w:color="auto" w:sz="0" w:space="0"/>
-            <w:right w:val="none" w:color="auto" w:sz="0" w:space="0"/>
-            <w:insideH w:val="none" w:color="auto" w:sz="0" w:space="0"/>
-            <w:insideV w:val="none" w:color="auto" w:sz="0" w:space="0"/>
-          </w:tblBorders>
-          <w:tblCellMar>
-            <w:top w:w="0" w:type="dxa"/>
-            <w:left w:w="108" w:type="dxa"/>
-            <w:bottom w:w="0" w:type="dxa"/>
-            <w:right w:w="108" w:type="dxa"/>
-          </w:tblCellMar>
-        </w:tblPrEx>
         <w:tc>
           <w:tcPr>
             <w:tcW w:w="4248" w:type="dxa"/>
@@ -3138,22 +3188,6 @@
         </w:tc>
       </w:tr>
       <w:tr>
-        <w:tblPrEx>
-          <w:tblBorders>
-            <w:top w:val="none" w:color="auto" w:sz="0" w:space="0"/>
-            <w:left w:val="none" w:color="auto" w:sz="0" w:space="0"/>
-            <w:bottom w:val="none" w:color="auto" w:sz="0" w:space="0"/>
-            <w:right w:val="none" w:color="auto" w:sz="0" w:space="0"/>
-            <w:insideH w:val="none" w:color="auto" w:sz="0" w:space="0"/>
-            <w:insideV w:val="none" w:color="auto" w:sz="0" w:space="0"/>
-          </w:tblBorders>
-          <w:tblCellMar>
-            <w:top w:w="0" w:type="dxa"/>
-            <w:left w:w="108" w:type="dxa"/>
-            <w:bottom w:w="0" w:type="dxa"/>
-            <w:right w:w="108" w:type="dxa"/>
-          </w:tblCellMar>
-        </w:tblPrEx>
         <w:tc>
           <w:tcPr>
             <w:tcW w:w="4248" w:type="dxa"/>
@@ -3230,22 +3264,6 @@
         </w:tc>
       </w:tr>
       <w:tr>
-        <w:tblPrEx>
-          <w:tblBorders>
-            <w:top w:val="none" w:color="auto" w:sz="0" w:space="0"/>
-            <w:left w:val="none" w:color="auto" w:sz="0" w:space="0"/>
-            <w:bottom w:val="none" w:color="auto" w:sz="0" w:space="0"/>
-            <w:right w:val="none" w:color="auto" w:sz="0" w:space="0"/>
-            <w:insideH w:val="none" w:color="auto" w:sz="0" w:space="0"/>
-            <w:insideV w:val="none" w:color="auto" w:sz="0" w:space="0"/>
-          </w:tblBorders>
-          <w:tblCellMar>
-            <w:top w:w="0" w:type="dxa"/>
-            <w:left w:w="108" w:type="dxa"/>
-            <w:bottom w:w="0" w:type="dxa"/>
-            <w:right w:w="108" w:type="dxa"/>
-          </w:tblCellMar>
-        </w:tblPrEx>
         <w:tc>
           <w:tcPr>
             <w:tcW w:w="4248" w:type="dxa"/>
@@ -3270,7 +3288,29 @@
                 <w:sz w:val="24"/>
                 <w:szCs w:val="24"/>
               </w:rPr>
-              <w:t>Rev. Dr Praveen Martis, SJ</w:t>
+              <w:t xml:space="preserve">Rev. Dr Praveen </w:t>
+            </w:r>
+            <w:proofErr w:type="spellStart"/>
+            <w:r>
+              <w:rPr>
+                <w:rFonts w:ascii="Times New Roman" w:hAnsi="Times New Roman" w:cs="Times New Roman"/>
+                <w:b/>
+                <w:color w:val="333333"/>
+                <w:sz w:val="24"/>
+                <w:szCs w:val="24"/>
+              </w:rPr>
+              <w:t>Martis</w:t>
+            </w:r>
+            <w:proofErr w:type="spellEnd"/>
+            <w:r>
+              <w:rPr>
+                <w:rFonts w:ascii="Times New Roman" w:hAnsi="Times New Roman" w:cs="Times New Roman"/>
+                <w:b/>
+                <w:color w:val="333333"/>
+                <w:sz w:val="24"/>
+                <w:szCs w:val="24"/>
+              </w:rPr>
+              <w:t>, SJ</w:t>
             </w:r>
           </w:p>
           <w:p>
@@ -3325,15 +3365,27 @@
                 <w:szCs w:val="24"/>
               </w:rPr>
             </w:pPr>
-            <w:r>
-              <w:rPr>
-                <w:rFonts w:ascii="Times New Roman" w:hAnsi="Times New Roman" w:cs="Times New Roman"/>
-                <w:bCs/>
-                <w:color w:val="333333"/>
-                <w:sz w:val="24"/>
-                <w:szCs w:val="24"/>
-              </w:rPr>
-              <w:t>Mangaluru – 575 003</w:t>
+            <w:proofErr w:type="spellStart"/>
+            <w:r>
+              <w:rPr>
+                <w:rFonts w:ascii="Times New Roman" w:hAnsi="Times New Roman" w:cs="Times New Roman"/>
+                <w:bCs/>
+                <w:color w:val="333333"/>
+                <w:sz w:val="24"/>
+                <w:szCs w:val="24"/>
+              </w:rPr>
+              <w:t>Mangaluru</w:t>
+            </w:r>
+            <w:proofErr w:type="spellEnd"/>
+            <w:r>
+              <w:rPr>
+                <w:rFonts w:ascii="Times New Roman" w:hAnsi="Times New Roman" w:cs="Times New Roman"/>
+                <w:bCs/>
+                <w:color w:val="333333"/>
+                <w:sz w:val="24"/>
+                <w:szCs w:val="24"/>
+              </w:rPr>
+              <w:t xml:space="preserve"> – 575 003</w:t>
             </w:r>
           </w:p>
         </w:tc>
@@ -3555,12 +3607,13 @@
       </w:pPr>
       <w:r>
         <w:rPr>
+          <w:noProof/>
           <w:lang w:val="en-IN" w:eastAsia="en-IN"/>
         </w:rPr>
         <mc:AlternateContent>
           <mc:Choice Requires="wps">
             <w:drawing>
-              <wp:anchor distT="0" distB="0" distL="114300" distR="114300" simplePos="0" relativeHeight="251661312" behindDoc="0" locked="0" layoutInCell="1" allowOverlap="1">
+              <wp:anchor distT="0" distB="0" distL="114300" distR="114300" simplePos="0" relativeHeight="251661312" behindDoc="0" locked="0" layoutInCell="1" allowOverlap="1" wp14:anchorId="398B4F07" wp14:editId="306387C6">
                 <wp:simplePos x="0" y="0"/>
                 <wp:positionH relativeFrom="column">
                   <wp:posOffset>1447800</wp:posOffset>
@@ -3616,11 +3669,6 @@
                                     <w14:alpha w14:val="57000"/>
                                   </w14:srgbClr>
                                 </w14:shadow>
-                                <w14:textFill>
-                                  <w14:solidFill>
-                                    <w14:schemeClr w14:val="accent1"/>
-                                  </w14:solidFill>
-                                </w14:textFill>
                               </w:rPr>
                             </w:pPr>
                             <w:r>
@@ -3646,12 +3694,8 @@
           </mc:Choice>
           <mc:Fallback>
             <w:pict>
-              <v:shape id="_x0000_s1026" o:spid="_x0000_s1026" o:spt="202" type="#_x0000_t202" style="position:absolute;left:0pt;margin-left:114pt;margin-top:0.6pt;height:144pt;width:144pt;mso-wrap-style:none;z-index:251661312;mso-width-relative:page;mso-height-relative:page;" fillcolor="#FFFFFF [3201]" filled="t" stroked="t" coordsize="21600,21600" o:gfxdata="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">
-                <v:fill on="t" focussize="0,0"/>
-                <v:stroke weight="2pt" color="#000000 [3200]" joinstyle="round"/>
-                <v:imagedata o:title=""/>
-                <o:lock v:ext="edit" aspectratio="f"/>
-                <v:textbox style="mso-fit-shape-to-text:t;">
+              <v:shape w14:anchorId="398B4F07" id="Text Box 11" o:spid="_x0000_s1027" type="#_x0000_t202" style="position:absolute;left:0;text-align:left;margin-left:114pt;margin-top:.6pt;width:2in;height:2in;z-index:251661312;visibility:visible;mso-wrap-style:none;mso-wrap-distance-left:9pt;mso-wrap-distance-top:0;mso-wrap-distance-right:9pt;mso-wrap-distance-bottom:0;mso-position-horizontal:absolute;mso-position-horizontal-relative:text;mso-position-vertical:absolute;mso-position-vertical-relative:text;v-text-anchor:top" o:gfxdata="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" fillcolor="white [3201]" strokecolor="black [3200]" strokeweight="2pt">
+                <v:textbox style="mso-fit-shape-to-text:t">
                   <w:txbxContent>
                     <w:p>
                       <w:pPr>
@@ -3667,11 +3711,6 @@
                               <w14:alpha w14:val="57000"/>
                             </w14:srgbClr>
                           </w14:shadow>
-                          <w14:textFill>
-                            <w14:solidFill>
-                              <w14:schemeClr w14:val="accent1"/>
-                            </w14:solidFill>
-                          </w14:textFill>
                         </w:rPr>
                       </w:pPr>
                       <w:r>
@@ -3815,6 +3854,7 @@
         </w:rPr>
         <w:t xml:space="preserve">has been prepared by us during the academic year 2022 – 23 under the guidance of </w:t>
       </w:r>
+      <w:proofErr w:type="spellStart"/>
       <w:r>
         <w:rPr>
           <w:rFonts w:ascii="Times New Roman" w:hAnsi="Times New Roman" w:cs="Times New Roman"/>
@@ -3823,7 +3863,18 @@
           <w:sz w:val="24"/>
           <w:szCs w:val="24"/>
         </w:rPr>
-        <w:t>Ms Vidya Kumari</w:t>
+        <w:t>Ms</w:t>
+      </w:r>
+      <w:proofErr w:type="spellEnd"/>
+      <w:r>
+        <w:rPr>
+          <w:rFonts w:ascii="Times New Roman" w:hAnsi="Times New Roman" w:cs="Times New Roman"/>
+          <w:b/>
+          <w:color w:val="FF0000"/>
+          <w:sz w:val="24"/>
+          <w:szCs w:val="24"/>
+        </w:rPr>
+        <w:t xml:space="preserve"> Vidya Kumari</w:t>
       </w:r>
     </w:p>
     <w:p>
@@ -3862,24 +3913,42 @@
           <w:sz w:val="24"/>
           <w:szCs w:val="24"/>
         </w:rPr>
-        <w:t xml:space="preserve">, St Aloysius College (Autonomous), Mangaluru submitted in partial fulfillment of the requirements for the award of the degree of </w:t>
-      </w:r>
-      <w:r>
-        <w:rPr>
-          <w:rFonts w:ascii="Times New Roman" w:hAnsi="Times New Roman" w:cs="Times New Roman"/>
-          <w:b/>
-          <w:bCs/>
+        <w:t xml:space="preserve">, St Aloysius College (Autonomous), </w:t>
+      </w:r>
+      <w:proofErr w:type="spellStart"/>
+      <w:r>
+        <w:rPr>
+          <w:rFonts w:ascii="Times New Roman" w:hAnsi="Times New Roman" w:cs="Times New Roman"/>
           <w:sz w:val="24"/>
           <w:szCs w:val="24"/>
         </w:rPr>
-        <w:t xml:space="preserve">Bachelor of Computer Application (BCA) </w:t>
-      </w:r>
+        <w:t>Mangaluru</w:t>
+      </w:r>
+      <w:proofErr w:type="spellEnd"/>
       <w:r>
         <w:rPr>
           <w:rFonts w:ascii="Times New Roman" w:hAnsi="Times New Roman" w:cs="Times New Roman"/>
           <w:sz w:val="24"/>
           <w:szCs w:val="24"/>
         </w:rPr>
+        <w:t xml:space="preserve"> submitted in partial fulfillment of the requirements for the award of the degree of </w:t>
+      </w:r>
+      <w:r>
+        <w:rPr>
+          <w:rFonts w:ascii="Times New Roman" w:hAnsi="Times New Roman" w:cs="Times New Roman"/>
+          <w:b/>
+          <w:bCs/>
+          <w:sz w:val="24"/>
+          <w:szCs w:val="24"/>
+        </w:rPr>
+        <w:t xml:space="preserve">Bachelor of Computer Application (BCA) </w:t>
+      </w:r>
+      <w:r>
+        <w:rPr>
+          <w:rFonts w:ascii="Times New Roman" w:hAnsi="Times New Roman" w:cs="Times New Roman"/>
+          <w:sz w:val="24"/>
+          <w:szCs w:val="24"/>
+        </w:rPr>
         <w:t>as prescribed by the College.</w:t>
       </w:r>
     </w:p>
@@ -3916,6 +3985,7 @@
           <w:szCs w:val="24"/>
         </w:rPr>
         <w:tab/>
+        <w:t>We also declare that this project is the outcome of ou</w:t>
       </w:r>
       <w:r>
         <w:rPr>
@@ -3923,7 +3993,7 @@
           <w:sz w:val="24"/>
           <w:szCs w:val="24"/>
         </w:rPr>
-        <w:t>We also declare that this project is the outcome of our efforts, that it has not been submitted to any other University for the award of any degree or diploma.</w:t>
+        <w:t>r efforts, that it has not been submitted to any other University for the award of any degree or diploma.</w:t>
       </w:r>
     </w:p>
     <w:p>
@@ -3972,7 +4042,7 @@
     </w:p>
     <w:p>
       <w:pPr>
-        <w:pStyle w:val="5"/>
+        <w:pStyle w:val="BodyText"/>
         <w:spacing w:before="1" w:line="360" w:lineRule="auto"/>
         <w:ind w:right="-42" w:firstLine="2"/>
         <w:jc w:val="both"/>
@@ -3990,7 +4060,16 @@
           <w:bCs/>
           <w:color w:val="FF0000"/>
         </w:rPr>
-        <w:t>Mr ASHWIN K.V</w:t>
+        <w:t xml:space="preserve">MR </w:t>
+      </w:r>
+      <w:r>
+        <w:rPr>
+          <w:rFonts w:ascii="Times New Roman" w:hAnsi="Times New Roman" w:cs="Times New Roman"/>
+          <w:b/>
+          <w:bCs/>
+          <w:color w:val="FF0000"/>
+        </w:rPr>
+        <w:t>ASHWIN K.V</w:t>
       </w:r>
       <w:r>
         <w:rPr>
@@ -4000,7 +4079,17 @@
           <w:color w:val="FF0000"/>
           <w:spacing w:val="1"/>
         </w:rPr>
-        <w:t xml:space="preserve"> – 204682</w:t>
+        <w:t xml:space="preserve"> – </w:t>
+      </w:r>
+      <w:r>
+        <w:rPr>
+          <w:rFonts w:ascii="Times New Roman" w:hAnsi="Times New Roman" w:cs="Times New Roman"/>
+          <w:b/>
+          <w:bCs/>
+          <w:color w:val="FF0000"/>
+          <w:spacing w:val="1"/>
+        </w:rPr>
+        <w:t>204682</w:t>
       </w:r>
       <w:r>
         <w:rPr>
@@ -4058,16 +4147,6 @@
       </w:r>
       <w:r>
         <w:rPr>
-          <w:rFonts w:hint="default" w:ascii="Times New Roman" w:hAnsi="Times New Roman" w:cs="Times New Roman"/>
-          <w:b/>
-          <w:bCs/>
-          <w:color w:val="FF0000"/>
-          <w:lang w:val="en-US"/>
-        </w:rPr>
-        <w:tab/>
-      </w:r>
-      <w:r>
-        <w:rPr>
           <w:rFonts w:ascii="Times New Roman" w:hAnsi="Times New Roman" w:cs="Times New Roman"/>
           <w:b/>
           <w:bCs/>
@@ -4078,7 +4157,7 @@
     </w:p>
     <w:p>
       <w:pPr>
-        <w:pStyle w:val="5"/>
+        <w:pStyle w:val="BodyText"/>
         <w:spacing w:before="1" w:line="360" w:lineRule="auto"/>
         <w:ind w:right="-42" w:firstLine="2"/>
         <w:jc w:val="both"/>
@@ -4101,7 +4180,7 @@
     </w:p>
     <w:p>
       <w:pPr>
-        <w:pStyle w:val="2"/>
+        <w:pStyle w:val="Heading1"/>
         <w:tabs>
           <w:tab w:val="left" w:pos="471"/>
         </w:tabs>
@@ -4115,7 +4194,7 @@
     </w:p>
     <w:p>
       <w:pPr>
-        <w:pStyle w:val="2"/>
+        <w:pStyle w:val="Heading1"/>
         <w:tabs>
           <w:tab w:val="left" w:pos="471"/>
         </w:tabs>
@@ -4129,7 +4208,7 @@
     </w:p>
     <w:p>
       <w:pPr>
-        <w:pStyle w:val="2"/>
+        <w:pStyle w:val="Heading1"/>
         <w:tabs>
           <w:tab w:val="left" w:pos="471"/>
         </w:tabs>
@@ -4143,7 +4222,7 @@
     </w:p>
     <w:p>
       <w:pPr>
-        <w:pStyle w:val="2"/>
+        <w:pStyle w:val="Heading1"/>
         <w:tabs>
           <w:tab w:val="left" w:pos="471"/>
         </w:tabs>
@@ -4157,7 +4236,7 @@
     </w:p>
     <w:p>
       <w:pPr>
-        <w:pStyle w:val="2"/>
+        <w:pStyle w:val="Heading1"/>
         <w:tabs>
           <w:tab w:val="left" w:pos="471"/>
         </w:tabs>
@@ -4171,7 +4250,7 @@
     </w:p>
     <w:p>
       <w:pPr>
-        <w:pStyle w:val="2"/>
+        <w:pStyle w:val="Heading1"/>
         <w:tabs>
           <w:tab w:val="left" w:pos="471"/>
         </w:tabs>
@@ -4185,7 +4264,493 @@
     </w:p>
     <w:p>
       <w:pPr>
-        <w:pStyle w:val="2"/>
+        <w:pStyle w:val="NoSpacing"/>
+        <w:jc w:val="center"/>
+        <w:rPr>
+          <w:b/>
+          <w:bCs/>
+          <w:u w:val="single"/>
+        </w:rPr>
+      </w:pPr>
+      <w:r>
+        <w:rPr>
+          <w:noProof/>
+        </w:rPr>
+        <w:lastRenderedPageBreak/>
+        <w:drawing>
+          <wp:anchor distT="0" distB="0" distL="114300" distR="114300" simplePos="0" relativeHeight="251663360" behindDoc="0" locked="0" layoutInCell="1" allowOverlap="1" wp14:anchorId="7B7D8572" wp14:editId="19755D67">
+            <wp:simplePos x="0" y="0"/>
+            <wp:positionH relativeFrom="page">
+              <wp:align>right</wp:align>
+            </wp:positionH>
+            <wp:positionV relativeFrom="paragraph">
+              <wp:posOffset>-892175</wp:posOffset>
+            </wp:positionV>
+            <wp:extent cx="7528560" cy="2206187"/>
+            <wp:effectExtent l="0" t="0" r="0" b="3810"/>
+            <wp:wrapNone/>
+            <wp:docPr id="2" name="Picture 2"/>
+            <wp:cNvGraphicFramePr>
+              <a:graphicFrameLocks xmlns:a="http://schemas.openxmlformats.org/drawingml/2006/main" noChangeAspect="1"/>
+            </wp:cNvGraphicFramePr>
+            <a:graphic xmlns:a="http://schemas.openxmlformats.org/drawingml/2006/main">
+              <a:graphicData uri="http://schemas.openxmlformats.org/drawingml/2006/picture">
+                <pic:pic xmlns:pic="http://schemas.openxmlformats.org/drawingml/2006/picture">
+                  <pic:nvPicPr>
+                    <pic:cNvPr id="1" name=""/>
+                    <pic:cNvPicPr/>
+                  </pic:nvPicPr>
+                  <pic:blipFill>
+                    <a:blip r:embed="rId11">
+                      <a:extLst>
+                        <a:ext uri="{28A0092B-C50C-407E-A947-70E740481C1C}">
+                          <a14:useLocalDpi xmlns:a14="http://schemas.microsoft.com/office/drawing/2010/main" val="0"/>
+                        </a:ext>
+                      </a:extLst>
+                    </a:blip>
+                    <a:stretch>
+                      <a:fillRect/>
+                    </a:stretch>
+                  </pic:blipFill>
+                  <pic:spPr>
+                    <a:xfrm>
+                      <a:off x="0" y="0"/>
+                      <a:ext cx="7528560" cy="2206187"/>
+                    </a:xfrm>
+                    <a:prstGeom prst="rect">
+                      <a:avLst/>
+                    </a:prstGeom>
+                  </pic:spPr>
+                </pic:pic>
+              </a:graphicData>
+            </a:graphic>
+            <wp14:sizeRelH relativeFrom="page">
+              <wp14:pctWidth>0</wp14:pctWidth>
+            </wp14:sizeRelH>
+            <wp14:sizeRelV relativeFrom="page">
+              <wp14:pctHeight>0</wp14:pctHeight>
+            </wp14:sizeRelV>
+          </wp:anchor>
+        </w:drawing>
+      </w:r>
+    </w:p>
+    <w:p>
+      <w:pPr>
+        <w:pStyle w:val="NoSpacing"/>
+        <w:jc w:val="center"/>
+        <w:rPr>
+          <w:b/>
+          <w:bCs/>
+          <w:u w:val="single"/>
+        </w:rPr>
+      </w:pPr>
+    </w:p>
+    <w:p>
+      <w:pPr>
+        <w:pStyle w:val="NoSpacing"/>
+        <w:jc w:val="center"/>
+        <w:rPr>
+          <w:b/>
+          <w:bCs/>
+          <w:u w:val="single"/>
+        </w:rPr>
+      </w:pPr>
+    </w:p>
+    <w:p>
+      <w:pPr>
+        <w:pStyle w:val="NoSpacing"/>
+        <w:jc w:val="center"/>
+        <w:rPr>
+          <w:b/>
+          <w:bCs/>
+          <w:u w:val="single"/>
+        </w:rPr>
+      </w:pPr>
+    </w:p>
+    <w:p>
+      <w:pPr>
+        <w:pStyle w:val="NoSpacing"/>
+        <w:jc w:val="center"/>
+        <w:rPr>
+          <w:b/>
+          <w:bCs/>
+          <w:u w:val="single"/>
+        </w:rPr>
+      </w:pPr>
+    </w:p>
+    <w:p>
+      <w:pPr>
+        <w:pStyle w:val="NoSpacing"/>
+        <w:jc w:val="center"/>
+        <w:rPr>
+          <w:b/>
+          <w:bCs/>
+          <w:u w:val="single"/>
+        </w:rPr>
+      </w:pPr>
+    </w:p>
+    <w:p>
+      <w:pPr>
+        <w:pStyle w:val="NoSpacing"/>
+        <w:jc w:val="center"/>
+        <w:rPr>
+          <w:b/>
+          <w:bCs/>
+          <w:u w:val="single"/>
+        </w:rPr>
+      </w:pPr>
+    </w:p>
+    <w:p>
+      <w:pPr>
+        <w:pStyle w:val="NoSpacing"/>
+        <w:jc w:val="center"/>
+        <w:rPr>
+          <w:b/>
+          <w:bCs/>
+          <w:u w:val="single"/>
+        </w:rPr>
+      </w:pPr>
+    </w:p>
+    <w:p>
+      <w:pPr>
+        <w:pStyle w:val="NoSpacing"/>
+        <w:jc w:val="center"/>
+        <w:rPr>
+          <w:b/>
+          <w:bCs/>
+          <w:u w:val="single"/>
+        </w:rPr>
+      </w:pPr>
+    </w:p>
+    <w:p>
+      <w:pPr>
+        <w:pStyle w:val="NoSpacing"/>
+        <w:jc w:val="center"/>
+        <w:rPr>
+          <w:b/>
+          <w:bCs/>
+          <w:u w:val="single"/>
+        </w:rPr>
+      </w:pPr>
+    </w:p>
+    <w:p>
+      <w:pPr>
+        <w:pStyle w:val="NoSpacing"/>
+        <w:jc w:val="center"/>
+        <w:rPr>
+          <w:b/>
+          <w:bCs/>
+          <w:u w:val="single"/>
+        </w:rPr>
+      </w:pPr>
+      <w:r>
+        <w:rPr>
+          <w:b/>
+          <w:bCs/>
+          <w:u w:val="single"/>
+        </w:rPr>
+        <w:t>TO WHOMSOEVER IT MAY CONCERN</w:t>
+      </w:r>
+    </w:p>
+    <w:p>
+      <w:pPr>
+        <w:pStyle w:val="BodyText"/>
+      </w:pPr>
+    </w:p>
+    <w:p>
+      <w:pPr>
+        <w:pStyle w:val="BodyText"/>
+        <w:spacing w:before="10"/>
+      </w:pPr>
+    </w:p>
+    <w:p>
+      <w:pPr>
+        <w:spacing w:line="360" w:lineRule="auto"/>
+        <w:jc w:val="both"/>
+        <w:rPr>
+          <w:rFonts w:eastAsia="Calibri"/>
+        </w:rPr>
+      </w:pPr>
+    </w:p>
+    <w:p>
+      <w:pPr>
+        <w:spacing w:line="360" w:lineRule="auto"/>
+        <w:jc w:val="both"/>
+      </w:pPr>
+      <w:r>
+        <w:rPr>
+          <w:rFonts w:eastAsia="Calibri"/>
+        </w:rPr>
+        <w:tab/>
+      </w:r>
+      <w:r>
+        <w:t xml:space="preserve">This is to certify that </w:t>
+      </w:r>
+      <w:proofErr w:type="spellStart"/>
+      <w:r>
+        <w:t>Mr</w:t>
+      </w:r>
+      <w:proofErr w:type="spellEnd"/>
+      <w:r>
+        <w:t xml:space="preserve"> / </w:t>
+      </w:r>
+      <w:proofErr w:type="spellStart"/>
+      <w:r>
+        <w:t>Ms</w:t>
+      </w:r>
+      <w:proofErr w:type="spellEnd"/>
+      <w:r>
+        <w:t xml:space="preserve"> </w:t>
+      </w:r>
+      <w:r>
+        <w:rPr>
+          <w:u w:val="dash"/>
+        </w:rPr>
+        <w:t>__________</w:t>
+      </w:r>
+      <w:r>
+        <w:rPr>
+          <w:u w:val="dash"/>
+        </w:rPr>
+        <w:t>____</w:t>
+      </w:r>
+      <w:r>
+        <w:rPr>
+          <w:u w:val="dash"/>
+        </w:rPr>
+        <w:t>______________________________</w:t>
+      </w:r>
+      <w:r>
+        <w:t xml:space="preserve"> bearing Reg. No. </w:t>
+      </w:r>
+      <w:r>
+        <w:rPr>
+          <w:u w:val="dash"/>
+        </w:rPr>
+        <w:t>__________________</w:t>
+      </w:r>
+      <w:r>
+        <w:t xml:space="preserve"> studying in VI Semester BCA, of our College during the academic year 202</w:t>
+      </w:r>
+      <w:r>
+        <w:t>2</w:t>
+      </w:r>
+      <w:r>
+        <w:t>–2</w:t>
+      </w:r>
+      <w:r>
+        <w:t>3</w:t>
+      </w:r>
+      <w:r>
+        <w:t xml:space="preserve"> has done his / her project on the topic titled “</w:t>
+      </w:r>
+      <w:r>
+        <w:rPr>
+          <w:u w:val="dash"/>
+        </w:rPr>
+        <w:t>___________________________________________________</w:t>
+      </w:r>
+      <w:r>
+        <w:t>” for the purpose of partial requirements for the award of the degree of Bachelor of Computer Application (BCA).</w:t>
+      </w:r>
+    </w:p>
+    <w:p>
+      <w:pPr>
+        <w:spacing w:line="360" w:lineRule="auto"/>
+        <w:jc w:val="both"/>
+      </w:pPr>
+      <w:bookmarkStart w:id="0" w:name="_Hlk75981029"/>
+      <w:r>
+        <w:t xml:space="preserve"> </w:t>
+      </w:r>
+      <w:r>
+        <w:tab/>
+        <w:t xml:space="preserve">He / She has collected information from us and has satisfactorily completed the project under our guidance during the period from </w:t>
+      </w:r>
+      <w:r>
+        <w:t>January</w:t>
+      </w:r>
+      <w:r>
+        <w:t xml:space="preserve"> 202</w:t>
+      </w:r>
+      <w:r>
+        <w:t>3</w:t>
+      </w:r>
+      <w:r>
+        <w:t xml:space="preserve"> to </w:t>
+      </w:r>
+      <w:r>
+        <w:t xml:space="preserve">May </w:t>
+      </w:r>
+      <w:r>
+        <w:t>202</w:t>
+      </w:r>
+      <w:r>
+        <w:t>3</w:t>
+      </w:r>
+      <w:r>
+        <w:t>. During this tenure, his / her conduct and character was found good.</w:t>
+      </w:r>
+    </w:p>
+    <w:bookmarkEnd w:id="0"/>
+    <w:p/>
+    <w:p>
+      <w:r>
+        <w:t>Thanking You,</w:t>
+      </w:r>
+    </w:p>
+    <w:p/>
+    <w:p>
+      <w:r>
+        <w:t xml:space="preserve">                                                                  </w:t>
+      </w:r>
+    </w:p>
+    <w:p>
+      <w:r>
+        <w:t xml:space="preserve"> </w:t>
+      </w:r>
+      <w:r>
+        <w:tab/>
+      </w:r>
+      <w:r>
+        <w:tab/>
+      </w:r>
+      <w:r>
+        <w:tab/>
+      </w:r>
+      <w:r>
+        <w:tab/>
+      </w:r>
+      <w:r>
+        <w:tab/>
+      </w:r>
+      <w:r>
+        <w:tab/>
+      </w:r>
+      <w:r>
+        <w:tab/>
+      </w:r>
+      <w:r>
+        <w:tab/>
+      </w:r>
+      <w:r>
+        <w:tab/>
+      </w:r>
+      <w:r>
+        <w:t>Yours truly</w:t>
+      </w:r>
+    </w:p>
+    <w:p/>
+    <w:p/>
+    <w:p/>
+    <w:p>
+      <w:pPr>
+        <w:ind w:left="5760" w:firstLine="720"/>
+      </w:pPr>
+      <w:r>
+        <w:t>(</w:t>
+      </w:r>
+      <w:bookmarkStart w:id="1" w:name="_Hlk75981038"/>
+      <w:r>
+        <w:t xml:space="preserve">Name &amp; </w:t>
+      </w:r>
+      <w:r>
+        <w:t>Signat</w:t>
+      </w:r>
+      <w:r>
+        <w:t>ure</w:t>
+      </w:r>
+      <w:bookmarkEnd w:id="1"/>
+      <w:r>
+        <w:t>)</w:t>
+      </w:r>
+    </w:p>
+    <w:p/>
+    <w:p>
+      <w:r>
+        <w:t>Place:</w:t>
+      </w:r>
+    </w:p>
+    <w:p>
+      <w:r>
+        <w:t>Date:</w:t>
+      </w:r>
+    </w:p>
+    <w:p>
+      <w:pPr>
+        <w:ind w:left="5040" w:firstLine="720"/>
+      </w:pPr>
+    </w:p>
+    <w:p/>
+    <w:p/>
+    <w:p/>
+    <w:p>
+      <w:pPr>
+        <w:pStyle w:val="Heading1"/>
+        <w:tabs>
+          <w:tab w:val="left" w:pos="471"/>
+        </w:tabs>
+        <w:spacing w:line="360" w:lineRule="auto"/>
+        <w:ind w:left="0"/>
+        <w:jc w:val="center"/>
+        <w:rPr>
+          <w:rFonts w:ascii="Times New Roman" w:hAnsi="Times New Roman" w:cs="Times New Roman"/>
+          <w:sz w:val="32"/>
+          <w:szCs w:val="32"/>
+        </w:rPr>
+      </w:pPr>
+    </w:p>
+    <w:p>
+      <w:pPr>
+        <w:pStyle w:val="Heading1"/>
+        <w:tabs>
+          <w:tab w:val="left" w:pos="471"/>
+        </w:tabs>
+        <w:spacing w:line="360" w:lineRule="auto"/>
+        <w:ind w:left="0"/>
+        <w:jc w:val="center"/>
+        <w:rPr>
+          <w:rFonts w:ascii="Times New Roman" w:hAnsi="Times New Roman" w:cs="Times New Roman"/>
+          <w:sz w:val="32"/>
+          <w:szCs w:val="32"/>
+        </w:rPr>
+      </w:pPr>
+    </w:p>
+    <w:p>
+      <w:pPr>
+        <w:pStyle w:val="Heading1"/>
+        <w:tabs>
+          <w:tab w:val="left" w:pos="471"/>
+        </w:tabs>
+        <w:spacing w:line="360" w:lineRule="auto"/>
+        <w:ind w:left="0"/>
+        <w:jc w:val="center"/>
+        <w:rPr>
+          <w:rFonts w:ascii="Times New Roman" w:hAnsi="Times New Roman" w:cs="Times New Roman"/>
+          <w:sz w:val="32"/>
+          <w:szCs w:val="32"/>
+        </w:rPr>
+      </w:pPr>
+    </w:p>
+    <w:p>
+      <w:pPr>
+        <w:pStyle w:val="Heading1"/>
+        <w:tabs>
+          <w:tab w:val="left" w:pos="471"/>
+        </w:tabs>
+        <w:spacing w:line="360" w:lineRule="auto"/>
+        <w:ind w:left="0"/>
+        <w:jc w:val="center"/>
+        <w:rPr>
+          <w:rFonts w:ascii="Times New Roman" w:hAnsi="Times New Roman" w:cs="Times New Roman"/>
+          <w:sz w:val="32"/>
+          <w:szCs w:val="32"/>
+        </w:rPr>
+      </w:pPr>
+    </w:p>
+    <w:p>
+      <w:pPr>
+        <w:pStyle w:val="Heading1"/>
         <w:tabs>
           <w:tab w:val="left" w:pos="471"/>
         </w:tabs>
@@ -4199,381 +4764,7 @@
     </w:p>
     <w:p>
       <w:pPr>
-        <w:pStyle w:val="2"/>
-        <w:tabs>
-          <w:tab w:val="left" w:pos="471"/>
-        </w:tabs>
-        <w:spacing w:line="360" w:lineRule="auto"/>
-        <w:ind w:left="0"/>
-        <w:jc w:val="center"/>
-        <w:rPr>
-          <w:rFonts w:ascii="Times New Roman" w:hAnsi="Times New Roman" w:cs="Times New Roman"/>
-          <w:sz w:val="32"/>
-          <w:szCs w:val="32"/>
-        </w:rPr>
-      </w:pPr>
-    </w:p>
-    <w:p>
-      <w:pPr>
-        <w:pStyle w:val="2"/>
-        <w:tabs>
-          <w:tab w:val="left" w:pos="471"/>
-        </w:tabs>
-        <w:spacing w:line="360" w:lineRule="auto"/>
-        <w:ind w:left="0"/>
-        <w:jc w:val="center"/>
-        <w:rPr>
-          <w:rFonts w:ascii="Times New Roman" w:hAnsi="Times New Roman" w:cs="Times New Roman"/>
-          <w:sz w:val="32"/>
-          <w:szCs w:val="32"/>
-        </w:rPr>
-      </w:pPr>
-    </w:p>
-    <w:p>
-      <w:pPr>
-        <w:pStyle w:val="2"/>
-        <w:tabs>
-          <w:tab w:val="left" w:pos="471"/>
-        </w:tabs>
-        <w:spacing w:line="360" w:lineRule="auto"/>
-        <w:ind w:left="0"/>
-        <w:jc w:val="center"/>
-        <w:rPr>
-          <w:rFonts w:ascii="Times New Roman" w:hAnsi="Times New Roman" w:cs="Times New Roman"/>
-          <w:sz w:val="32"/>
-          <w:szCs w:val="32"/>
-        </w:rPr>
-      </w:pPr>
-    </w:p>
-    <w:p>
-      <w:pPr>
-        <w:pStyle w:val="2"/>
-        <w:tabs>
-          <w:tab w:val="left" w:pos="471"/>
-        </w:tabs>
-        <w:spacing w:line="360" w:lineRule="auto"/>
-        <w:ind w:left="0"/>
-        <w:jc w:val="center"/>
-        <w:rPr>
-          <w:rFonts w:ascii="Times New Roman" w:hAnsi="Times New Roman" w:cs="Times New Roman"/>
-          <w:sz w:val="32"/>
-          <w:szCs w:val="32"/>
-        </w:rPr>
-      </w:pPr>
-    </w:p>
-    <w:p>
-      <w:pPr>
-        <w:pStyle w:val="2"/>
-        <w:tabs>
-          <w:tab w:val="left" w:pos="471"/>
-        </w:tabs>
-        <w:spacing w:line="360" w:lineRule="auto"/>
-        <w:ind w:left="0"/>
-        <w:jc w:val="center"/>
-        <w:rPr>
-          <w:rFonts w:ascii="Times New Roman" w:hAnsi="Times New Roman" w:cs="Times New Roman"/>
-          <w:sz w:val="32"/>
-          <w:szCs w:val="32"/>
-        </w:rPr>
-      </w:pPr>
-    </w:p>
-    <w:p>
-      <w:pPr>
-        <w:pStyle w:val="2"/>
-        <w:tabs>
-          <w:tab w:val="left" w:pos="471"/>
-        </w:tabs>
-        <w:spacing w:line="360" w:lineRule="auto"/>
-        <w:ind w:left="0"/>
-        <w:jc w:val="center"/>
-        <w:rPr>
-          <w:rFonts w:ascii="Times New Roman" w:hAnsi="Times New Roman" w:cs="Times New Roman"/>
-          <w:sz w:val="32"/>
-          <w:szCs w:val="32"/>
-        </w:rPr>
-      </w:pPr>
-    </w:p>
-    <w:p>
-      <w:pPr>
-        <w:pStyle w:val="2"/>
-        <w:tabs>
-          <w:tab w:val="left" w:pos="471"/>
-        </w:tabs>
-        <w:spacing w:line="360" w:lineRule="auto"/>
-        <w:ind w:left="0"/>
-        <w:jc w:val="center"/>
-        <w:rPr>
-          <w:rFonts w:ascii="Times New Roman" w:hAnsi="Times New Roman" w:cs="Times New Roman"/>
-          <w:sz w:val="32"/>
-          <w:szCs w:val="32"/>
-        </w:rPr>
-      </w:pPr>
-    </w:p>
-    <w:p>
-      <w:pPr>
-        <w:pStyle w:val="2"/>
-        <w:tabs>
-          <w:tab w:val="left" w:pos="471"/>
-        </w:tabs>
-        <w:spacing w:line="360" w:lineRule="auto"/>
-        <w:ind w:left="0"/>
-        <w:jc w:val="center"/>
-        <w:rPr>
-          <w:rFonts w:ascii="Times New Roman" w:hAnsi="Times New Roman" w:cs="Times New Roman"/>
-          <w:sz w:val="32"/>
-          <w:szCs w:val="32"/>
-        </w:rPr>
-      </w:pPr>
-    </w:p>
-    <w:p>
-      <w:pPr>
-        <w:pStyle w:val="2"/>
-        <w:tabs>
-          <w:tab w:val="left" w:pos="471"/>
-        </w:tabs>
-        <w:spacing w:line="360" w:lineRule="auto"/>
-        <w:ind w:left="0"/>
-        <w:jc w:val="center"/>
-        <w:rPr>
-          <w:rFonts w:ascii="Times New Roman" w:hAnsi="Times New Roman" w:cs="Times New Roman"/>
-          <w:sz w:val="32"/>
-          <w:szCs w:val="32"/>
-        </w:rPr>
-      </w:pPr>
-    </w:p>
-    <w:p>
-      <w:pPr>
-        <w:pStyle w:val="2"/>
-        <w:tabs>
-          <w:tab w:val="left" w:pos="471"/>
-        </w:tabs>
-        <w:spacing w:line="360" w:lineRule="auto"/>
-        <w:ind w:left="0"/>
-        <w:jc w:val="center"/>
-        <w:rPr>
-          <w:rFonts w:ascii="Times New Roman" w:hAnsi="Times New Roman" w:cs="Times New Roman"/>
-          <w:sz w:val="32"/>
-          <w:szCs w:val="32"/>
-        </w:rPr>
-      </w:pPr>
-    </w:p>
-    <w:p>
-      <w:pPr>
-        <w:pStyle w:val="2"/>
-        <w:tabs>
-          <w:tab w:val="left" w:pos="471"/>
-        </w:tabs>
-        <w:spacing w:line="360" w:lineRule="auto"/>
-        <w:ind w:left="0"/>
-        <w:jc w:val="center"/>
-        <w:rPr>
-          <w:rFonts w:ascii="Times New Roman" w:hAnsi="Times New Roman" w:cs="Times New Roman"/>
-          <w:sz w:val="32"/>
-          <w:szCs w:val="32"/>
-        </w:rPr>
-      </w:pPr>
-    </w:p>
-    <w:p>
-      <w:pPr>
-        <w:pStyle w:val="2"/>
-        <w:tabs>
-          <w:tab w:val="left" w:pos="471"/>
-        </w:tabs>
-        <w:spacing w:line="360" w:lineRule="auto"/>
-        <w:ind w:left="0"/>
-        <w:jc w:val="center"/>
-        <w:rPr>
-          <w:rFonts w:ascii="Times New Roman" w:hAnsi="Times New Roman" w:cs="Times New Roman"/>
-          <w:sz w:val="32"/>
-          <w:szCs w:val="32"/>
-        </w:rPr>
-      </w:pPr>
-    </w:p>
-    <w:p>
-      <w:pPr>
-        <w:pStyle w:val="2"/>
-        <w:tabs>
-          <w:tab w:val="left" w:pos="471"/>
-        </w:tabs>
-        <w:spacing w:line="360" w:lineRule="auto"/>
-        <w:ind w:left="0"/>
-        <w:jc w:val="center"/>
-        <w:rPr>
-          <w:rFonts w:ascii="Times New Roman" w:hAnsi="Times New Roman" w:cs="Times New Roman"/>
-          <w:color w:val="FF0000"/>
-          <w:sz w:val="32"/>
-          <w:szCs w:val="32"/>
-        </w:rPr>
-      </w:pPr>
-      <w:r>
-        <w:rPr>
-          <w:rFonts w:ascii="Times New Roman" w:hAnsi="Times New Roman" w:cs="Times New Roman"/>
-          <w:color w:val="FF0000"/>
-          <w:sz w:val="32"/>
-          <w:szCs w:val="32"/>
-        </w:rPr>
-        <w:t>COMPANY CERTIFICATE</w:t>
-      </w:r>
-    </w:p>
-    <w:p>
-      <w:pPr>
-        <w:pStyle w:val="2"/>
-        <w:tabs>
-          <w:tab w:val="left" w:pos="471"/>
-        </w:tabs>
-        <w:spacing w:line="360" w:lineRule="auto"/>
-        <w:ind w:left="0"/>
-        <w:jc w:val="center"/>
-        <w:rPr>
-          <w:rFonts w:ascii="Times New Roman" w:hAnsi="Times New Roman" w:cs="Times New Roman"/>
-          <w:sz w:val="28"/>
-          <w:szCs w:val="28"/>
-        </w:rPr>
-      </w:pPr>
-    </w:p>
-    <w:p>
-      <w:pPr>
-        <w:pStyle w:val="2"/>
-        <w:tabs>
-          <w:tab w:val="left" w:pos="471"/>
-        </w:tabs>
-        <w:spacing w:line="360" w:lineRule="auto"/>
-        <w:ind w:left="0"/>
-        <w:jc w:val="both"/>
-        <w:rPr>
-          <w:rFonts w:ascii="Times New Roman" w:hAnsi="Times New Roman" w:cs="Times New Roman"/>
-        </w:rPr>
-      </w:pPr>
-    </w:p>
-    <w:p>
-      <w:pPr>
-        <w:pStyle w:val="2"/>
-        <w:tabs>
-          <w:tab w:val="left" w:pos="471"/>
-        </w:tabs>
-        <w:spacing w:line="360" w:lineRule="auto"/>
-        <w:ind w:left="0"/>
-        <w:jc w:val="both"/>
-        <w:rPr>
-          <w:rFonts w:ascii="Times New Roman" w:hAnsi="Times New Roman" w:cs="Times New Roman"/>
-        </w:rPr>
-      </w:pPr>
-    </w:p>
-    <w:p>
-      <w:pPr>
-        <w:pStyle w:val="2"/>
-        <w:tabs>
-          <w:tab w:val="left" w:pos="471"/>
-        </w:tabs>
-        <w:spacing w:line="360" w:lineRule="auto"/>
-        <w:ind w:left="0"/>
-        <w:jc w:val="both"/>
-        <w:rPr>
-          <w:rFonts w:ascii="Times New Roman" w:hAnsi="Times New Roman" w:cs="Times New Roman"/>
-        </w:rPr>
-      </w:pPr>
-    </w:p>
-    <w:p>
-      <w:pPr>
-        <w:pStyle w:val="2"/>
-        <w:tabs>
-          <w:tab w:val="left" w:pos="471"/>
-        </w:tabs>
-        <w:spacing w:line="360" w:lineRule="auto"/>
-        <w:ind w:left="0"/>
-        <w:jc w:val="both"/>
-        <w:rPr>
-          <w:rFonts w:ascii="Times New Roman" w:hAnsi="Times New Roman" w:cs="Times New Roman"/>
-        </w:rPr>
-      </w:pPr>
-    </w:p>
-    <w:p>
-      <w:pPr>
-        <w:pStyle w:val="2"/>
-        <w:tabs>
-          <w:tab w:val="left" w:pos="471"/>
-        </w:tabs>
-        <w:spacing w:line="360" w:lineRule="auto"/>
-        <w:ind w:left="0"/>
-        <w:jc w:val="both"/>
-        <w:rPr>
-          <w:rFonts w:ascii="Times New Roman" w:hAnsi="Times New Roman" w:cs="Times New Roman"/>
-        </w:rPr>
-      </w:pPr>
-    </w:p>
-    <w:p>
-      <w:pPr>
-        <w:pStyle w:val="2"/>
-        <w:tabs>
-          <w:tab w:val="left" w:pos="471"/>
-        </w:tabs>
-        <w:spacing w:line="360" w:lineRule="auto"/>
-        <w:ind w:left="0"/>
-        <w:jc w:val="both"/>
-        <w:rPr>
-          <w:rFonts w:ascii="Times New Roman" w:hAnsi="Times New Roman" w:cs="Times New Roman"/>
-        </w:rPr>
-      </w:pPr>
-    </w:p>
-    <w:p>
-      <w:pPr>
-        <w:pStyle w:val="2"/>
-        <w:tabs>
-          <w:tab w:val="left" w:pos="471"/>
-        </w:tabs>
-        <w:spacing w:line="360" w:lineRule="auto"/>
-        <w:ind w:left="0"/>
-        <w:jc w:val="both"/>
-        <w:rPr>
-          <w:rFonts w:ascii="Times New Roman" w:hAnsi="Times New Roman" w:cs="Times New Roman"/>
-        </w:rPr>
-      </w:pPr>
-    </w:p>
-    <w:p>
-      <w:pPr>
-        <w:pStyle w:val="2"/>
-        <w:tabs>
-          <w:tab w:val="left" w:pos="471"/>
-        </w:tabs>
-        <w:spacing w:line="360" w:lineRule="auto"/>
-        <w:ind w:left="0"/>
-        <w:jc w:val="both"/>
-        <w:rPr>
-          <w:rFonts w:ascii="Times New Roman" w:hAnsi="Times New Roman" w:cs="Times New Roman"/>
-        </w:rPr>
-      </w:pPr>
-    </w:p>
-    <w:p>
-      <w:pPr>
-        <w:pStyle w:val="2"/>
-        <w:tabs>
-          <w:tab w:val="left" w:pos="471"/>
-        </w:tabs>
-        <w:spacing w:line="360" w:lineRule="auto"/>
-        <w:ind w:left="0"/>
-        <w:jc w:val="both"/>
-        <w:rPr>
-          <w:rFonts w:ascii="Times New Roman" w:hAnsi="Times New Roman" w:cs="Times New Roman"/>
-        </w:rPr>
-      </w:pPr>
-    </w:p>
-    <w:p>
-      <w:pPr>
-        <w:pStyle w:val="2"/>
-        <w:tabs>
-          <w:tab w:val="left" w:pos="471"/>
-        </w:tabs>
-        <w:spacing w:line="360" w:lineRule="auto"/>
-        <w:ind w:left="0"/>
-        <w:jc w:val="both"/>
-        <w:rPr>
-          <w:rFonts w:ascii="Times New Roman" w:hAnsi="Times New Roman" w:cs="Times New Roman"/>
-        </w:rPr>
-      </w:pPr>
-    </w:p>
-    <w:p>
-      <w:pPr>
-        <w:pStyle w:val="5"/>
+        <w:pStyle w:val="BodyText"/>
         <w:spacing w:before="1" w:line="360" w:lineRule="auto"/>
         <w:ind w:right="-42" w:firstLine="2"/>
         <w:jc w:val="center"/>
@@ -4583,12 +4774,13 @@
           <w:b/>
           <w:bCs/>
         </w:rPr>
+        <w:lastRenderedPageBreak/>
         <w:t>ACKNOWLEDGEMENT</w:t>
       </w:r>
     </w:p>
     <w:p>
       <w:pPr>
-        <w:pStyle w:val="5"/>
+        <w:pStyle w:val="BodyText"/>
         <w:spacing w:before="1" w:line="360" w:lineRule="auto"/>
         <w:ind w:right="-42" w:firstLine="2"/>
         <w:jc w:val="center"/>
@@ -4596,7 +4788,7 @@
     </w:p>
     <w:p>
       <w:pPr>
-        <w:pStyle w:val="5"/>
+        <w:pStyle w:val="BodyText"/>
         <w:spacing w:before="1" w:line="360" w:lineRule="auto"/>
         <w:ind w:right="-42" w:firstLine="2"/>
         <w:jc w:val="both"/>
@@ -4604,18 +4796,24 @@
     </w:p>
     <w:p>
       <w:pPr>
-        <w:pStyle w:val="5"/>
+        <w:pStyle w:val="BodyText"/>
         <w:spacing w:before="1" w:line="360" w:lineRule="auto"/>
         <w:ind w:right="-42" w:firstLine="2"/>
         <w:jc w:val="both"/>
       </w:pPr>
       <w:r>
-        <w:t>Our team's dedicated efforts have allowed us to successfully complete this project. However, we recognize that this achievement would not have been possible without the generous support and assistance of numerous individuals. It is with deep appreciation that we acknowledge their contributions, as they played a vital role in our success. We are honored to mention and thank them for their invaluable help throughout the project.</w:t>
-      </w:r>
-    </w:p>
-    <w:p>
-      <w:pPr>
-        <w:pStyle w:val="5"/>
+        <w:t xml:space="preserve">Our team's dedicated efforts </w:t>
+      </w:r>
+      <w:r>
+        <w:t>have allowed us to successfully complete this project. However, we recognize that this achievement would not have been possible without the generous support and assistance of numerous individuals. It is with deep appreciation that we acknowledge their cont</w:t>
+      </w:r>
+      <w:r>
+        <w:t>ributions, as they played a vital role in our success. We are honored to mention and thank them for their invaluable help throughout the project.</w:t>
+      </w:r>
+    </w:p>
+    <w:p>
+      <w:pPr>
+        <w:pStyle w:val="BodyText"/>
         <w:spacing w:before="1" w:line="360" w:lineRule="auto"/>
         <w:ind w:right="-42" w:firstLine="2"/>
         <w:jc w:val="both"/>
@@ -4623,7 +4821,7 @@
     </w:p>
     <w:p>
       <w:pPr>
-        <w:pStyle w:val="5"/>
+        <w:pStyle w:val="BodyText"/>
         <w:spacing w:before="1" w:line="360" w:lineRule="auto"/>
         <w:ind w:right="-42" w:firstLine="2"/>
         <w:jc w:val="both"/>
@@ -4635,15 +4833,48 @@
         <w:rPr>
           <w:b/>
         </w:rPr>
-        <w:t>Rev. Dr Praveen Martis, SJ</w:t>
-      </w:r>
-      <w:r>
-        <w:t xml:space="preserve"> Principal, St. Aloysius College (Autonomous), Mangaluru for all the blessings and good wishes, which supported us in our endeavour. </w:t>
-      </w:r>
-    </w:p>
-    <w:p>
-      <w:pPr>
-        <w:pStyle w:val="5"/>
+        <w:t xml:space="preserve">Rev. Dr Praveen </w:t>
+      </w:r>
+      <w:proofErr w:type="spellStart"/>
+      <w:r>
+        <w:rPr>
+          <w:b/>
+        </w:rPr>
+        <w:t>Martis</w:t>
+      </w:r>
+      <w:proofErr w:type="spellEnd"/>
+      <w:r>
+        <w:rPr>
+          <w:b/>
+        </w:rPr>
+        <w:t>, SJ</w:t>
+      </w:r>
+      <w:r>
+        <w:t xml:space="preserve"> Principal, St. Aloysius College (Autonomou</w:t>
+      </w:r>
+      <w:r>
+        <w:t xml:space="preserve">s), </w:t>
+      </w:r>
+      <w:proofErr w:type="spellStart"/>
+      <w:r>
+        <w:t>Mangaluru</w:t>
+      </w:r>
+      <w:proofErr w:type="spellEnd"/>
+      <w:r>
+        <w:t xml:space="preserve"> for all the blessings and good wishes, which supported us in our </w:t>
+      </w:r>
+      <w:proofErr w:type="spellStart"/>
+      <w:r>
+        <w:t>endeavour</w:t>
+      </w:r>
+      <w:proofErr w:type="spellEnd"/>
+      <w:r>
+        <w:t xml:space="preserve">. </w:t>
+      </w:r>
+    </w:p>
+    <w:p>
+      <w:pPr>
+        <w:pStyle w:val="BodyText"/>
         <w:spacing w:before="1" w:line="360" w:lineRule="auto"/>
         <w:ind w:right="-42" w:firstLine="2"/>
         <w:jc w:val="both"/>
@@ -4651,7 +4882,7 @@
     </w:p>
     <w:p>
       <w:pPr>
-        <w:pStyle w:val="5"/>
+        <w:pStyle w:val="BodyText"/>
         <w:spacing w:before="1" w:line="360" w:lineRule="auto"/>
         <w:ind w:right="-42" w:firstLine="2"/>
         <w:jc w:val="both"/>
@@ -4672,15 +4903,32 @@
         <w:rPr>
           <w:b/>
         </w:rPr>
-        <w:t>and Ms Shilpa Shetty</w:t>
-      </w:r>
-      <w:r>
-        <w:t>, HOD of Department of Computer Application, for supporting us and being the source of inspiration of the course.</w:t>
-      </w:r>
-    </w:p>
-    <w:p>
-      <w:pPr>
-        <w:pStyle w:val="5"/>
+        <w:t xml:space="preserve">and </w:t>
+      </w:r>
+      <w:proofErr w:type="spellStart"/>
+      <w:r>
+        <w:rPr>
+          <w:b/>
+        </w:rPr>
+        <w:t>Ms</w:t>
+      </w:r>
+      <w:proofErr w:type="spellEnd"/>
+      <w:r>
+        <w:rPr>
+          <w:b/>
+        </w:rPr>
+        <w:t xml:space="preserve"> Shilpa Shetty</w:t>
+      </w:r>
+      <w:r>
+        <w:t>, HOD of Department of Computer Application, for supporting us and being the source of inspiration o</w:t>
+      </w:r>
+      <w:r>
+        <w:t>f the course.</w:t>
+      </w:r>
+    </w:p>
+    <w:p>
+      <w:pPr>
+        <w:pStyle w:val="BodyText"/>
         <w:spacing w:before="1" w:line="360" w:lineRule="auto"/>
         <w:ind w:right="-42" w:firstLine="2"/>
         <w:jc w:val="both"/>
@@ -4688,7 +4936,7 @@
     </w:p>
     <w:p>
       <w:pPr>
-        <w:pStyle w:val="5"/>
+        <w:pStyle w:val="BodyText"/>
         <w:spacing w:before="1" w:line="360" w:lineRule="auto"/>
         <w:ind w:right="-42" w:firstLine="2"/>
         <w:jc w:val="both"/>
@@ -4696,28 +4944,52 @@
       <w:r>
         <w:t xml:space="preserve"> We also thank our internal guide </w:t>
       </w:r>
-      <w:r>
-        <w:rPr>
-          <w:b/>
-        </w:rPr>
-        <w:t>Ms Vidya Kumari</w:t>
+      <w:proofErr w:type="spellStart"/>
+      <w:r>
+        <w:rPr>
+          <w:b/>
+        </w:rPr>
+        <w:t>Ms</w:t>
+      </w:r>
+      <w:proofErr w:type="spellEnd"/>
+      <w:r>
+        <w:rPr>
+          <w:b/>
+        </w:rPr>
+        <w:t xml:space="preserve"> Vidya Kumari</w:t>
       </w:r>
       <w:r>
         <w:t xml:space="preserve"> and external guide </w:t>
       </w:r>
-      <w:r>
-        <w:rPr>
-          <w:b/>
-        </w:rPr>
-        <w:t>Mr Royal Praveen Dzousa</w:t>
-      </w:r>
+      <w:proofErr w:type="spellStart"/>
+      <w:r>
+        <w:rPr>
+          <w:b/>
+        </w:rPr>
+        <w:t>Mr</w:t>
+      </w:r>
+      <w:proofErr w:type="spellEnd"/>
+      <w:r>
+        <w:rPr>
+          <w:b/>
+        </w:rPr>
+        <w:t xml:space="preserve"> Royal Praveen </w:t>
+      </w:r>
+      <w:proofErr w:type="spellStart"/>
+      <w:r>
+        <w:rPr>
+          <w:b/>
+        </w:rPr>
+        <w:t>Dzousa</w:t>
+      </w:r>
+      <w:proofErr w:type="spellEnd"/>
       <w:r>
         <w:t xml:space="preserve"> for his through reviews and guidance through the various stages of the project. </w:t>
       </w:r>
     </w:p>
     <w:p>
       <w:pPr>
-        <w:pStyle w:val="5"/>
+        <w:pStyle w:val="BodyText"/>
         <w:spacing w:before="1" w:line="360" w:lineRule="auto"/>
         <w:ind w:right="-42" w:firstLine="2"/>
         <w:jc w:val="both"/>
@@ -4725,18 +4997,24 @@
     </w:p>
     <w:p>
       <w:pPr>
-        <w:pStyle w:val="5"/>
+        <w:pStyle w:val="BodyText"/>
         <w:spacing w:before="1" w:line="360" w:lineRule="auto"/>
         <w:ind w:right="-42" w:firstLine="2"/>
         <w:jc w:val="both"/>
       </w:pPr>
       <w:r>
-        <w:t xml:space="preserve">We would also like to thank all the lectures of the Computer Science Department for their guidance and constant encouragement which helped us in successfully completing the project. Our whole hearted thanks to our parents who have supported us in all aspects of this project. We would also like to thank all the people, directly and indirectly involved in this project, without whose help the completion of this project would have been virtually impossible. </w:t>
-      </w:r>
-    </w:p>
-    <w:p>
-      <w:pPr>
-        <w:pStyle w:val="5"/>
+        <w:t>We would also like to thank all the lectures of the Computer Scien</w:t>
+      </w:r>
+      <w:r>
+        <w:t>ce Department for their guidance and constant encouragement which helped us in successfully completing the project. Our whole hearted thanks to our parents who have supported us in all aspects of this project. We would also like to thank all the people, di</w:t>
+      </w:r>
+      <w:r>
+        <w:t xml:space="preserve">rectly and indirectly involved in this project, without whose help the completion of this project would have been virtually impossible. </w:t>
+      </w:r>
+    </w:p>
+    <w:p>
+      <w:pPr>
+        <w:pStyle w:val="BodyText"/>
         <w:spacing w:before="1" w:line="360" w:lineRule="auto"/>
         <w:ind w:right="-42" w:firstLine="2"/>
         <w:jc w:val="both"/>
@@ -4744,7 +5022,7 @@
     </w:p>
     <w:p>
       <w:pPr>
-        <w:pStyle w:val="5"/>
+        <w:pStyle w:val="BodyText"/>
         <w:spacing w:before="1" w:line="360" w:lineRule="auto"/>
         <w:ind w:right="-42" w:firstLine="2"/>
         <w:jc w:val="both"/>
@@ -4752,7 +5030,7 @@
     </w:p>
     <w:p>
       <w:pPr>
-        <w:pStyle w:val="5"/>
+        <w:pStyle w:val="BodyText"/>
         <w:spacing w:before="1" w:line="360" w:lineRule="auto"/>
         <w:ind w:right="-42"/>
         <w:jc w:val="both"/>
@@ -4760,7 +5038,7 @@
     </w:p>
     <w:p>
       <w:pPr>
-        <w:pStyle w:val="5"/>
+        <w:pStyle w:val="BodyText"/>
         <w:spacing w:before="1" w:line="360" w:lineRule="auto"/>
         <w:ind w:right="-42" w:firstLine="2"/>
         <w:jc w:val="both"/>
@@ -4778,7 +5056,34 @@
           <w:bCs/>
           <w:color w:val="FF0000"/>
         </w:rPr>
-        <w:t>Mr ASHWIN K.V</w:t>
+        <w:t>M</w:t>
+      </w:r>
+      <w:r>
+        <w:rPr>
+          <w:rFonts w:ascii="Times New Roman" w:hAnsi="Times New Roman" w:cs="Times New Roman"/>
+          <w:b/>
+          <w:bCs/>
+          <w:color w:val="FF0000"/>
+        </w:rPr>
+        <w:t>R</w:t>
+      </w:r>
+      <w:r>
+        <w:rPr>
+          <w:rFonts w:ascii="Times New Roman" w:hAnsi="Times New Roman" w:cs="Times New Roman"/>
+          <w:b/>
+          <w:bCs/>
+          <w:color w:val="FF0000"/>
+        </w:rPr>
+        <w:t xml:space="preserve"> </w:t>
+      </w:r>
+      <w:r>
+        <w:rPr>
+          <w:rFonts w:ascii="Times New Roman" w:hAnsi="Times New Roman" w:cs="Times New Roman"/>
+          <w:b/>
+          <w:bCs/>
+          <w:color w:val="FF0000"/>
+        </w:rPr>
+        <w:t>ASHWIN K.V</w:t>
       </w:r>
       <w:r>
         <w:rPr>
@@ -4788,7 +5093,17 @@
           <w:color w:val="FF0000"/>
           <w:spacing w:val="1"/>
         </w:rPr>
-        <w:t xml:space="preserve"> – 204682</w:t>
+        <w:t xml:space="preserve"> – </w:t>
+      </w:r>
+      <w:r>
+        <w:rPr>
+          <w:rFonts w:ascii="Times New Roman" w:hAnsi="Times New Roman" w:cs="Times New Roman"/>
+          <w:b/>
+          <w:bCs/>
+          <w:color w:val="FF0000"/>
+          <w:spacing w:val="1"/>
+        </w:rPr>
+        <w:t>204682</w:t>
       </w:r>
       <w:r>
         <w:rPr>
@@ -4846,18 +5161,6 @@
       </w:r>
       <w:r>
         <w:rPr>
-          <w:rFonts w:hint="default" w:ascii="Times New Roman" w:hAnsi="Times New Roman" w:cs="Times New Roman"/>
-          <w:b/>
-          <w:bCs/>
-          <w:color w:val="FF0000"/>
-          <w:lang w:val="en-US"/>
-        </w:rPr>
-        <w:tab/>
-      </w:r>
-      <w:bookmarkStart w:id="0" w:name="_GoBack"/>
-      <w:bookmarkEnd w:id="0"/>
-      <w:r>
-        <w:rPr>
           <w:rFonts w:ascii="Times New Roman" w:hAnsi="Times New Roman" w:cs="Times New Roman"/>
           <w:b/>
           <w:bCs/>
@@ -4868,33 +5171,51 @@
     </w:p>
     <w:p>
       <w:pPr>
-        <w:pStyle w:val="5"/>
+        <w:pStyle w:val="BodyText"/>
         <w:spacing w:before="1" w:line="360" w:lineRule="auto"/>
         <w:ind w:right="-42"/>
         <w:jc w:val="both"/>
         <w:rPr>
-          <w:rFonts w:hint="default" w:ascii="Times New Roman" w:hAnsi="Times New Roman" w:cs="Times New Roman"/>
-          <w:b/>
-          <w:bCs/>
-          <w:color w:val="FF0000"/>
-          <w:lang w:val="en-US"/>
+          <w:rFonts w:ascii="Times New Roman" w:hAnsi="Times New Roman" w:cs="Times New Roman"/>
+          <w:b/>
+          <w:bCs/>
+          <w:color w:val="FF0000"/>
         </w:rPr>
       </w:pPr>
     </w:p>
     <w:sectPr>
       <w:pgSz w:w="11910" w:h="16840"/>
       <w:pgMar w:top="1418" w:right="1418" w:bottom="993" w:left="1418" w:header="0" w:footer="1009" w:gutter="0"/>
-      <w:cols w:space="720" w:num="1"/>
+      <w:cols w:space="720"/>
     </w:sectPr>
   </w:body>
 </w:document>
 </file>
 
+<file path=word/endnotes.xml><?xml version="1.0" encoding="utf-8"?>
+<w:endnotes xmlns:wpc="http://schemas.microsoft.com/office/word/2010/wordprocessingCanvas" xmlns:cx="http://schemas.microsoft.com/office/drawing/2014/chartex" xmlns:cx1="http://schemas.microsoft.com/office/drawing/2015/9/8/chartex" xmlns:cx2="http://schemas.microsoft.com/office/drawing/2015/10/21/chartex" xmlns:cx3="http://schemas.microsoft.com/office/drawing/2016/5/9/chartex" xmlns:cx4="http://schemas.microsoft.com/office/drawing/2016/5/10/chartex" xmlns:cx5="http://schemas.microsoft.com/office/drawing/2016/5/11/chartex" xmlns:cx6="http://schemas.microsoft.com/office/drawing/2016/5/12/chartex" xmlns:cx7="http://schemas.microsoft.com/office/drawing/2016/5/13/chartex" xmlns:cx8="http://schemas.microsoft.com/office/drawing/2016/5/14/chartex" xmlns:mc="http://schemas.openxmlformats.org/markup-compatibility/2006" xmlns:aink="http://schemas.microsoft.com/office/drawing/2016/ink" xmlns:am3d="http://schemas.microsoft.com/office/drawing/2017/model3d" xmlns:o="urn:schemas-microsoft-com:office:office" xmlns:r="http://schemas.openxmlformats.org/officeDocument/2006/relationships" xmlns:m="http://schemas.openxmlformats.org/officeDocument/2006/math" xmlns:v="urn:schemas-microsoft-com:vml" xmlns:wp14="http://schemas.microsoft.com/office/word/2010/wordprocessingDrawing" xmlns:wp="http://schemas.openxmlformats.org/drawingml/2006/wordprocessingDrawing" xmlns:w10="urn:schemas-microsoft-com:office:word" xmlns:w="http://schemas.openxmlformats.org/wordprocessingml/2006/main" xmlns:w14="http://schemas.microsoft.com/office/word/2010/wordml" xmlns:w15="http://schemas.microsoft.com/office/word/2012/wordml" xmlns:w16cex="http://schemas.microsoft.com/office/word/2018/wordml/cex" xmlns:w16cid="http://schemas.microsoft.com/office/word/2016/wordml/cid" xmlns:w16="http://schemas.microsoft.com/office/word/2018/wordml" xmlns:w16sdtdh="http://schemas.microsoft.com/office/word/2020/wordml/sdtdatahash" xmlns:w16se="http://schemas.microsoft.com/office/word/2015/wordml/symex" xmlns:wpg="http://schemas.microsoft.com/office/word/2010/wordprocessingGroup" xmlns:wpi="http://schemas.microsoft.com/office/word/2010/wordprocessingInk" xmlns:wne="http://schemas.microsoft.com/office/word/2006/wordml" xmlns:wps="http://schemas.microsoft.com/office/word/2010/wordprocessingShape" mc:Ignorable="w14 w15 w16se w16cid w16 w16cex w16sdtdh wp14">
+  <w:endnote w:type="separator" w:id="-1">
+    <w:p>
+      <w:r>
+        <w:separator/>
+      </w:r>
+    </w:p>
+  </w:endnote>
+  <w:endnote w:type="continuationSeparator" w:id="0">
+    <w:p>
+      <w:r>
+        <w:continuationSeparator/>
+      </w:r>
+    </w:p>
+  </w:endnote>
+</w:endnotes>
+</file>
+
 <file path=word/footer1.xml><?xml version="1.0" encoding="utf-8"?>
-<w:ftr xmlns:wpc="http://schemas.microsoft.com/office/word/2010/wordprocessingCanvas" xmlns:mc="http://schemas.openxmlformats.org/markup-compatibility/2006" xmlns:o="urn:schemas-microsoft-com:office:office" xmlns:r="http://schemas.openxmlformats.org/officeDocument/2006/relationships" xmlns:m="http://schemas.openxmlformats.org/officeDocument/2006/math" xmlns:v="urn:schemas-microsoft-com:vml" xmlns:wp14="http://schemas.microsoft.com/office/word/2010/wordprocessingDrawing" xmlns:wp="http://schemas.openxmlformats.org/drawingml/2006/wordprocessingDrawing" xmlns:w10="urn:schemas-microsoft-com:office:word" xmlns:w="http://schemas.openxmlformats.org/wordprocessingml/2006/main" xmlns:w14="http://schemas.microsoft.com/office/word/2010/wordml" xmlns:w15="http://schemas.microsoft.com/office/word/2012/wordml" xmlns:wpg="http://schemas.microsoft.com/office/word/2010/wordprocessingGroup" xmlns:wpi="http://schemas.microsoft.com/office/word/2010/wordprocessingInk" xmlns:wne="http://schemas.microsoft.com/office/word/2006/wordml" xmlns:wps="http://schemas.microsoft.com/office/word/2010/wordprocessingShape" xmlns:wpsCustomData="http://www.wps.cn/officeDocument/2013/wpsCustomData" mc:Ignorable="w14 w15 wp14">
+<w:ftr xmlns:wpc="http://schemas.microsoft.com/office/word/2010/wordprocessingCanvas" xmlns:cx="http://schemas.microsoft.com/office/drawing/2014/chartex" xmlns:cx1="http://schemas.microsoft.com/office/drawing/2015/9/8/chartex" xmlns:cx2="http://schemas.microsoft.com/office/drawing/2015/10/21/chartex" xmlns:cx3="http://schemas.microsoft.com/office/drawing/2016/5/9/chartex" xmlns:cx4="http://schemas.microsoft.com/office/drawing/2016/5/10/chartex" xmlns:cx5="http://schemas.microsoft.com/office/drawing/2016/5/11/chartex" xmlns:cx6="http://schemas.microsoft.com/office/drawing/2016/5/12/chartex" xmlns:cx7="http://schemas.microsoft.com/office/drawing/2016/5/13/chartex" xmlns:cx8="http://schemas.microsoft.com/office/drawing/2016/5/14/chartex" xmlns:mc="http://schemas.openxmlformats.org/markup-compatibility/2006" xmlns:aink="http://schemas.microsoft.com/office/drawing/2016/ink" xmlns:am3d="http://schemas.microsoft.com/office/drawing/2017/model3d" xmlns:o="urn:schemas-microsoft-com:office:office" xmlns:r="http://schemas.openxmlformats.org/officeDocument/2006/relationships" xmlns:m="http://schemas.openxmlformats.org/officeDocument/2006/math" xmlns:v="urn:schemas-microsoft-com:vml" xmlns:wp14="http://schemas.microsoft.com/office/word/2010/wordprocessingDrawing" xmlns:wp="http://schemas.openxmlformats.org/drawingml/2006/wordprocessingDrawing" xmlns:w10="urn:schemas-microsoft-com:office:word" xmlns:w="http://schemas.openxmlformats.org/wordprocessingml/2006/main" xmlns:w14="http://schemas.microsoft.com/office/word/2010/wordml" xmlns:w15="http://schemas.microsoft.com/office/word/2012/wordml" xmlns:w16cex="http://schemas.microsoft.com/office/word/2018/wordml/cex" xmlns:w16cid="http://schemas.microsoft.com/office/word/2016/wordml/cid" xmlns:w16="http://schemas.microsoft.com/office/word/2018/wordml" xmlns:w16sdtdh="http://schemas.microsoft.com/office/word/2020/wordml/sdtdatahash" xmlns:w16se="http://schemas.microsoft.com/office/word/2015/wordml/symex" xmlns:wpg="http://schemas.microsoft.com/office/word/2010/wordprocessingGroup" xmlns:wpi="http://schemas.microsoft.com/office/word/2010/wordprocessingInk" xmlns:wne="http://schemas.microsoft.com/office/word/2006/wordml" xmlns:wps="http://schemas.microsoft.com/office/word/2010/wordprocessingShape" mc:Ignorable="w14 w15 w16se w16cid w16 w16cex w16sdtdh wp14">
   <w:p>
     <w:pPr>
-      <w:pStyle w:val="5"/>
+      <w:pStyle w:val="BodyText"/>
       <w:spacing w:line="14" w:lineRule="auto"/>
       <w:rPr>
         <w:sz w:val="20"/>
@@ -4902,12 +5223,13 @@
     </w:pPr>
     <w:r>
       <w:rPr>
+        <w:noProof/>
         <w:lang w:val="en-IN" w:eastAsia="en-IN"/>
       </w:rPr>
       <mc:AlternateContent>
         <mc:Choice Requires="wps">
           <w:drawing>
-            <wp:anchor distT="0" distB="0" distL="114300" distR="114300" simplePos="0" relativeHeight="251659264" behindDoc="1" locked="0" layoutInCell="1" allowOverlap="1">
+            <wp:anchor distT="0" distB="0" distL="114300" distR="114300" simplePos="0" relativeHeight="251659264" behindDoc="1" locked="0" layoutInCell="1" allowOverlap="1" wp14:anchorId="6F9E1211" wp14:editId="1E2812B6">
               <wp:simplePos x="0" y="0"/>
               <wp:positionH relativeFrom="page">
                 <wp:posOffset>6539230</wp:posOffset>
@@ -4919,7 +5241,9 @@
               <wp:effectExtent l="0" t="0" r="0" b="0"/>
               <wp:wrapNone/>
               <wp:docPr id="1" name="Text Box 1"/>
-              <wp:cNvGraphicFramePr/>
+              <wp:cNvGraphicFramePr>
+                <a:graphicFrameLocks xmlns:a="http://schemas.openxmlformats.org/drawingml/2006/main"/>
+              </wp:cNvGraphicFramePr>
               <a:graphic xmlns:a="http://schemas.openxmlformats.org/drawingml/2006/main">
                 <a:graphicData uri="http://schemas.microsoft.com/office/word/2010/wordprocessingShape">
                   <wps:wsp>
@@ -4963,12 +5287,12 @@
         </mc:Choice>
         <mc:Fallback>
           <w:pict>
-            <v:shape id="_x0000_s1026" o:spid="_x0000_s1026" o:spt="202" type="#_x0000_t202" style="position:absolute;left:0pt;margin-left:514.9pt;margin-top:780.3pt;height:13.05pt;width:11.6pt;mso-position-horizontal-relative:page;mso-position-vertical-relative:page;z-index:-251657216;mso-width-relative:page;mso-height-relative:page;" filled="f" stroked="f" coordsize="21600,21600" o:gfxdata="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">
-              <v:fill on="f" focussize="0,0"/>
-              <v:stroke on="f"/>
-              <v:imagedata o:title=""/>
-              <o:lock v:ext="edit" aspectratio="f"/>
-              <v:textbox inset="0mm,0mm,0mm,0mm">
+            <v:shapetype w14:anchorId="6F9E1211" id="_x0000_t202" coordsize="21600,21600" o:spt="202" path="m,l,21600r21600,l21600,xe">
+              <v:stroke joinstyle="miter"/>
+              <v:path gradientshapeok="t" o:connecttype="rect"/>
+            </v:shapetype>
+            <v:shape id="Text Box 1" o:spid="_x0000_s1028" type="#_x0000_t202" style="position:absolute;margin-left:514.9pt;margin-top:780.3pt;width:11.6pt;height:13.05pt;z-index:-251657216;visibility:visible;mso-wrap-style:square;mso-wrap-distance-left:9pt;mso-wrap-distance-top:0;mso-wrap-distance-right:9pt;mso-wrap-distance-bottom:0;mso-position-horizontal:absolute;mso-position-horizontal-relative:page;mso-position-vertical:absolute;mso-position-vertical-relative:page;v-text-anchor:top" o:gfxdata="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" filled="f" stroked="f">
+              <v:textbox inset="0,0,0,0">
                 <w:txbxContent>
                   <w:p>
                     <w:pPr>
@@ -4981,6 +5305,7 @@
                   </w:p>
                 </w:txbxContent>
               </v:textbox>
+              <w10:wrap anchorx="page" anchory="page"/>
             </v:shape>
           </w:pict>
         </mc:Fallback>
@@ -4990,289 +5315,433 @@
 </w:ftr>
 </file>
 
+<file path=word/footnotes.xml><?xml version="1.0" encoding="utf-8"?>
+<w:footnotes xmlns:wpc="http://schemas.microsoft.com/office/word/2010/wordprocessingCanvas" xmlns:cx="http://schemas.microsoft.com/office/drawing/2014/chartex" xmlns:cx1="http://schemas.microsoft.com/office/drawing/2015/9/8/chartex" xmlns:cx2="http://schemas.microsoft.com/office/drawing/2015/10/21/chartex" xmlns:cx3="http://schemas.microsoft.com/office/drawing/2016/5/9/chartex" xmlns:cx4="http://schemas.microsoft.com/office/drawing/2016/5/10/chartex" xmlns:cx5="http://schemas.microsoft.com/office/drawing/2016/5/11/chartex" xmlns:cx6="http://schemas.microsoft.com/office/drawing/2016/5/12/chartex" xmlns:cx7="http://schemas.microsoft.com/office/drawing/2016/5/13/chartex" xmlns:cx8="http://schemas.microsoft.com/office/drawing/2016/5/14/chartex" xmlns:mc="http://schemas.openxmlformats.org/markup-compatibility/2006" xmlns:aink="http://schemas.microsoft.com/office/drawing/2016/ink" xmlns:am3d="http://schemas.microsoft.com/office/drawing/2017/model3d" xmlns:o="urn:schemas-microsoft-com:office:office" xmlns:r="http://schemas.openxmlformats.org/officeDocument/2006/relationships" xmlns:m="http://schemas.openxmlformats.org/officeDocument/2006/math" xmlns:v="urn:schemas-microsoft-com:vml" xmlns:wp14="http://schemas.microsoft.com/office/word/2010/wordprocessingDrawing" xmlns:wp="http://schemas.openxmlformats.org/drawingml/2006/wordprocessingDrawing" xmlns:w10="urn:schemas-microsoft-com:office:word" xmlns:w="http://schemas.openxmlformats.org/wordprocessingml/2006/main" xmlns:w14="http://schemas.microsoft.com/office/word/2010/wordml" xmlns:w15="http://schemas.microsoft.com/office/word/2012/wordml" xmlns:w16cex="http://schemas.microsoft.com/office/word/2018/wordml/cex" xmlns:w16cid="http://schemas.microsoft.com/office/word/2016/wordml/cid" xmlns:w16="http://schemas.microsoft.com/office/word/2018/wordml" xmlns:w16sdtdh="http://schemas.microsoft.com/office/word/2020/wordml/sdtdatahash" xmlns:w16se="http://schemas.microsoft.com/office/word/2015/wordml/symex" xmlns:wpg="http://schemas.microsoft.com/office/word/2010/wordprocessingGroup" xmlns:wpi="http://schemas.microsoft.com/office/word/2010/wordprocessingInk" xmlns:wne="http://schemas.microsoft.com/office/word/2006/wordml" xmlns:wps="http://schemas.microsoft.com/office/word/2010/wordprocessingShape" mc:Ignorable="w14 w15 w16se w16cid w16 w16cex w16sdtdh wp14">
+  <w:footnote w:type="separator" w:id="-1">
+    <w:p>
+      <w:r>
+        <w:separator/>
+      </w:r>
+    </w:p>
+  </w:footnote>
+  <w:footnote w:type="continuationSeparator" w:id="0">
+    <w:p>
+      <w:r>
+        <w:continuationSeparator/>
+      </w:r>
+    </w:p>
+  </w:footnote>
+</w:footnotes>
+</file>
+
 <file path=word/styles.xml><?xml version="1.0" encoding="utf-8"?>
-<w:styles xmlns:mc="http://schemas.openxmlformats.org/markup-compatibility/2006" xmlns:o="urn:schemas-microsoft-com:office:office" xmlns:r="http://schemas.openxmlformats.org/officeDocument/2006/relationships" xmlns:m="http://schemas.openxmlformats.org/officeDocument/2006/math" xmlns:v="urn:schemas-microsoft-com:vml" xmlns:w="http://schemas.openxmlformats.org/wordprocessingml/2006/main" xmlns:w14="http://schemas.microsoft.com/office/word/2010/wordml" xmlns:w10="urn:schemas-microsoft-com:office:word" xmlns:sl="http://schemas.openxmlformats.org/schemaLibrary/2006/main" xmlns:wpsCustomData="http://www.wps.cn/officeDocument/2013/wpsCustomData" mc:Ignorable="w14">
+<w:styles xmlns:mc="http://schemas.openxmlformats.org/markup-compatibility/2006" xmlns:r="http://schemas.openxmlformats.org/officeDocument/2006/relationships" xmlns:w="http://schemas.openxmlformats.org/wordprocessingml/2006/main" xmlns:w14="http://schemas.microsoft.com/office/word/2010/wordml" xmlns:w15="http://schemas.microsoft.com/office/word/2012/wordml" xmlns:w16cex="http://schemas.microsoft.com/office/word/2018/wordml/cex" xmlns:w16cid="http://schemas.microsoft.com/office/word/2016/wordml/cid" xmlns:w16="http://schemas.microsoft.com/office/word/2018/wordml" xmlns:w16sdtdh="http://schemas.microsoft.com/office/word/2020/wordml/sdtdatahash" xmlns:w16se="http://schemas.microsoft.com/office/word/2015/wordml/symex" mc:Ignorable="w14 w15 w16se w16cid w16 w16cex w16sdtdh">
   <w:docDefaults>
     <w:rPrDefault>
       <w:rPr>
-        <w:rFonts w:asciiTheme="minorHAnsi" w:hAnsiTheme="minorHAnsi" w:eastAsiaTheme="minorHAnsi" w:cstheme="minorBidi"/>
+        <w:rFonts w:asciiTheme="minorHAnsi" w:eastAsiaTheme="minorHAnsi" w:hAnsiTheme="minorHAnsi" w:cstheme="minorBidi"/>
+        <w:lang w:val="en-IN" w:eastAsia="en-IN" w:bidi="ml-IN"/>
       </w:rPr>
     </w:rPrDefault>
     <w:pPrDefault/>
   </w:docDefaults>
-  <w:latentStyles w:count="260" w:defQFormat="0" w:defUnhideWhenUsed="1" w:defSemiHidden="1" w:defUIPriority="99" w:defLockedState="0">
-    <w:lsdException w:qFormat="1" w:unhideWhenUsed="0" w:uiPriority="0" w:semiHidden="0" w:name="Normal"/>
-    <w:lsdException w:qFormat="1" w:unhideWhenUsed="0" w:uiPriority="9" w:semiHidden="0" w:name="heading 1"/>
-    <w:lsdException w:qFormat="1" w:uiPriority="9" w:name="heading 2"/>
-    <w:lsdException w:qFormat="1" w:uiPriority="9" w:name="heading 3"/>
-    <w:lsdException w:qFormat="1" w:uiPriority="9" w:name="heading 4"/>
-    <w:lsdException w:qFormat="1" w:uiPriority="9" w:name="heading 5"/>
-    <w:lsdException w:qFormat="1" w:uiPriority="9" w:name="heading 6"/>
-    <w:lsdException w:qFormat="1" w:uiPriority="9" w:name="heading 7"/>
-    <w:lsdException w:qFormat="1" w:uiPriority="9" w:name="heading 8"/>
-    <w:lsdException w:qFormat="1" w:uiPriority="9" w:name="heading 9"/>
-    <w:lsdException w:uiPriority="99" w:name="index 1"/>
-    <w:lsdException w:uiPriority="99" w:name="index 2"/>
-    <w:lsdException w:uiPriority="99" w:name="index 3"/>
-    <w:lsdException w:uiPriority="99" w:name="index 4"/>
-    <w:lsdException w:uiPriority="99" w:name="index 5"/>
-    <w:lsdException w:uiPriority="99" w:name="index 6"/>
-    <w:lsdException w:uiPriority="99" w:name="index 7"/>
-    <w:lsdException w:uiPriority="99" w:name="index 8"/>
-    <w:lsdException w:uiPriority="99" w:name="index 9"/>
-    <w:lsdException w:uiPriority="39" w:name="toc 1"/>
-    <w:lsdException w:uiPriority="39" w:name="toc 2"/>
-    <w:lsdException w:uiPriority="39" w:name="toc 3"/>
-    <w:lsdException w:uiPriority="39" w:name="toc 4"/>
-    <w:lsdException w:uiPriority="39" w:name="toc 5"/>
-    <w:lsdException w:uiPriority="39" w:name="toc 6"/>
-    <w:lsdException w:uiPriority="39" w:name="toc 7"/>
-    <w:lsdException w:uiPriority="39" w:name="toc 8"/>
-    <w:lsdException w:uiPriority="39" w:name="toc 9"/>
-    <w:lsdException w:uiPriority="99" w:name="Normal Indent"/>
-    <w:lsdException w:uiPriority="99" w:name="footnote text"/>
-    <w:lsdException w:uiPriority="99" w:name="annotation text"/>
-    <w:lsdException w:uiPriority="99" w:semiHidden="0" w:name="header"/>
-    <w:lsdException w:uiPriority="99" w:semiHidden="0" w:name="footer"/>
-    <w:lsdException w:uiPriority="99" w:name="index heading"/>
-    <w:lsdException w:qFormat="1" w:uiPriority="35" w:name="caption"/>
-    <w:lsdException w:uiPriority="99" w:name="table of figures"/>
-    <w:lsdException w:uiPriority="99" w:name="envelope address"/>
-    <w:lsdException w:uiPriority="99" w:name="envelope return"/>
-    <w:lsdException w:uiPriority="99" w:name="footnote reference"/>
-    <w:lsdException w:uiPriority="99" w:name="annotation reference"/>
-    <w:lsdException w:uiPriority="99" w:name="line number"/>
-    <w:lsdException w:uiPriority="99" w:name="page number"/>
-    <w:lsdException w:uiPriority="99" w:name="endnote reference"/>
-    <w:lsdException w:uiPriority="99" w:name="endnote text"/>
-    <w:lsdException w:uiPriority="99" w:name="table of authorities"/>
-    <w:lsdException w:uiPriority="99" w:name="macro"/>
-    <w:lsdException w:uiPriority="99" w:name="toa heading"/>
-    <w:lsdException w:uiPriority="99" w:name="List"/>
-    <w:lsdException w:uiPriority="99" w:name="List Bullet"/>
-    <w:lsdException w:uiPriority="99" w:name="List Number"/>
-    <w:lsdException w:uiPriority="99" w:name="List 2"/>
-    <w:lsdException w:uiPriority="99" w:name="List 3"/>
-    <w:lsdException w:uiPriority="99" w:name="List 4"/>
-    <w:lsdException w:uiPriority="99" w:name="List 5"/>
-    <w:lsdException w:uiPriority="99" w:name="List Bullet 2"/>
-    <w:lsdException w:uiPriority="99" w:name="List Bullet 3"/>
-    <w:lsdException w:uiPriority="99" w:name="List Bullet 4"/>
-    <w:lsdException w:uiPriority="99" w:name="List Bullet 5"/>
-    <w:lsdException w:uiPriority="99" w:name="List Number 2"/>
-    <w:lsdException w:uiPriority="99" w:name="List Number 3"/>
-    <w:lsdException w:uiPriority="99" w:name="List Number 4"/>
-    <w:lsdException w:uiPriority="99" w:name="List Number 5"/>
-    <w:lsdException w:qFormat="1" w:unhideWhenUsed="0" w:uiPriority="10" w:semiHidden="0" w:name="Title"/>
-    <w:lsdException w:uiPriority="99" w:name="Closing"/>
-    <w:lsdException w:uiPriority="99" w:name="Signature"/>
-    <w:lsdException w:uiPriority="1" w:name="Default Paragraph Font"/>
-    <w:lsdException w:qFormat="1" w:unhideWhenUsed="0" w:uiPriority="1" w:semiHidden="0" w:name="Body Text"/>
-    <w:lsdException w:uiPriority="99" w:name="Body Text Indent"/>
-    <w:lsdException w:uiPriority="99" w:name="List Continue"/>
-    <w:lsdException w:uiPriority="99" w:name="List Continue 2"/>
-    <w:lsdException w:uiPriority="99" w:name="List Continue 3"/>
-    <w:lsdException w:uiPriority="99" w:name="List Continue 4"/>
-    <w:lsdException w:uiPriority="99" w:name="List Continue 5"/>
-    <w:lsdException w:uiPriority="99" w:name="Message Header"/>
-    <w:lsdException w:qFormat="1" w:unhideWhenUsed="0" w:uiPriority="11" w:semiHidden="0" w:name="Subtitle"/>
-    <w:lsdException w:uiPriority="99" w:name="Salutation"/>
-    <w:lsdException w:uiPriority="99" w:name="Date"/>
-    <w:lsdException w:uiPriority="99" w:name="Body Text First Indent"/>
-    <w:lsdException w:uiPriority="99" w:name="Body Text First Indent 2"/>
-    <w:lsdException w:uiPriority="99" w:name="Note Heading"/>
-    <w:lsdException w:uiPriority="99" w:name="Body Text 2"/>
-    <w:lsdException w:uiPriority="99" w:name="Body Text 3"/>
-    <w:lsdException w:uiPriority="99" w:name="Body Text Indent 2"/>
-    <w:lsdException w:uiPriority="99" w:name="Body Text Indent 3"/>
-    <w:lsdException w:uiPriority="99" w:name="Block Text"/>
-    <w:lsdException w:qFormat="1" w:uiPriority="99" w:semiHidden="0" w:name="Hyperlink"/>
-    <w:lsdException w:uiPriority="99" w:name="FollowedHyperlink"/>
-    <w:lsdException w:qFormat="1" w:unhideWhenUsed="0" w:uiPriority="22" w:semiHidden="0" w:name="Strong"/>
-    <w:lsdException w:qFormat="1" w:unhideWhenUsed="0" w:uiPriority="20" w:semiHidden="0" w:name="Emphasis"/>
-    <w:lsdException w:uiPriority="99" w:name="Document Map"/>
-    <w:lsdException w:uiPriority="99" w:name="Plain Text"/>
-    <w:lsdException w:uiPriority="99" w:name="E-mail Signature"/>
-    <w:lsdException w:uiPriority="99" w:name="Normal (Web)"/>
-    <w:lsdException w:uiPriority="99" w:name="HTML Acronym"/>
-    <w:lsdException w:uiPriority="99" w:name="HTML Address"/>
-    <w:lsdException w:uiPriority="99" w:name="HTML Cite"/>
-    <w:lsdException w:uiPriority="99" w:name="HTML Code"/>
-    <w:lsdException w:uiPriority="99" w:name="HTML Definition"/>
-    <w:lsdException w:uiPriority="99" w:name="HTML Keyboard"/>
-    <w:lsdException w:uiPriority="99" w:name="HTML Preformatted"/>
-    <w:lsdException w:uiPriority="99" w:name="HTML Sample"/>
-    <w:lsdException w:uiPriority="99" w:name="HTML Typewriter"/>
-    <w:lsdException w:uiPriority="99" w:name="HTML Variable"/>
-    <w:lsdException w:qFormat="1" w:uiPriority="99" w:name="Normal Table"/>
-    <w:lsdException w:uiPriority="99" w:name="annotation subject"/>
-    <w:lsdException w:uiPriority="99" w:name="Table Simple 1"/>
-    <w:lsdException w:uiPriority="99" w:name="Table Simple 2"/>
-    <w:lsdException w:uiPriority="99" w:name="Table Simple 3"/>
-    <w:lsdException w:uiPriority="99" w:name="Table Classic 1"/>
-    <w:lsdException w:uiPriority="99" w:name="Table Classic 2"/>
-    <w:lsdException w:uiPriority="99" w:name="Table Classic 3"/>
-    <w:lsdException w:uiPriority="99" w:name="Table Classic 4"/>
-    <w:lsdException w:uiPriority="99" w:name="Table Colorful 1"/>
-    <w:lsdException w:uiPriority="99" w:name="Table Colorful 2"/>
-    <w:lsdException w:uiPriority="99" w:name="Table Colorful 3"/>
-    <w:lsdException w:uiPriority="99" w:name="Table Columns 1"/>
-    <w:lsdException w:uiPriority="99" w:name="Table Columns 2"/>
-    <w:lsdException w:uiPriority="99" w:name="Table Columns 3"/>
-    <w:lsdException w:uiPriority="99" w:name="Table Columns 4"/>
-    <w:lsdException w:uiPriority="99" w:name="Table Columns 5"/>
-    <w:lsdException w:uiPriority="99" w:name="Table Grid 1"/>
-    <w:lsdException w:uiPriority="99" w:name="Table Grid 2"/>
-    <w:lsdException w:uiPriority="99" w:name="Table Grid 3"/>
-    <w:lsdException w:uiPriority="99" w:name="Table Grid 4"/>
-    <w:lsdException w:uiPriority="99" w:name="Table Grid 5"/>
-    <w:lsdException w:uiPriority="99" w:name="Table Grid 6"/>
-    <w:lsdException w:uiPriority="99" w:name="Table Grid 7"/>
-    <w:lsdException w:uiPriority="99" w:name="Table Grid 8"/>
-    <w:lsdException w:uiPriority="99" w:name="Table List 1"/>
-    <w:lsdException w:uiPriority="99" w:name="Table List 2"/>
-    <w:lsdException w:uiPriority="99" w:name="Table List 3"/>
-    <w:lsdException w:uiPriority="99" w:name="Table List 4"/>
-    <w:lsdException w:uiPriority="99" w:name="Table List 5"/>
-    <w:lsdException w:uiPriority="99" w:name="Table List 6"/>
-    <w:lsdException w:uiPriority="99" w:name="Table List 7"/>
-    <w:lsdException w:uiPriority="99" w:name="Table List 8"/>
-    <w:lsdException w:uiPriority="99" w:name="Table 3D effects 1"/>
-    <w:lsdException w:uiPriority="99" w:name="Table 3D effects 2"/>
-    <w:lsdException w:uiPriority="99" w:name="Table 3D effects 3"/>
-    <w:lsdException w:uiPriority="99" w:name="Table Contemporary"/>
-    <w:lsdException w:uiPriority="99" w:name="Table Elegant"/>
-    <w:lsdException w:uiPriority="99" w:name="Table Professional"/>
-    <w:lsdException w:uiPriority="99" w:name="Table Subtle 1"/>
-    <w:lsdException w:uiPriority="99" w:name="Table Subtle 2"/>
-    <w:lsdException w:uiPriority="99" w:name="Table Web 1"/>
-    <w:lsdException w:uiPriority="99" w:name="Table Web 2"/>
-    <w:lsdException w:uiPriority="99" w:name="Table Web 3"/>
-    <w:lsdException w:uiPriority="99" w:name="Balloon Text"/>
-    <w:lsdException w:unhideWhenUsed="0" w:uiPriority="39" w:semiHidden="0" w:name="Table Grid"/>
-    <w:lsdException w:uiPriority="99" w:name="Table Theme"/>
-    <w:lsdException w:unhideWhenUsed="0" w:uiPriority="60" w:semiHidden="0" w:name="Light Shading"/>
-    <w:lsdException w:unhideWhenUsed="0" w:uiPriority="61" w:semiHidden="0" w:name="Light List"/>
-    <w:lsdException w:unhideWhenUsed="0" w:uiPriority="62" w:semiHidden="0" w:name="Light Grid"/>
-    <w:lsdException w:unhideWhenUsed="0" w:uiPriority="63" w:semiHidden="0" w:name="Medium Shading 1"/>
-    <w:lsdException w:unhideWhenUsed="0" w:uiPriority="64" w:semiHidden="0" w:name="Medium Shading 2"/>
-    <w:lsdException w:unhideWhenUsed="0" w:uiPriority="65" w:semiHidden="0" w:name="Medium List 1"/>
-    <w:lsdException w:unhideWhenUsed="0" w:uiPriority="66" w:semiHidden="0" w:name="Medium List 2"/>
-    <w:lsdException w:unhideWhenUsed="0" w:uiPriority="67" w:semiHidden="0" w:name="Medium Grid 1"/>
-    <w:lsdException w:unhideWhenUsed="0" w:uiPriority="68" w:semiHidden="0" w:name="Medium Grid 2"/>
-    <w:lsdException w:unhideWhenUsed="0" w:uiPriority="69" w:semiHidden="0" w:name="Medium Grid 3"/>
-    <w:lsdException w:unhideWhenUsed="0" w:uiPriority="70" w:semiHidden="0" w:name="Dark List"/>
-    <w:lsdException w:unhideWhenUsed="0" w:uiPriority="71" w:semiHidden="0" w:name="Colorful Shading"/>
-    <w:lsdException w:unhideWhenUsed="0" w:uiPriority="72" w:semiHidden="0" w:name="Colorful List"/>
-    <w:lsdException w:unhideWhenUsed="0" w:uiPriority="73" w:semiHidden="0" w:name="Colorful Grid"/>
-    <w:lsdException w:unhideWhenUsed="0" w:uiPriority="60" w:semiHidden="0" w:name="Light Shading Accent 1"/>
-    <w:lsdException w:unhideWhenUsed="0" w:uiPriority="61" w:semiHidden="0" w:name="Light List Accent 1"/>
-    <w:lsdException w:unhideWhenUsed="0" w:uiPriority="62" w:semiHidden="0" w:name="Light Grid Accent 1"/>
-    <w:lsdException w:unhideWhenUsed="0" w:uiPriority="63" w:semiHidden="0" w:name="Medium Shading 1 Accent 1"/>
-    <w:lsdException w:unhideWhenUsed="0" w:uiPriority="64" w:semiHidden="0" w:name="Medium Shading 2 Accent 1"/>
-    <w:lsdException w:unhideWhenUsed="0" w:uiPriority="65" w:semiHidden="0" w:name="Medium List 1 Accent 1"/>
-    <w:lsdException w:qFormat="1" w:unhideWhenUsed="0" w:uiPriority="1" w:semiHidden="0" w:name="List Paragraph"/>
-    <w:lsdException w:unhideWhenUsed="0" w:uiPriority="66" w:semiHidden="0" w:name="Medium List 2 Accent 1"/>
-    <w:lsdException w:unhideWhenUsed="0" w:uiPriority="67" w:semiHidden="0" w:name="Medium Grid 1 Accent 1"/>
-    <w:lsdException w:unhideWhenUsed="0" w:uiPriority="68" w:semiHidden="0" w:name="Medium Grid 2 Accent 1"/>
-    <w:lsdException w:unhideWhenUsed="0" w:uiPriority="69" w:semiHidden="0" w:name="Medium Grid 3 Accent 1"/>
-    <w:lsdException w:unhideWhenUsed="0" w:uiPriority="70" w:semiHidden="0" w:name="Dark List Accent 1"/>
-    <w:lsdException w:unhideWhenUsed="0" w:uiPriority="71" w:semiHidden="0" w:name="Colorful Shading Accent 1"/>
-    <w:lsdException w:unhideWhenUsed="0" w:uiPriority="72" w:semiHidden="0" w:name="Colorful List Accent 1"/>
-    <w:lsdException w:unhideWhenUsed="0" w:uiPriority="73" w:semiHidden="0" w:name="Colorful Grid Accent 1"/>
-    <w:lsdException w:unhideWhenUsed="0" w:uiPriority="60" w:semiHidden="0" w:name="Light Shading Accent 2"/>
-    <w:lsdException w:unhideWhenUsed="0" w:uiPriority="61" w:semiHidden="0" w:name="Light List Accent 2"/>
-    <w:lsdException w:unhideWhenUsed="0" w:uiPriority="62" w:semiHidden="0" w:name="Light Grid Accent 2"/>
-    <w:lsdException w:unhideWhenUsed="0" w:uiPriority="63" w:semiHidden="0" w:name="Medium Shading 1 Accent 2"/>
-    <w:lsdException w:unhideWhenUsed="0" w:uiPriority="64" w:semiHidden="0" w:name="Medium Shading 2 Accent 2"/>
-    <w:lsdException w:unhideWhenUsed="0" w:uiPriority="65" w:semiHidden="0" w:name="Medium List 1 Accent 2"/>
-    <w:lsdException w:unhideWhenUsed="0" w:uiPriority="66" w:semiHidden="0" w:name="Medium List 2 Accent 2"/>
-    <w:lsdException w:unhideWhenUsed="0" w:uiPriority="67" w:semiHidden="0" w:name="Medium Grid 1 Accent 2"/>
-    <w:lsdException w:unhideWhenUsed="0" w:uiPriority="68" w:semiHidden="0" w:name="Medium Grid 2 Accent 2"/>
-    <w:lsdException w:unhideWhenUsed="0" w:uiPriority="69" w:semiHidden="0" w:name="Medium Grid 3 Accent 2"/>
-    <w:lsdException w:unhideWhenUsed="0" w:uiPriority="70" w:semiHidden="0" w:name="Dark List Accent 2"/>
-    <w:lsdException w:unhideWhenUsed="0" w:uiPriority="71" w:semiHidden="0" w:name="Colorful Shading Accent 2"/>
-    <w:lsdException w:unhideWhenUsed="0" w:uiPriority="72" w:semiHidden="0" w:name="Colorful List Accent 2"/>
-    <w:lsdException w:unhideWhenUsed="0" w:uiPriority="73" w:semiHidden="0" w:name="Colorful Grid Accent 2"/>
-    <w:lsdException w:unhideWhenUsed="0" w:uiPriority="60" w:semiHidden="0" w:name="Light Shading Accent 3"/>
-    <w:lsdException w:unhideWhenUsed="0" w:uiPriority="61" w:semiHidden="0" w:name="Light List Accent 3"/>
-    <w:lsdException w:unhideWhenUsed="0" w:uiPriority="62" w:semiHidden="0" w:name="Light Grid Accent 3"/>
-    <w:lsdException w:unhideWhenUsed="0" w:uiPriority="63" w:semiHidden="0" w:name="Medium Shading 1 Accent 3"/>
-    <w:lsdException w:unhideWhenUsed="0" w:uiPriority="64" w:semiHidden="0" w:name="Medium Shading 2 Accent 3"/>
-    <w:lsdException w:unhideWhenUsed="0" w:uiPriority="65" w:semiHidden="0" w:name="Medium List 1 Accent 3"/>
-    <w:lsdException w:unhideWhenUsed="0" w:uiPriority="66" w:semiHidden="0" w:name="Medium List 2 Accent 3"/>
-    <w:lsdException w:unhideWhenUsed="0" w:uiPriority="67" w:semiHidden="0" w:name="Medium Grid 1 Accent 3"/>
-    <w:lsdException w:unhideWhenUsed="0" w:uiPriority="68" w:semiHidden="0" w:name="Medium Grid 2 Accent 3"/>
-    <w:lsdException w:unhideWhenUsed="0" w:uiPriority="69" w:semiHidden="0" w:name="Medium Grid 3 Accent 3"/>
-    <w:lsdException w:unhideWhenUsed="0" w:uiPriority="70" w:semiHidden="0" w:name="Dark List Accent 3"/>
-    <w:lsdException w:unhideWhenUsed="0" w:uiPriority="71" w:semiHidden="0" w:name="Colorful Shading Accent 3"/>
-    <w:lsdException w:unhideWhenUsed="0" w:uiPriority="72" w:semiHidden="0" w:name="Colorful List Accent 3"/>
-    <w:lsdException w:unhideWhenUsed="0" w:uiPriority="73" w:semiHidden="0" w:name="Colorful Grid Accent 3"/>
-    <w:lsdException w:unhideWhenUsed="0" w:uiPriority="60" w:semiHidden="0" w:name="Light Shading Accent 4"/>
-    <w:lsdException w:unhideWhenUsed="0" w:uiPriority="61" w:semiHidden="0" w:name="Light List Accent 4"/>
-    <w:lsdException w:unhideWhenUsed="0" w:uiPriority="62" w:semiHidden="0" w:name="Light Grid Accent 4"/>
-    <w:lsdException w:unhideWhenUsed="0" w:uiPriority="63" w:semiHidden="0" w:name="Medium Shading 1 Accent 4"/>
-    <w:lsdException w:unhideWhenUsed="0" w:uiPriority="64" w:semiHidden="0" w:name="Medium Shading 2 Accent 4"/>
-    <w:lsdException w:unhideWhenUsed="0" w:uiPriority="65" w:semiHidden="0" w:name="Medium List 1 Accent 4"/>
-    <w:lsdException w:unhideWhenUsed="0" w:uiPriority="66" w:semiHidden="0" w:name="Medium List 2 Accent 4"/>
-    <w:lsdException w:unhideWhenUsed="0" w:uiPriority="67" w:semiHidden="0" w:name="Medium Grid 1 Accent 4"/>
-    <w:lsdException w:unhideWhenUsed="0" w:uiPriority="68" w:semiHidden="0" w:name="Medium Grid 2 Accent 4"/>
-    <w:lsdException w:unhideWhenUsed="0" w:uiPriority="69" w:semiHidden="0" w:name="Medium Grid 3 Accent 4"/>
-    <w:lsdException w:unhideWhenUsed="0" w:uiPriority="70" w:semiHidden="0" w:name="Dark List Accent 4"/>
-    <w:lsdException w:unhideWhenUsed="0" w:uiPriority="71" w:semiHidden="0" w:name="Colorful Shading Accent 4"/>
-    <w:lsdException w:unhideWhenUsed="0" w:uiPriority="72" w:semiHidden="0" w:name="Colorful List Accent 4"/>
-    <w:lsdException w:unhideWhenUsed="0" w:uiPriority="73" w:semiHidden="0" w:name="Colorful Grid Accent 4"/>
-    <w:lsdException w:unhideWhenUsed="0" w:uiPriority="60" w:semiHidden="0" w:name="Light Shading Accent 5"/>
-    <w:lsdException w:unhideWhenUsed="0" w:uiPriority="61" w:semiHidden="0" w:name="Light List Accent 5"/>
-    <w:lsdException w:unhideWhenUsed="0" w:uiPriority="62" w:semiHidden="0" w:name="Light Grid Accent 5"/>
-    <w:lsdException w:unhideWhenUsed="0" w:uiPriority="63" w:semiHidden="0" w:name="Medium Shading 1 Accent 5"/>
-    <w:lsdException w:unhideWhenUsed="0" w:uiPriority="64" w:semiHidden="0" w:name="Medium Shading 2 Accent 5"/>
-    <w:lsdException w:unhideWhenUsed="0" w:uiPriority="65" w:semiHidden="0" w:name="Medium List 1 Accent 5"/>
-    <w:lsdException w:unhideWhenUsed="0" w:uiPriority="66" w:semiHidden="0" w:name="Medium List 2 Accent 5"/>
-    <w:lsdException w:unhideWhenUsed="0" w:uiPriority="67" w:semiHidden="0" w:name="Medium Grid 1 Accent 5"/>
-    <w:lsdException w:unhideWhenUsed="0" w:uiPriority="68" w:semiHidden="0" w:name="Medium Grid 2 Accent 5"/>
-    <w:lsdException w:unhideWhenUsed="0" w:uiPriority="69" w:semiHidden="0" w:name="Medium Grid 3 Accent 5"/>
-    <w:lsdException w:unhideWhenUsed="0" w:uiPriority="70" w:semiHidden="0" w:name="Dark List Accent 5"/>
-    <w:lsdException w:unhideWhenUsed="0" w:uiPriority="71" w:semiHidden="0" w:name="Colorful Shading Accent 5"/>
-    <w:lsdException w:unhideWhenUsed="0" w:uiPriority="72" w:semiHidden="0" w:name="Colorful List Accent 5"/>
-    <w:lsdException w:unhideWhenUsed="0" w:uiPriority="73" w:semiHidden="0" w:name="Colorful Grid Accent 5"/>
-    <w:lsdException w:unhideWhenUsed="0" w:uiPriority="60" w:semiHidden="0" w:name="Light Shading Accent 6"/>
-    <w:lsdException w:unhideWhenUsed="0" w:uiPriority="61" w:semiHidden="0" w:name="Light List Accent 6"/>
-    <w:lsdException w:unhideWhenUsed="0" w:uiPriority="62" w:semiHidden="0" w:name="Light Grid Accent 6"/>
-    <w:lsdException w:unhideWhenUsed="0" w:uiPriority="63" w:semiHidden="0" w:name="Medium Shading 1 Accent 6"/>
-    <w:lsdException w:unhideWhenUsed="0" w:uiPriority="64" w:semiHidden="0" w:name="Medium Shading 2 Accent 6"/>
-    <w:lsdException w:unhideWhenUsed="0" w:uiPriority="65" w:semiHidden="0" w:name="Medium List 1 Accent 6"/>
-    <w:lsdException w:unhideWhenUsed="0" w:uiPriority="66" w:semiHidden="0" w:name="Medium List 2 Accent 6"/>
-    <w:lsdException w:unhideWhenUsed="0" w:uiPriority="67" w:semiHidden="0" w:name="Medium Grid 1 Accent 6"/>
-    <w:lsdException w:unhideWhenUsed="0" w:uiPriority="68" w:semiHidden="0" w:name="Medium Grid 2 Accent 6"/>
-    <w:lsdException w:unhideWhenUsed="0" w:uiPriority="69" w:semiHidden="0" w:name="Medium Grid 3 Accent 6"/>
-    <w:lsdException w:unhideWhenUsed="0" w:uiPriority="70" w:semiHidden="0" w:name="Dark List Accent 6"/>
-    <w:lsdException w:unhideWhenUsed="0" w:uiPriority="71" w:semiHidden="0" w:name="Colorful Shading Accent 6"/>
-    <w:lsdException w:unhideWhenUsed="0" w:uiPriority="72" w:semiHidden="0" w:name="Colorful List Accent 6"/>
-    <w:lsdException w:unhideWhenUsed="0" w:uiPriority="73" w:semiHidden="0" w:name="Colorful Grid Accent 6"/>
+  <w:latentStyles w:defLockedState="0" w:defUIPriority="99" w:defSemiHidden="0" w:defUnhideWhenUsed="0" w:defQFormat="0" w:count="376">
+    <w:lsdException w:name="Normal" w:uiPriority="0" w:qFormat="1"/>
+    <w:lsdException w:name="heading 1" w:uiPriority="9" w:qFormat="1"/>
+    <w:lsdException w:name="heading 2" w:semiHidden="1" w:uiPriority="9" w:unhideWhenUsed="1" w:qFormat="1"/>
+    <w:lsdException w:name="heading 3" w:semiHidden="1" w:uiPriority="9" w:unhideWhenUsed="1" w:qFormat="1"/>
+    <w:lsdException w:name="heading 4" w:semiHidden="1" w:uiPriority="9" w:unhideWhenUsed="1" w:qFormat="1"/>
+    <w:lsdException w:name="heading 5" w:semiHidden="1" w:uiPriority="9" w:unhideWhenUsed="1" w:qFormat="1"/>
+    <w:lsdException w:name="heading 6" w:semiHidden="1" w:uiPriority="9" w:unhideWhenUsed="1" w:qFormat="1"/>
+    <w:lsdException w:name="heading 7" w:semiHidden="1" w:uiPriority="9" w:unhideWhenUsed="1" w:qFormat="1"/>
+    <w:lsdException w:name="heading 8" w:semiHidden="1" w:uiPriority="9" w:unhideWhenUsed="1" w:qFormat="1"/>
+    <w:lsdException w:name="heading 9" w:semiHidden="1" w:uiPriority="9" w:unhideWhenUsed="1" w:qFormat="1"/>
+    <w:lsdException w:name="index 1" w:semiHidden="1" w:unhideWhenUsed="1"/>
+    <w:lsdException w:name="index 2" w:semiHidden="1" w:unhideWhenUsed="1"/>
+    <w:lsdException w:name="index 3" w:semiHidden="1" w:unhideWhenUsed="1"/>
+    <w:lsdException w:name="index 4" w:semiHidden="1" w:unhideWhenUsed="1"/>
+    <w:lsdException w:name="index 5" w:semiHidden="1" w:unhideWhenUsed="1"/>
+    <w:lsdException w:name="index 6" w:semiHidden="1" w:unhideWhenUsed="1"/>
+    <w:lsdException w:name="index 7" w:semiHidden="1" w:unhideWhenUsed="1"/>
+    <w:lsdException w:name="index 8" w:semiHidden="1" w:unhideWhenUsed="1"/>
+    <w:lsdException w:name="index 9" w:semiHidden="1" w:unhideWhenUsed="1"/>
+    <w:lsdException w:name="toc 1" w:semiHidden="1" w:uiPriority="39" w:unhideWhenUsed="1"/>
+    <w:lsdException w:name="toc 2" w:semiHidden="1" w:uiPriority="39" w:unhideWhenUsed="1"/>
+    <w:lsdException w:name="toc 3" w:semiHidden="1" w:uiPriority="39" w:unhideWhenUsed="1"/>
+    <w:lsdException w:name="toc 4" w:semiHidden="1" w:uiPriority="39" w:unhideWhenUsed="1"/>
+    <w:lsdException w:name="toc 5" w:semiHidden="1" w:uiPriority="39" w:unhideWhenUsed="1"/>
+    <w:lsdException w:name="toc 6" w:semiHidden="1" w:uiPriority="39" w:unhideWhenUsed="1"/>
+    <w:lsdException w:name="toc 7" w:semiHidden="1" w:uiPriority="39" w:unhideWhenUsed="1"/>
+    <w:lsdException w:name="toc 8" w:semiHidden="1" w:uiPriority="39" w:unhideWhenUsed="1"/>
+    <w:lsdException w:name="toc 9" w:semiHidden="1" w:uiPriority="39" w:unhideWhenUsed="1"/>
+    <w:lsdException w:name="Normal Indent" w:semiHidden="1" w:unhideWhenUsed="1"/>
+    <w:lsdException w:name="footnote text" w:semiHidden="1" w:unhideWhenUsed="1"/>
+    <w:lsdException w:name="annotation text" w:semiHidden="1" w:unhideWhenUsed="1"/>
+    <w:lsdException w:name="header" w:unhideWhenUsed="1"/>
+    <w:lsdException w:name="footer" w:unhideWhenUsed="1"/>
+    <w:lsdException w:name="index heading" w:semiHidden="1" w:unhideWhenUsed="1"/>
+    <w:lsdException w:name="caption" w:semiHidden="1" w:uiPriority="35" w:unhideWhenUsed="1" w:qFormat="1"/>
+    <w:lsdException w:name="table of figures" w:semiHidden="1" w:unhideWhenUsed="1"/>
+    <w:lsdException w:name="envelope address" w:semiHidden="1" w:unhideWhenUsed="1"/>
+    <w:lsdException w:name="envelope return" w:semiHidden="1" w:unhideWhenUsed="1"/>
+    <w:lsdException w:name="footnote reference" w:semiHidden="1" w:unhideWhenUsed="1"/>
+    <w:lsdException w:name="annotation reference" w:semiHidden="1" w:unhideWhenUsed="1"/>
+    <w:lsdException w:name="line number" w:semiHidden="1" w:unhideWhenUsed="1"/>
+    <w:lsdException w:name="page number" w:semiHidden="1" w:unhideWhenUsed="1"/>
+    <w:lsdException w:name="endnote reference" w:semiHidden="1" w:unhideWhenUsed="1"/>
+    <w:lsdException w:name="endnote text" w:semiHidden="1" w:unhideWhenUsed="1"/>
+    <w:lsdException w:name="table of authorities" w:semiHidden="1" w:unhideWhenUsed="1"/>
+    <w:lsdException w:name="macro" w:semiHidden="1" w:unhideWhenUsed="1"/>
+    <w:lsdException w:name="toa heading" w:semiHidden="1" w:unhideWhenUsed="1"/>
+    <w:lsdException w:name="List" w:semiHidden="1" w:unhideWhenUsed="1"/>
+    <w:lsdException w:name="List Bullet" w:semiHidden="1" w:unhideWhenUsed="1"/>
+    <w:lsdException w:name="List Number" w:semiHidden="1" w:unhideWhenUsed="1"/>
+    <w:lsdException w:name="List 2" w:semiHidden="1" w:unhideWhenUsed="1"/>
+    <w:lsdException w:name="List 3" w:semiHidden="1" w:unhideWhenUsed="1"/>
+    <w:lsdException w:name="List 4" w:semiHidden="1" w:unhideWhenUsed="1"/>
+    <w:lsdException w:name="List 5" w:semiHidden="1" w:unhideWhenUsed="1"/>
+    <w:lsdException w:name="List Bullet 2" w:semiHidden="1" w:unhideWhenUsed="1"/>
+    <w:lsdException w:name="List Bullet 3" w:semiHidden="1" w:unhideWhenUsed="1"/>
+    <w:lsdException w:name="List Bullet 4" w:semiHidden="1" w:unhideWhenUsed="1"/>
+    <w:lsdException w:name="List Bullet 5" w:semiHidden="1" w:unhideWhenUsed="1"/>
+    <w:lsdException w:name="List Number 2" w:semiHidden="1" w:unhideWhenUsed="1"/>
+    <w:lsdException w:name="List Number 3" w:semiHidden="1" w:unhideWhenUsed="1"/>
+    <w:lsdException w:name="List Number 4" w:semiHidden="1" w:unhideWhenUsed="1"/>
+    <w:lsdException w:name="List Number 5" w:semiHidden="1" w:unhideWhenUsed="1"/>
+    <w:lsdException w:name="Title" w:uiPriority="10" w:qFormat="1"/>
+    <w:lsdException w:name="Closing" w:semiHidden="1" w:unhideWhenUsed="1"/>
+    <w:lsdException w:name="Signature" w:semiHidden="1" w:unhideWhenUsed="1"/>
+    <w:lsdException w:name="Default Paragraph Font" w:semiHidden="1" w:uiPriority="1" w:unhideWhenUsed="1"/>
+    <w:lsdException w:name="Body Text" w:uiPriority="1" w:qFormat="1"/>
+    <w:lsdException w:name="Body Text Indent" w:semiHidden="1" w:unhideWhenUsed="1"/>
+    <w:lsdException w:name="List Continue" w:semiHidden="1" w:unhideWhenUsed="1"/>
+    <w:lsdException w:name="List Continue 2" w:semiHidden="1" w:unhideWhenUsed="1"/>
+    <w:lsdException w:name="List Continue 3" w:semiHidden="1" w:unhideWhenUsed="1"/>
+    <w:lsdException w:name="List Continue 4" w:semiHidden="1" w:unhideWhenUsed="1"/>
+    <w:lsdException w:name="List Continue 5" w:semiHidden="1" w:unhideWhenUsed="1"/>
+    <w:lsdException w:name="Message Header" w:semiHidden="1" w:unhideWhenUsed="1"/>
+    <w:lsdException w:name="Subtitle" w:uiPriority="11" w:qFormat="1"/>
+    <w:lsdException w:name="Salutation" w:semiHidden="1" w:unhideWhenUsed="1"/>
+    <w:lsdException w:name="Date" w:semiHidden="1" w:unhideWhenUsed="1"/>
+    <w:lsdException w:name="Body Text First Indent" w:semiHidden="1" w:unhideWhenUsed="1"/>
+    <w:lsdException w:name="Body Text First Indent 2" w:semiHidden="1" w:unhideWhenUsed="1"/>
+    <w:lsdException w:name="Note Heading" w:semiHidden="1" w:unhideWhenUsed="1"/>
+    <w:lsdException w:name="Body Text 2" w:semiHidden="1" w:unhideWhenUsed="1"/>
+    <w:lsdException w:name="Body Text 3" w:semiHidden="1" w:unhideWhenUsed="1"/>
+    <w:lsdException w:name="Body Text Indent 2" w:semiHidden="1" w:unhideWhenUsed="1"/>
+    <w:lsdException w:name="Body Text Indent 3" w:semiHidden="1" w:unhideWhenUsed="1"/>
+    <w:lsdException w:name="Block Text" w:semiHidden="1" w:unhideWhenUsed="1"/>
+    <w:lsdException w:name="Hyperlink" w:unhideWhenUsed="1" w:qFormat="1"/>
+    <w:lsdException w:name="FollowedHyperlink" w:semiHidden="1" w:unhideWhenUsed="1"/>
+    <w:lsdException w:name="Strong" w:uiPriority="22" w:qFormat="1"/>
+    <w:lsdException w:name="Emphasis" w:uiPriority="20" w:qFormat="1"/>
+    <w:lsdException w:name="Document Map" w:semiHidden="1" w:unhideWhenUsed="1"/>
+    <w:lsdException w:name="Plain Text" w:semiHidden="1" w:unhideWhenUsed="1"/>
+    <w:lsdException w:name="E-mail Signature" w:semiHidden="1" w:unhideWhenUsed="1"/>
+    <w:lsdException w:name="HTML Top of Form" w:semiHidden="1" w:unhideWhenUsed="1"/>
+    <w:lsdException w:name="HTML Bottom of Form" w:semiHidden="1" w:unhideWhenUsed="1"/>
+    <w:lsdException w:name="Normal (Web)" w:semiHidden="1" w:unhideWhenUsed="1"/>
+    <w:lsdException w:name="HTML Acronym" w:semiHidden="1" w:unhideWhenUsed="1"/>
+    <w:lsdException w:name="HTML Address" w:semiHidden="1" w:unhideWhenUsed="1"/>
+    <w:lsdException w:name="HTML Cite" w:semiHidden="1" w:unhideWhenUsed="1"/>
+    <w:lsdException w:name="HTML Code" w:semiHidden="1" w:unhideWhenUsed="1"/>
+    <w:lsdException w:name="HTML Definition" w:semiHidden="1" w:unhideWhenUsed="1"/>
+    <w:lsdException w:name="HTML Keyboard" w:semiHidden="1" w:unhideWhenUsed="1"/>
+    <w:lsdException w:name="HTML Preformatted" w:semiHidden="1" w:unhideWhenUsed="1"/>
+    <w:lsdException w:name="HTML Sample" w:semiHidden="1" w:unhideWhenUsed="1"/>
+    <w:lsdException w:name="HTML Typewriter" w:semiHidden="1" w:unhideWhenUsed="1"/>
+    <w:lsdException w:name="HTML Variable" w:semiHidden="1" w:unhideWhenUsed="1"/>
+    <w:lsdException w:name="Normal Table" w:semiHidden="1" w:unhideWhenUsed="1" w:qFormat="1"/>
+    <w:lsdException w:name="annotation subject" w:semiHidden="1" w:unhideWhenUsed="1"/>
+    <w:lsdException w:name="No List" w:semiHidden="1" w:unhideWhenUsed="1"/>
+    <w:lsdException w:name="Outline List 1" w:semiHidden="1" w:unhideWhenUsed="1"/>
+    <w:lsdException w:name="Outline List 2" w:semiHidden="1" w:unhideWhenUsed="1"/>
+    <w:lsdException w:name="Outline List 3" w:semiHidden="1" w:unhideWhenUsed="1"/>
+    <w:lsdException w:name="Table Simple 1" w:semiHidden="1" w:unhideWhenUsed="1"/>
+    <w:lsdException w:name="Table Simple 2" w:semiHidden="1" w:unhideWhenUsed="1"/>
+    <w:lsdException w:name="Table Simple 3" w:semiHidden="1" w:unhideWhenUsed="1"/>
+    <w:lsdException w:name="Table Classic 1" w:semiHidden="1" w:unhideWhenUsed="1"/>
+    <w:lsdException w:name="Table Classic 2" w:semiHidden="1" w:unhideWhenUsed="1"/>
+    <w:lsdException w:name="Table Classic 3" w:semiHidden="1" w:unhideWhenUsed="1"/>
+    <w:lsdException w:name="Table Classic 4" w:semiHidden="1" w:unhideWhenUsed="1"/>
+    <w:lsdException w:name="Table Colorful 1" w:semiHidden="1" w:unhideWhenUsed="1"/>
+    <w:lsdException w:name="Table Colorful 2" w:semiHidden="1" w:unhideWhenUsed="1"/>
+    <w:lsdException w:name="Table Colorful 3" w:semiHidden="1" w:unhideWhenUsed="1"/>
+    <w:lsdException w:name="Table Columns 1" w:semiHidden="1" w:unhideWhenUsed="1"/>
+    <w:lsdException w:name="Table Columns 2" w:semiHidden="1" w:unhideWhenUsed="1"/>
+    <w:lsdException w:name="Table Columns 3" w:semiHidden="1" w:unhideWhenUsed="1"/>
+    <w:lsdException w:name="Table Columns 4" w:semiHidden="1" w:unhideWhenUsed="1"/>
+    <w:lsdException w:name="Table Columns 5" w:semiHidden="1" w:unhideWhenUsed="1"/>
+    <w:lsdException w:name="Table Grid 1" w:semiHidden="1" w:unhideWhenUsed="1"/>
+    <w:lsdException w:name="Table Grid 2" w:semiHidden="1" w:unhideWhenUsed="1"/>
+    <w:lsdException w:name="Table Grid 3" w:semiHidden="1" w:unhideWhenUsed="1"/>
+    <w:lsdException w:name="Table Grid 4" w:semiHidden="1" w:unhideWhenUsed="1"/>
+    <w:lsdException w:name="Table Grid 5" w:semiHidden="1" w:unhideWhenUsed="1"/>
+    <w:lsdException w:name="Table Grid 6" w:semiHidden="1" w:unhideWhenUsed="1"/>
+    <w:lsdException w:name="Table Grid 7" w:semiHidden="1" w:unhideWhenUsed="1"/>
+    <w:lsdException w:name="Table Grid 8" w:semiHidden="1" w:unhideWhenUsed="1"/>
+    <w:lsdException w:name="Table List 1" w:semiHidden="1" w:unhideWhenUsed="1"/>
+    <w:lsdException w:name="Table List 2" w:semiHidden="1" w:unhideWhenUsed="1"/>
+    <w:lsdException w:name="Table List 3" w:semiHidden="1" w:unhideWhenUsed="1"/>
+    <w:lsdException w:name="Table List 4" w:semiHidden="1" w:unhideWhenUsed="1"/>
+    <w:lsdException w:name="Table List 5" w:semiHidden="1" w:unhideWhenUsed="1"/>
+    <w:lsdException w:name="Table List 6" w:semiHidden="1" w:unhideWhenUsed="1"/>
+    <w:lsdException w:name="Table List 7" w:semiHidden="1" w:unhideWhenUsed="1"/>
+    <w:lsdException w:name="Table List 8" w:semiHidden="1" w:unhideWhenUsed="1"/>
+    <w:lsdException w:name="Table 3D effects 1" w:semiHidden="1" w:unhideWhenUsed="1"/>
+    <w:lsdException w:name="Table 3D effects 2" w:semiHidden="1" w:unhideWhenUsed="1"/>
+    <w:lsdException w:name="Table 3D effects 3" w:semiHidden="1" w:unhideWhenUsed="1"/>
+    <w:lsdException w:name="Table Contemporary" w:semiHidden="1" w:unhideWhenUsed="1"/>
+    <w:lsdException w:name="Table Elegant" w:semiHidden="1" w:unhideWhenUsed="1"/>
+    <w:lsdException w:name="Table Professional" w:semiHidden="1" w:unhideWhenUsed="1"/>
+    <w:lsdException w:name="Table Subtle 1" w:semiHidden="1" w:unhideWhenUsed="1"/>
+    <w:lsdException w:name="Table Subtle 2" w:semiHidden="1" w:unhideWhenUsed="1"/>
+    <w:lsdException w:name="Table Web 1" w:semiHidden="1" w:unhideWhenUsed="1"/>
+    <w:lsdException w:name="Table Web 2" w:semiHidden="1" w:unhideWhenUsed="1"/>
+    <w:lsdException w:name="Table Web 3" w:semiHidden="1" w:unhideWhenUsed="1"/>
+    <w:lsdException w:name="Balloon Text" w:semiHidden="1" w:unhideWhenUsed="1"/>
+    <w:lsdException w:name="Table Grid" w:uiPriority="39"/>
+    <w:lsdException w:name="Table Theme" w:semiHidden="1" w:unhideWhenUsed="1"/>
+    <w:lsdException w:name="Placeholder Text" w:semiHidden="1"/>
+    <w:lsdException w:name="No Spacing" w:uiPriority="1" w:qFormat="1"/>
+    <w:lsdException w:name="Light Shading" w:uiPriority="60"/>
+    <w:lsdException w:name="Light List" w:uiPriority="61"/>
+    <w:lsdException w:name="Light Grid" w:uiPriority="62"/>
+    <w:lsdException w:name="Medium Shading 1" w:uiPriority="63"/>
+    <w:lsdException w:name="Medium Shading 2" w:uiPriority="64"/>
+    <w:lsdException w:name="Medium List 1" w:uiPriority="65"/>
+    <w:lsdException w:name="Medium List 2" w:uiPriority="66"/>
+    <w:lsdException w:name="Medium Grid 1" w:uiPriority="67"/>
+    <w:lsdException w:name="Medium Grid 2" w:uiPriority="68"/>
+    <w:lsdException w:name="Medium Grid 3" w:uiPriority="69"/>
+    <w:lsdException w:name="Dark List" w:uiPriority="70"/>
+    <w:lsdException w:name="Colorful Shading" w:uiPriority="71"/>
+    <w:lsdException w:name="Colorful List" w:uiPriority="72"/>
+    <w:lsdException w:name="Colorful Grid" w:uiPriority="73"/>
+    <w:lsdException w:name="Light Shading Accent 1" w:uiPriority="60"/>
+    <w:lsdException w:name="Light List Accent 1" w:uiPriority="61"/>
+    <w:lsdException w:name="Light Grid Accent 1" w:uiPriority="62"/>
+    <w:lsdException w:name="Medium Shading 1 Accent 1" w:uiPriority="63"/>
+    <w:lsdException w:name="Medium Shading 2 Accent 1" w:uiPriority="64"/>
+    <w:lsdException w:name="Medium List 1 Accent 1" w:uiPriority="65"/>
+    <w:lsdException w:name="Revision" w:semiHidden="1"/>
+    <w:lsdException w:name="List Paragraph" w:uiPriority="1" w:qFormat="1"/>
+    <w:lsdException w:name="Medium List 2 Accent 1" w:uiPriority="66"/>
+    <w:lsdException w:name="Medium Grid 1 Accent 1" w:uiPriority="67"/>
+    <w:lsdException w:name="Medium Grid 2 Accent 1" w:uiPriority="68"/>
+    <w:lsdException w:name="Medium Grid 3 Accent 1" w:uiPriority="69"/>
+    <w:lsdException w:name="Dark List Accent 1" w:uiPriority="70"/>
+    <w:lsdException w:name="Colorful Shading Accent 1" w:uiPriority="71"/>
+    <w:lsdException w:name="Colorful List Accent 1" w:uiPriority="72"/>
+    <w:lsdException w:name="Colorful Grid Accent 1" w:uiPriority="73"/>
+    <w:lsdException w:name="Light Shading Accent 2" w:uiPriority="60"/>
+    <w:lsdException w:name="Light List Accent 2" w:uiPriority="61"/>
+    <w:lsdException w:name="Light Grid Accent 2" w:uiPriority="62"/>
+    <w:lsdException w:name="Medium Shading 1 Accent 2" w:uiPriority="63"/>
+    <w:lsdException w:name="Medium Shading 2 Accent 2" w:uiPriority="64"/>
+    <w:lsdException w:name="Medium List 1 Accent 2" w:uiPriority="65"/>
+    <w:lsdException w:name="Medium List 2 Accent 2" w:uiPriority="66"/>
+    <w:lsdException w:name="Medium Grid 1 Accent 2" w:uiPriority="67"/>
+    <w:lsdException w:name="Medium Grid 2 Accent 2" w:uiPriority="68"/>
+    <w:lsdException w:name="Medium Grid 3 Accent 2" w:uiPriority="69"/>
+    <w:lsdException w:name="Dark List Accent 2" w:uiPriority="70"/>
+    <w:lsdException w:name="Colorful Shading Accent 2" w:uiPriority="71"/>
+    <w:lsdException w:name="Colorful List Accent 2" w:uiPriority="72"/>
+    <w:lsdException w:name="Colorful Grid Accent 2" w:uiPriority="73"/>
+    <w:lsdException w:name="Light Shading Accent 3" w:uiPriority="60"/>
+    <w:lsdException w:name="Light List Accent 3" w:uiPriority="61"/>
+    <w:lsdException w:name="Light Grid Accent 3" w:uiPriority="62"/>
+    <w:lsdException w:name="Medium Shading 1 Accent 3" w:uiPriority="63"/>
+    <w:lsdException w:name="Medium Shading 2 Accent 3" w:uiPriority="64"/>
+    <w:lsdException w:name="Medium List 1 Accent 3" w:uiPriority="65"/>
+    <w:lsdException w:name="Medium List 2 Accent 3" w:uiPriority="66"/>
+    <w:lsdException w:name="Medium Grid 1 Accent 3" w:uiPriority="67"/>
+    <w:lsdException w:name="Medium Grid 2 Accent 3" w:uiPriority="68"/>
+    <w:lsdException w:name="Medium Grid 3 Accent 3" w:uiPriority="69"/>
+    <w:lsdException w:name="Dark List Accent 3" w:uiPriority="70"/>
+    <w:lsdException w:name="Colorful Shading Accent 3" w:uiPriority="71"/>
+    <w:lsdException w:name="Colorful List Accent 3" w:uiPriority="72"/>
+    <w:lsdException w:name="Colorful Grid Accent 3" w:uiPriority="73"/>
+    <w:lsdException w:name="Light Shading Accent 4" w:uiPriority="60"/>
+    <w:lsdException w:name="Light List Accent 4" w:uiPriority="61"/>
+    <w:lsdException w:name="Light Grid Accent 4" w:uiPriority="62"/>
+    <w:lsdException w:name="Medium Shading 1 Accent 4" w:uiPriority="63"/>
+    <w:lsdException w:name="Medium Shading 2 Accent 4" w:uiPriority="64"/>
+    <w:lsdException w:name="Medium List 1 Accent 4" w:uiPriority="65"/>
+    <w:lsdException w:name="Medium List 2 Accent 4" w:uiPriority="66"/>
+    <w:lsdException w:name="Medium Grid 1 Accent 4" w:uiPriority="67"/>
+    <w:lsdException w:name="Medium Grid 2 Accent 4" w:uiPriority="68"/>
+    <w:lsdException w:name="Medium Grid 3 Accent 4" w:uiPriority="69"/>
+    <w:lsdException w:name="Dark List Accent 4" w:uiPriority="70"/>
+    <w:lsdException w:name="Colorful Shading Accent 4" w:uiPriority="71"/>
+    <w:lsdException w:name="Colorful List Accent 4" w:uiPriority="72"/>
+    <w:lsdException w:name="Colorful Grid Accent 4" w:uiPriority="73"/>
+    <w:lsdException w:name="Light Shading Accent 5" w:uiPriority="60"/>
+    <w:lsdException w:name="Light List Accent 5" w:uiPriority="61"/>
+    <w:lsdException w:name="Light Grid Accent 5" w:uiPriority="62"/>
+    <w:lsdException w:name="Medium Shading 1 Accent 5" w:uiPriority="63"/>
+    <w:lsdException w:name="Medium Shading 2 Accent 5" w:uiPriority="64"/>
+    <w:lsdException w:name="Medium List 1 Accent 5" w:uiPriority="65"/>
+    <w:lsdException w:name="Medium List 2 Accent 5" w:uiPriority="66"/>
+    <w:lsdException w:name="Medium Grid 1 Accent 5" w:uiPriority="67"/>
+    <w:lsdException w:name="Medium Grid 2 Accent 5" w:uiPriority="68"/>
+    <w:lsdException w:name="Medium Grid 3 Accent 5" w:uiPriority="69"/>
+    <w:lsdException w:name="Dark List Accent 5" w:uiPriority="70"/>
+    <w:lsdException w:name="Colorful Shading Accent 5" w:uiPriority="71"/>
+    <w:lsdException w:name="Colorful List Accent 5" w:uiPriority="72"/>
+    <w:lsdException w:name="Colorful Grid Accent 5" w:uiPriority="73"/>
+    <w:lsdException w:name="Light Shading Accent 6" w:uiPriority="60"/>
+    <w:lsdException w:name="Light List Accent 6" w:uiPriority="61"/>
+    <w:lsdException w:name="Light Grid Accent 6" w:uiPriority="62"/>
+    <w:lsdException w:name="Medium Shading 1 Accent 6" w:uiPriority="63"/>
+    <w:lsdException w:name="Medium Shading 2 Accent 6" w:uiPriority="64"/>
+    <w:lsdException w:name="Medium List 1 Accent 6" w:uiPriority="65"/>
+    <w:lsdException w:name="Medium List 2 Accent 6" w:uiPriority="66"/>
+    <w:lsdException w:name="Medium Grid 1 Accent 6" w:uiPriority="67"/>
+    <w:lsdException w:name="Medium Grid 2 Accent 6" w:uiPriority="68"/>
+    <w:lsdException w:name="Medium Grid 3 Accent 6" w:uiPriority="69"/>
+    <w:lsdException w:name="Dark List Accent 6" w:uiPriority="70"/>
+    <w:lsdException w:name="Colorful Shading Accent 6" w:uiPriority="71"/>
+    <w:lsdException w:name="Colorful List Accent 6" w:uiPriority="72"/>
+    <w:lsdException w:name="Colorful Grid Accent 6" w:uiPriority="73"/>
+    <w:lsdException w:name="Subtle Emphasis" w:uiPriority="19" w:qFormat="1"/>
+    <w:lsdException w:name="Intense Emphasis" w:uiPriority="21" w:qFormat="1"/>
+    <w:lsdException w:name="Subtle Reference" w:uiPriority="31" w:qFormat="1"/>
+    <w:lsdException w:name="Intense Reference" w:uiPriority="32" w:qFormat="1"/>
+    <w:lsdException w:name="Book Title" w:uiPriority="33" w:qFormat="1"/>
+    <w:lsdException w:name="Bibliography" w:semiHidden="1" w:uiPriority="37" w:unhideWhenUsed="1"/>
+    <w:lsdException w:name="TOC Heading" w:semiHidden="1" w:uiPriority="39" w:unhideWhenUsed="1" w:qFormat="1"/>
+    <w:lsdException w:name="Plain Table 1" w:uiPriority="41"/>
+    <w:lsdException w:name="Plain Table 2" w:uiPriority="42"/>
+    <w:lsdException w:name="Plain Table 3" w:uiPriority="43"/>
+    <w:lsdException w:name="Plain Table 4" w:uiPriority="44"/>
+    <w:lsdException w:name="Plain Table 5" w:uiPriority="45"/>
+    <w:lsdException w:name="Grid Table Light" w:uiPriority="40"/>
+    <w:lsdException w:name="Grid Table 1 Light" w:uiPriority="46"/>
+    <w:lsdException w:name="Grid Table 2" w:uiPriority="47"/>
+    <w:lsdException w:name="Grid Table 3" w:uiPriority="48"/>
+    <w:lsdException w:name="Grid Table 4" w:uiPriority="49"/>
+    <w:lsdException w:name="Grid Table 5 Dark" w:uiPriority="50"/>
+    <w:lsdException w:name="Grid Table 6 Colorful" w:uiPriority="51"/>
+    <w:lsdException w:name="Grid Table 7 Colorful" w:uiPriority="52"/>
+    <w:lsdException w:name="Grid Table 1 Light Accent 1" w:uiPriority="46"/>
+    <w:lsdException w:name="Grid Table 2 Accent 1" w:uiPriority="47"/>
+    <w:lsdException w:name="Grid Table 3 Accent 1" w:uiPriority="48"/>
+    <w:lsdException w:name="Grid Table 4 Accent 1" w:uiPriority="49"/>
+    <w:lsdException w:name="Grid Table 5 Dark Accent 1" w:uiPriority="50"/>
+    <w:lsdException w:name="Grid Table 6 Colorful Accent 1" w:uiPriority="51"/>
+    <w:lsdException w:name="Grid Table 7 Colorful Accent 1" w:uiPriority="52"/>
+    <w:lsdException w:name="Grid Table 1 Light Accent 2" w:uiPriority="46"/>
+    <w:lsdException w:name="Grid Table 2 Accent 2" w:uiPriority="47"/>
+    <w:lsdException w:name="Grid Table 3 Accent 2" w:uiPriority="48"/>
+    <w:lsdException w:name="Grid Table 4 Accent 2" w:uiPriority="49"/>
+    <w:lsdException w:name="Grid Table 5 Dark Accent 2" w:uiPriority="50"/>
+    <w:lsdException w:name="Grid Table 6 Colorful Accent 2" w:uiPriority="51"/>
+    <w:lsdException w:name="Grid Table 7 Colorful Accent 2" w:uiPriority="52"/>
+    <w:lsdException w:name="Grid Table 1 Light Accent 3" w:uiPriority="46"/>
+    <w:lsdException w:name="Grid Table 2 Accent 3" w:uiPriority="47"/>
+    <w:lsdException w:name="Grid Table 3 Accent 3" w:uiPriority="48"/>
+    <w:lsdException w:name="Grid Table 4 Accent 3" w:uiPriority="49"/>
+    <w:lsdException w:name="Grid Table 5 Dark Accent 3" w:uiPriority="50"/>
+    <w:lsdException w:name="Grid Table 6 Colorful Accent 3" w:uiPriority="51"/>
+    <w:lsdException w:name="Grid Table 7 Colorful Accent 3" w:uiPriority="52"/>
+    <w:lsdException w:name="Grid Table 1 Light Accent 4" w:uiPriority="46"/>
+    <w:lsdException w:name="Grid Table 2 Accent 4" w:uiPriority="47"/>
+    <w:lsdException w:name="Grid Table 3 Accent 4" w:uiPriority="48"/>
+    <w:lsdException w:name="Grid Table 4 Accent 4" w:uiPriority="49"/>
+    <w:lsdException w:name="Grid Table 5 Dark Accent 4" w:uiPriority="50"/>
+    <w:lsdException w:name="Grid Table 6 Colorful Accent 4" w:uiPriority="51"/>
+    <w:lsdException w:name="Grid Table 7 Colorful Accent 4" w:uiPriority="52"/>
+    <w:lsdException w:name="Grid Table 1 Light Accent 5" w:uiPriority="46"/>
+    <w:lsdException w:name="Grid Table 2 Accent 5" w:uiPriority="47"/>
+    <w:lsdException w:name="Grid Table 3 Accent 5" w:uiPriority="48"/>
+    <w:lsdException w:name="Grid Table 4 Accent 5" w:uiPriority="49"/>
+    <w:lsdException w:name="Grid Table 5 Dark Accent 5" w:uiPriority="50"/>
+    <w:lsdException w:name="Grid Table 6 Colorful Accent 5" w:uiPriority="51"/>
+    <w:lsdException w:name="Grid Table 7 Colorful Accent 5" w:uiPriority="52"/>
+    <w:lsdException w:name="Grid Table 1 Light Accent 6" w:uiPriority="46"/>
+    <w:lsdException w:name="Grid Table 2 Accent 6" w:uiPriority="47"/>
+    <w:lsdException w:name="Grid Table 3 Accent 6" w:uiPriority="48"/>
+    <w:lsdException w:name="Grid Table 4 Accent 6" w:uiPriority="49"/>
+    <w:lsdException w:name="Grid Table 5 Dark Accent 6" w:uiPriority="50"/>
+    <w:lsdException w:name="Grid Table 6 Colorful Accent 6" w:uiPriority="51"/>
+    <w:lsdException w:name="Grid Table 7 Colorful Accent 6" w:uiPriority="52"/>
+    <w:lsdException w:name="List Table 1 Light" w:uiPriority="46"/>
+    <w:lsdException w:name="List Table 2" w:uiPriority="47"/>
+    <w:lsdException w:name="List Table 3" w:uiPriority="48"/>
+    <w:lsdException w:name="List Table 4" w:uiPriority="49"/>
+    <w:lsdException w:name="List Table 5 Dark" w:uiPriority="50"/>
+    <w:lsdException w:name="List Table 6 Colorful" w:uiPriority="51"/>
+    <w:lsdException w:name="List Table 7 Colorful" w:uiPriority="52"/>
+    <w:lsdException w:name="List Table 1 Light Accent 1" w:uiPriority="46"/>
+    <w:lsdException w:name="List Table 2 Accent 1" w:uiPriority="47"/>
+    <w:lsdException w:name="List Table 3 Accent 1" w:uiPriority="48"/>
+    <w:lsdException w:name="List Table 4 Accent 1" w:uiPriority="49"/>
+    <w:lsdException w:name="List Table 5 Dark Accent 1" w:uiPriority="50"/>
+    <w:lsdException w:name="List Table 6 Colorful Accent 1" w:uiPriority="51"/>
+    <w:lsdException w:name="List Table 7 Colorful Accent 1" w:uiPriority="52"/>
+    <w:lsdException w:name="List Table 1 Light Accent 2" w:uiPriority="46"/>
+    <w:lsdException w:name="List Table 2 Accent 2" w:uiPriority="47"/>
+    <w:lsdException w:name="List Table 3 Accent 2" w:uiPriority="48"/>
+    <w:lsdException w:name="List Table 4 Accent 2" w:uiPriority="49"/>
+    <w:lsdException w:name="List Table 5 Dark Accent 2" w:uiPriority="50"/>
+    <w:lsdException w:name="List Table 6 Colorful Accent 2" w:uiPriority="51"/>
+    <w:lsdException w:name="List Table 7 Colorful Accent 2" w:uiPriority="52"/>
+    <w:lsdException w:name="List Table 1 Light Accent 3" w:uiPriority="46"/>
+    <w:lsdException w:name="List Table 2 Accent 3" w:uiPriority="47"/>
+    <w:lsdException w:name="List Table 3 Accent 3" w:uiPriority="48"/>
+    <w:lsdException w:name="List Table 4 Accent 3" w:uiPriority="49"/>
+    <w:lsdException w:name="List Table 5 Dark Accent 3" w:uiPriority="50"/>
+    <w:lsdException w:name="List Table 6 Colorful Accent 3" w:uiPriority="51"/>
+    <w:lsdException w:name="List Table 7 Colorful Accent 3" w:uiPriority="52"/>
+    <w:lsdException w:name="List Table 1 Light Accent 4" w:uiPriority="46"/>
+    <w:lsdException w:name="List Table 2 Accent 4" w:uiPriority="47"/>
+    <w:lsdException w:name="List Table 3 Accent 4" w:uiPriority="48"/>
+    <w:lsdException w:name="List Table 4 Accent 4" w:uiPriority="49"/>
+    <w:lsdException w:name="List Table 5 Dark Accent 4" w:uiPriority="50"/>
+    <w:lsdException w:name="List Table 6 Colorful Accent 4" w:uiPriority="51"/>
+    <w:lsdException w:name="List Table 7 Colorful Accent 4" w:uiPriority="52"/>
+    <w:lsdException w:name="List Table 1 Light Accent 5" w:uiPriority="46"/>
+    <w:lsdException w:name="List Table 2 Accent 5" w:uiPriority="47"/>
+    <w:lsdException w:name="List Table 3 Accent 5" w:uiPriority="48"/>
+    <w:lsdException w:name="List Table 4 Accent 5" w:uiPriority="49"/>
+    <w:lsdException w:name="List Table 5 Dark Accent 5" w:uiPriority="50"/>
+    <w:lsdException w:name="List Table 6 Colorful Accent 5" w:uiPriority="51"/>
+    <w:lsdException w:name="List Table 7 Colorful Accent 5" w:uiPriority="52"/>
+    <w:lsdException w:name="List Table 1 Light Accent 6" w:uiPriority="46"/>
+    <w:lsdException w:name="List Table 2 Accent 6" w:uiPriority="47"/>
+    <w:lsdException w:name="List Table 3 Accent 6" w:uiPriority="48"/>
+    <w:lsdException w:name="List Table 4 Accent 6" w:uiPriority="49"/>
+    <w:lsdException w:name="List Table 5 Dark Accent 6" w:uiPriority="50"/>
+    <w:lsdException w:name="List Table 6 Colorful Accent 6" w:uiPriority="51"/>
+    <w:lsdException w:name="List Table 7 Colorful Accent 6" w:uiPriority="52"/>
+    <w:lsdException w:name="Mention" w:semiHidden="1" w:unhideWhenUsed="1"/>
+    <w:lsdException w:name="Smart Hyperlink" w:semiHidden="1" w:unhideWhenUsed="1"/>
+    <w:lsdException w:name="Hashtag" w:semiHidden="1" w:unhideWhenUsed="1"/>
+    <w:lsdException w:name="Unresolved Mention" w:semiHidden="1" w:unhideWhenUsed="1"/>
+    <w:lsdException w:name="Smart Link" w:semiHidden="1" w:unhideWhenUsed="1"/>
   </w:latentStyles>
-  <w:style w:type="paragraph" w:default="1" w:styleId="1">
+  <w:style w:type="paragraph" w:default="1" w:styleId="Normal">
     <w:name w:val="Normal"/>
     <w:qFormat/>
-    <w:uiPriority w:val="0"/>
     <w:pPr>
       <w:widowControl w:val="0"/>
       <w:autoSpaceDE w:val="0"/>
       <w:autoSpaceDN w:val="0"/>
     </w:pPr>
     <w:rPr>
-      <w:rFonts w:ascii="Cambria" w:hAnsi="Cambria" w:eastAsia="Cambria" w:cs="Cambria"/>
+      <w:rFonts w:ascii="Cambria" w:eastAsia="Cambria" w:hAnsi="Cambria" w:cs="Cambria"/>
       <w:sz w:val="22"/>
       <w:szCs w:val="22"/>
       <w:lang w:val="en-US" w:eastAsia="en-US" w:bidi="ar-SA"/>
     </w:rPr>
   </w:style>
-  <w:style w:type="paragraph" w:styleId="2">
+  <w:style w:type="paragraph" w:styleId="Heading1">
     <w:name w:val="heading 1"/>
-    <w:basedOn w:val="1"/>
-    <w:next w:val="1"/>
+    <w:basedOn w:val="Normal"/>
+    <w:next w:val="Normal"/>
+    <w:uiPriority w:val="9"/>
     <w:qFormat/>
-    <w:uiPriority w:val="9"/>
     <w:pPr>
       <w:spacing w:before="81"/>
       <w:ind w:left="220"/>
@@ -5285,19 +5754,19 @@
       <w:szCs w:val="24"/>
     </w:rPr>
   </w:style>
-  <w:style w:type="character" w:default="1" w:styleId="3">
+  <w:style w:type="character" w:default="1" w:styleId="DefaultParagraphFont">
     <w:name w:val="Default Paragraph Font"/>
+    <w:uiPriority w:val="1"/>
     <w:semiHidden/>
     <w:unhideWhenUsed/>
-    <w:uiPriority w:val="1"/>
   </w:style>
-  <w:style w:type="table" w:default="1" w:styleId="4">
+  <w:style w:type="table" w:default="1" w:styleId="TableNormal">
     <w:name w:val="Normal Table"/>
+    <w:uiPriority w:val="99"/>
     <w:semiHidden/>
     <w:unhideWhenUsed/>
-    <w:qFormat/>
-    <w:uiPriority w:val="99"/>
     <w:tblPr>
+      <w:tblInd w:w="0" w:type="dxa"/>
       <w:tblCellMar>
         <w:top w:w="0" w:type="dxa"/>
         <w:left w:w="108" w:type="dxa"/>
@@ -5306,23 +5775,29 @@
       </w:tblCellMar>
     </w:tblPr>
   </w:style>
-  <w:style w:type="paragraph" w:styleId="5">
+  <w:style w:type="numbering" w:default="1" w:styleId="NoList">
+    <w:name w:val="No List"/>
+    <w:uiPriority w:val="99"/>
+    <w:semiHidden/>
+    <w:unhideWhenUsed/>
+  </w:style>
+  <w:style w:type="paragraph" w:styleId="BodyText">
     <w:name w:val="Body Text"/>
-    <w:basedOn w:val="1"/>
-    <w:link w:val="14"/>
+    <w:basedOn w:val="Normal"/>
+    <w:link w:val="BodyTextChar"/>
+    <w:uiPriority w:val="1"/>
     <w:qFormat/>
-    <w:uiPriority w:val="1"/>
     <w:rPr>
       <w:sz w:val="24"/>
       <w:szCs w:val="24"/>
     </w:rPr>
   </w:style>
-  <w:style w:type="paragraph" w:styleId="6">
+  <w:style w:type="paragraph" w:styleId="Footer">
     <w:name w:val="footer"/>
-    <w:basedOn w:val="1"/>
-    <w:link w:val="13"/>
+    <w:basedOn w:val="Normal"/>
+    <w:link w:val="FooterChar"/>
+    <w:uiPriority w:val="99"/>
     <w:unhideWhenUsed/>
-    <w:uiPriority w:val="99"/>
     <w:pPr>
       <w:tabs>
         <w:tab w:val="center" w:pos="4513"/>
@@ -5330,12 +5805,12 @@
       </w:tabs>
     </w:pPr>
   </w:style>
-  <w:style w:type="paragraph" w:styleId="7">
+  <w:style w:type="paragraph" w:styleId="Header">
     <w:name w:val="header"/>
-    <w:basedOn w:val="1"/>
-    <w:link w:val="12"/>
+    <w:basedOn w:val="Normal"/>
+    <w:link w:val="HeaderChar"/>
+    <w:uiPriority w:val="99"/>
     <w:unhideWhenUsed/>
-    <w:uiPriority w:val="99"/>
     <w:pPr>
       <w:tabs>
         <w:tab w:val="center" w:pos="4513"/>
@@ -5343,84 +5818,90 @@
       </w:tabs>
     </w:pPr>
   </w:style>
-  <w:style w:type="character" w:styleId="8">
+  <w:style w:type="character" w:styleId="Hyperlink">
     <w:name w:val="Hyperlink"/>
+    <w:uiPriority w:val="99"/>
     <w:unhideWhenUsed/>
     <w:qFormat/>
-    <w:uiPriority w:val="99"/>
     <w:rPr>
       <w:color w:val="0000FF"/>
       <w:u w:val="single"/>
     </w:rPr>
   </w:style>
-  <w:style w:type="table" w:styleId="9">
+  <w:style w:type="table" w:styleId="TableGrid">
     <w:name w:val="Table Grid"/>
-    <w:basedOn w:val="4"/>
+    <w:basedOn w:val="TableNormal"/>
     <w:uiPriority w:val="39"/>
     <w:tblPr>
       <w:tblBorders>
-        <w:top w:val="single" w:color="auto" w:sz="4" w:space="0"/>
-        <w:left w:val="single" w:color="auto" w:sz="4" w:space="0"/>
-        <w:bottom w:val="single" w:color="auto" w:sz="4" w:space="0"/>
-        <w:right w:val="single" w:color="auto" w:sz="4" w:space="0"/>
-        <w:insideH w:val="single" w:color="auto" w:sz="4" w:space="0"/>
-        <w:insideV w:val="single" w:color="auto" w:sz="4" w:space="0"/>
+        <w:top w:val="single" w:sz="4" w:space="0" w:color="auto"/>
+        <w:left w:val="single" w:sz="4" w:space="0" w:color="auto"/>
+        <w:bottom w:val="single" w:sz="4" w:space="0" w:color="auto"/>
+        <w:right w:val="single" w:sz="4" w:space="0" w:color="auto"/>
+        <w:insideH w:val="single" w:sz="4" w:space="0" w:color="auto"/>
+        <w:insideV w:val="single" w:sz="4" w:space="0" w:color="auto"/>
       </w:tblBorders>
-      <w:tblCellMar>
-        <w:top w:w="0" w:type="dxa"/>
-        <w:left w:w="108" w:type="dxa"/>
-        <w:bottom w:w="0" w:type="dxa"/>
-        <w:right w:w="108" w:type="dxa"/>
-      </w:tblCellMar>
     </w:tblPr>
   </w:style>
-  <w:style w:type="paragraph" w:styleId="10">
+  <w:style w:type="paragraph" w:styleId="ListParagraph">
     <w:name w:val="List Paragraph"/>
-    <w:basedOn w:val="1"/>
+    <w:basedOn w:val="Normal"/>
+    <w:uiPriority w:val="1"/>
     <w:qFormat/>
-    <w:uiPriority w:val="1"/>
     <w:pPr>
       <w:spacing w:before="43"/>
       <w:ind w:left="940" w:hanging="361"/>
     </w:pPr>
   </w:style>
-  <w:style w:type="paragraph" w:customStyle="1" w:styleId="11">
+  <w:style w:type="paragraph" w:customStyle="1" w:styleId="TableParagraph">
     <w:name w:val="Table Paragraph"/>
-    <w:basedOn w:val="1"/>
+    <w:basedOn w:val="Normal"/>
+    <w:uiPriority w:val="1"/>
     <w:qFormat/>
-    <w:uiPriority w:val="1"/>
     <w:pPr>
       <w:spacing w:line="281" w:lineRule="exact"/>
       <w:ind w:left="107"/>
     </w:pPr>
   </w:style>
-  <w:style w:type="character" w:customStyle="1" w:styleId="12">
+  <w:style w:type="character" w:customStyle="1" w:styleId="HeaderChar">
     <w:name w:val="Header Char"/>
-    <w:basedOn w:val="3"/>
-    <w:link w:val="7"/>
+    <w:basedOn w:val="DefaultParagraphFont"/>
+    <w:link w:val="Header"/>
     <w:uiPriority w:val="99"/>
     <w:rPr>
-      <w:rFonts w:ascii="Cambria" w:hAnsi="Cambria" w:eastAsia="Cambria" w:cs="Cambria"/>
+      <w:rFonts w:ascii="Cambria" w:eastAsia="Cambria" w:hAnsi="Cambria" w:cs="Cambria"/>
     </w:rPr>
   </w:style>
-  <w:style w:type="character" w:customStyle="1" w:styleId="13">
+  <w:style w:type="character" w:customStyle="1" w:styleId="FooterChar">
     <w:name w:val="Footer Char"/>
-    <w:basedOn w:val="3"/>
-    <w:link w:val="6"/>
+    <w:basedOn w:val="DefaultParagraphFont"/>
+    <w:link w:val="Footer"/>
     <w:uiPriority w:val="99"/>
     <w:rPr>
-      <w:rFonts w:ascii="Cambria" w:hAnsi="Cambria" w:eastAsia="Cambria" w:cs="Cambria"/>
+      <w:rFonts w:ascii="Cambria" w:eastAsia="Cambria" w:hAnsi="Cambria" w:cs="Cambria"/>
     </w:rPr>
   </w:style>
-  <w:style w:type="character" w:customStyle="1" w:styleId="14">
+  <w:style w:type="character" w:customStyle="1" w:styleId="BodyTextChar">
     <w:name w:val="Body Text Char"/>
-    <w:basedOn w:val="3"/>
-    <w:link w:val="5"/>
+    <w:basedOn w:val="DefaultParagraphFont"/>
+    <w:link w:val="BodyText"/>
     <w:uiPriority w:val="1"/>
     <w:rPr>
-      <w:rFonts w:ascii="Cambria" w:hAnsi="Cambria" w:eastAsia="Cambria" w:cs="Cambria"/>
+      <w:rFonts w:ascii="Cambria" w:eastAsia="Cambria" w:hAnsi="Cambria" w:cs="Cambria"/>
       <w:sz w:val="24"/>
       <w:szCs w:val="24"/>
+    </w:rPr>
+  </w:style>
+  <w:style w:type="paragraph" w:styleId="NoSpacing">
+    <w:name w:val="No Spacing"/>
+    <w:uiPriority w:val="1"/>
+    <w:qFormat/>
+    <w:rsid w:val="00920AB3"/>
+    <w:rPr>
+      <w:rFonts w:ascii="Times New Roman" w:eastAsia="Times New Roman" w:hAnsi="Times New Roman" w:cs="Times New Roman"/>
+      <w:sz w:val="24"/>
+      <w:szCs w:val="24"/>
+      <w:lang w:val="en-US" w:eastAsia="en-US" w:bidi="ar-SA"/>
     </w:rPr>
   </w:style>
 </w:styles>
@@ -5705,6 +6186,7 @@
     </a:fmtScheme>
   </a:themeElements>
   <a:objectDefaults/>
+  <a:extraClrSchemeLst/>
 </a:theme>
 </file>
 
@@ -5734,6 +6216,8 @@
 
 <file path=customXml/itemProps2.xml><?xml version="1.0" encoding="utf-8"?>
 <ds:datastoreItem xmlns:ds="http://schemas.openxmlformats.org/officeDocument/2006/customXml" ds:itemID="{52EEE04E-2DDF-46A8-BF45-B2DB25432F1C}">
-  <ds:schemaRefs/>
+  <ds:schemaRefs>
+    <ds:schemaRef ds:uri="http://schemas.openxmlformats.org/officeDocument/2006/bibliography"/>
+  </ds:schemaRefs>
 </ds:datastoreItem>
 </file>
--- a/docs/Ashwin Certificates.docx
+++ b/docs/Ashwin Certificates.docx
@@ -1,6 +1,6 @@
 
 <file path=word/document.xml><?xml version="1.0" encoding="utf-8"?>
-<w:document xmlns:wpc="http://schemas.microsoft.com/office/word/2010/wordprocessingCanvas" xmlns:cx="http://schemas.microsoft.com/office/drawing/2014/chartex" xmlns:cx1="http://schemas.microsoft.com/office/drawing/2015/9/8/chartex" xmlns:cx2="http://schemas.microsoft.com/office/drawing/2015/10/21/chartex" xmlns:cx3="http://schemas.microsoft.com/office/drawing/2016/5/9/chartex" xmlns:cx4="http://schemas.microsoft.com/office/drawing/2016/5/10/chartex" xmlns:cx5="http://schemas.microsoft.com/office/drawing/2016/5/11/chartex" xmlns:cx6="http://schemas.microsoft.com/office/drawing/2016/5/12/chartex" xmlns:cx7="http://schemas.microsoft.com/office/drawing/2016/5/13/chartex" xmlns:cx8="http://schemas.microsoft.com/office/drawing/2016/5/14/chartex" xmlns:mc="http://schemas.openxmlformats.org/markup-compatibility/2006" xmlns:aink="http://schemas.microsoft.com/office/drawing/2016/ink" xmlns:am3d="http://schemas.microsoft.com/office/drawing/2017/model3d" xmlns:o="urn:schemas-microsoft-com:office:office" xmlns:r="http://schemas.openxmlformats.org/officeDocument/2006/relationships" xmlns:m="http://schemas.openxmlformats.org/officeDocument/2006/math" xmlns:v="urn:schemas-microsoft-com:vml" xmlns:wp14="http://schemas.microsoft.com/office/word/2010/wordprocessingDrawing" xmlns:wp="http://schemas.openxmlformats.org/drawingml/2006/wordprocessingDrawing" xmlns:w10="urn:schemas-microsoft-com:office:word" xmlns:w="http://schemas.openxmlformats.org/wordprocessingml/2006/main" xmlns:w14="http://schemas.microsoft.com/office/word/2010/wordml" xmlns:w15="http://schemas.microsoft.com/office/word/2012/wordml" xmlns:w16cex="http://schemas.microsoft.com/office/word/2018/wordml/cex" xmlns:w16cid="http://schemas.microsoft.com/office/word/2016/wordml/cid" xmlns:w16="http://schemas.microsoft.com/office/word/2018/wordml" xmlns:w16sdtdh="http://schemas.microsoft.com/office/word/2020/wordml/sdtdatahash" xmlns:w16se="http://schemas.microsoft.com/office/word/2015/wordml/symex" xmlns:wpg="http://schemas.microsoft.com/office/word/2010/wordprocessingGroup" xmlns:wpi="http://schemas.microsoft.com/office/word/2010/wordprocessingInk" xmlns:wne="http://schemas.microsoft.com/office/word/2006/wordml" xmlns:wps="http://schemas.microsoft.com/office/word/2010/wordprocessingShape" mc:Ignorable="w14 w15 w16se w16cid w16 w16cex w16sdtdh wp14">
+<w:document xmlns:wpc="http://schemas.microsoft.com/office/word/2010/wordprocessingCanvas" xmlns:mc="http://schemas.openxmlformats.org/markup-compatibility/2006" xmlns:o="urn:schemas-microsoft-com:office:office" xmlns:r="http://schemas.openxmlformats.org/officeDocument/2006/relationships" xmlns:m="http://schemas.openxmlformats.org/officeDocument/2006/math" xmlns:v="urn:schemas-microsoft-com:vml" xmlns:wp14="http://schemas.microsoft.com/office/word/2010/wordprocessingDrawing" xmlns:wp="http://schemas.openxmlformats.org/drawingml/2006/wordprocessingDrawing" xmlns:w10="urn:schemas-microsoft-com:office:word" xmlns:w="http://schemas.openxmlformats.org/wordprocessingml/2006/main" xmlns:w14="http://schemas.microsoft.com/office/word/2010/wordml" xmlns:w15="http://schemas.microsoft.com/office/word/2012/wordml" xmlns:wpg="http://schemas.microsoft.com/office/word/2010/wordprocessingGroup" xmlns:wpi="http://schemas.microsoft.com/office/word/2010/wordprocessingInk" xmlns:wne="http://schemas.microsoft.com/office/word/2006/wordml" xmlns:wps="http://schemas.microsoft.com/office/word/2010/wordprocessingShape" mc:Ignorable="w14 w15 wp14">
   <w:body>
     <w:p>
       <w:pPr>
@@ -355,15 +355,7 @@
           <w:sz w:val="32"/>
           <w:szCs w:val="32"/>
         </w:rPr>
-        <w:t xml:space="preserve">(AUTONOMOUS), </w:t>
-      </w:r>
-      <w:r>
-        <w:rPr>
-          <w:b/>
-          <w:sz w:val="32"/>
-          <w:szCs w:val="32"/>
-        </w:rPr>
-        <w:t>MANGALURU</w:t>
+        <w:t>(AUTONOMOUS), MANGALURU</w:t>
       </w:r>
     </w:p>
     <w:p>
@@ -422,16 +414,7 @@
           <w:color w:val="FF0000"/>
           <w:spacing w:val="1"/>
         </w:rPr>
-        <w:t>–</w:t>
-      </w:r>
-      <w:r>
-        <w:rPr>
-          <w:b/>
-          <w:bCs/>
-          <w:color w:val="FF0000"/>
-          <w:spacing w:val="1"/>
-        </w:rPr>
-        <w:t xml:space="preserve"> </w:t>
+        <w:t xml:space="preserve">– </w:t>
       </w:r>
       <w:r>
         <w:rPr>
@@ -716,8 +699,42 @@
                 <w:sz w:val="24"/>
                 <w:szCs w:val="24"/>
               </w:rPr>
-              <w:t xml:space="preserve"> Vidya Kumari</w:t>
-            </w:r>
+              <w:t xml:space="preserve"> </w:t>
+            </w:r>
+            <w:proofErr w:type="spellStart"/>
+            <w:r>
+              <w:rPr>
+                <w:rFonts w:ascii="Times New Roman" w:hAnsi="Times New Roman" w:cs="Times New Roman"/>
+                <w:b/>
+                <w:color w:val="FF0000"/>
+                <w:sz w:val="24"/>
+                <w:szCs w:val="24"/>
+              </w:rPr>
+              <w:t>Vidya</w:t>
+            </w:r>
+            <w:proofErr w:type="spellEnd"/>
+            <w:r>
+              <w:rPr>
+                <w:rFonts w:ascii="Times New Roman" w:hAnsi="Times New Roman" w:cs="Times New Roman"/>
+                <w:b/>
+                <w:color w:val="FF0000"/>
+                <w:sz w:val="24"/>
+                <w:szCs w:val="24"/>
+              </w:rPr>
+              <w:t xml:space="preserve"> </w:t>
+            </w:r>
+            <w:proofErr w:type="spellStart"/>
+            <w:r>
+              <w:rPr>
+                <w:rFonts w:ascii="Times New Roman" w:hAnsi="Times New Roman" w:cs="Times New Roman"/>
+                <w:b/>
+                <w:color w:val="FF0000"/>
+                <w:sz w:val="24"/>
+                <w:szCs w:val="24"/>
+              </w:rPr>
+              <w:t>Kumari</w:t>
+            </w:r>
+            <w:proofErr w:type="spellEnd"/>
           </w:p>
           <w:p>
             <w:pPr>
@@ -758,17 +775,7 @@
                 <w:sz w:val="24"/>
                 <w:szCs w:val="24"/>
               </w:rPr>
-              <w:t xml:space="preserve">St </w:t>
-            </w:r>
-            <w:r>
-              <w:rPr>
-                <w:rFonts w:ascii="Times New Roman" w:hAnsi="Times New Roman" w:cs="Times New Roman"/>
-                <w:bCs/>
-                <w:color w:val="333333"/>
-                <w:sz w:val="24"/>
-                <w:szCs w:val="24"/>
-              </w:rPr>
-              <w:t>Aloysius College (Autonomous)</w:t>
+              <w:t>St Aloysius College (Autonomous)</w:t>
             </w:r>
           </w:p>
           <w:p>
@@ -873,9 +880,8 @@
                 <w:sz w:val="24"/>
                 <w:szCs w:val="24"/>
               </w:rPr>
-              <w:t xml:space="preserve"> Royal Praveen </w:t>
-            </w:r>
-            <w:proofErr w:type="spellStart"/>
+              <w:t xml:space="preserve"> Royal Praveen D’Souz</w:t>
+            </w:r>
             <w:r>
               <w:rPr>
                 <w:rFonts w:ascii="Times New Roman" w:hAnsi="Times New Roman" w:cs="Times New Roman"/>
@@ -884,9 +890,8 @@
                 <w:sz w:val="24"/>
                 <w:szCs w:val="24"/>
               </w:rPr>
-              <w:t>Dzousa</w:t>
-            </w:r>
-            <w:proofErr w:type="spellEnd"/>
+              <w:t>a</w:t>
+            </w:r>
           </w:p>
           <w:p>
             <w:pPr>
@@ -1427,16 +1432,7 @@
           <w:color w:val="FF0000"/>
           <w:spacing w:val="1"/>
         </w:rPr>
-        <w:t>–</w:t>
-      </w:r>
-      <w:r>
-        <w:rPr>
-          <w:b/>
-          <w:bCs/>
-          <w:color w:val="FF0000"/>
-          <w:spacing w:val="1"/>
-        </w:rPr>
-        <w:t xml:space="preserve"> </w:t>
+        <w:t xml:space="preserve">– </w:t>
       </w:r>
       <w:r>
         <w:rPr>
@@ -1520,13 +1516,7 @@
         <w:rPr>
           <w:rFonts w:ascii="Times New Roman" w:hAnsi="Times New Roman" w:cs="Times New Roman"/>
         </w:rPr>
-        <w:t xml:space="preserve">DURING THE ACADEMIC YEAR </w:t>
-      </w:r>
-      <w:r>
-        <w:rPr>
-          <w:rFonts w:ascii="Times New Roman" w:hAnsi="Times New Roman" w:cs="Times New Roman"/>
-        </w:rPr>
-        <w:t>2022 – 23</w:t>
+        <w:t>DURING THE ACADEMIC YEAR 2022 – 23</w:t>
       </w:r>
     </w:p>
     <w:p>
@@ -1716,8 +1706,42 @@
                 <w:sz w:val="24"/>
                 <w:szCs w:val="24"/>
               </w:rPr>
-              <w:t xml:space="preserve"> Vidya Kumari</w:t>
-            </w:r>
+              <w:t xml:space="preserve"> </w:t>
+            </w:r>
+            <w:proofErr w:type="spellStart"/>
+            <w:r>
+              <w:rPr>
+                <w:rFonts w:ascii="Times New Roman" w:hAnsi="Times New Roman" w:cs="Times New Roman"/>
+                <w:b/>
+                <w:color w:val="FF0000"/>
+                <w:sz w:val="24"/>
+                <w:szCs w:val="24"/>
+              </w:rPr>
+              <w:t>Vidya</w:t>
+            </w:r>
+            <w:proofErr w:type="spellEnd"/>
+            <w:r>
+              <w:rPr>
+                <w:rFonts w:ascii="Times New Roman" w:hAnsi="Times New Roman" w:cs="Times New Roman"/>
+                <w:b/>
+                <w:color w:val="FF0000"/>
+                <w:sz w:val="24"/>
+                <w:szCs w:val="24"/>
+              </w:rPr>
+              <w:t xml:space="preserve"> </w:t>
+            </w:r>
+            <w:proofErr w:type="spellStart"/>
+            <w:r>
+              <w:rPr>
+                <w:rFonts w:ascii="Times New Roman" w:hAnsi="Times New Roman" w:cs="Times New Roman"/>
+                <w:b/>
+                <w:color w:val="FF0000"/>
+                <w:sz w:val="24"/>
+                <w:szCs w:val="24"/>
+              </w:rPr>
+              <w:t>Kumari</w:t>
+            </w:r>
+            <w:proofErr w:type="spellEnd"/>
           </w:p>
           <w:p>
             <w:pPr>
@@ -1863,9 +1887,8 @@
                 <w:sz w:val="24"/>
                 <w:szCs w:val="24"/>
               </w:rPr>
-              <w:t xml:space="preserve"> Royal Praveen </w:t>
-            </w:r>
-            <w:proofErr w:type="spellStart"/>
+              <w:t xml:space="preserve"> Royal Praveen D’Souz</w:t>
+            </w:r>
             <w:r>
               <w:rPr>
                 <w:rFonts w:ascii="Times New Roman" w:hAnsi="Times New Roman" w:cs="Times New Roman"/>
@@ -1874,9 +1897,8 @@
                 <w:sz w:val="24"/>
                 <w:szCs w:val="24"/>
               </w:rPr>
-              <w:t>Dzousa</w:t>
-            </w:r>
-            <w:proofErr w:type="spellEnd"/>
+              <w:t>a</w:t>
+            </w:r>
           </w:p>
           <w:p>
             <w:pPr>
@@ -2615,13 +2637,7 @@
         <w:rPr>
           <w:color w:val="333333"/>
         </w:rPr>
-        <w:t xml:space="preserve">2022 – </w:t>
-      </w:r>
-      <w:r>
-        <w:rPr>
-          <w:color w:val="333333"/>
-        </w:rPr>
-        <w:t>23.</w:t>
+        <w:t>2022 – 23.</w:t>
       </w:r>
     </w:p>
     <w:p>
@@ -2794,8 +2810,42 @@
                 <w:sz w:val="24"/>
                 <w:szCs w:val="24"/>
               </w:rPr>
-              <w:t xml:space="preserve"> Vidya Kumari</w:t>
-            </w:r>
+              <w:t xml:space="preserve"> </w:t>
+            </w:r>
+            <w:proofErr w:type="spellStart"/>
+            <w:r>
+              <w:rPr>
+                <w:rFonts w:ascii="Times New Roman" w:hAnsi="Times New Roman" w:cs="Times New Roman"/>
+                <w:b/>
+                <w:color w:val="FF0000"/>
+                <w:sz w:val="24"/>
+                <w:szCs w:val="24"/>
+              </w:rPr>
+              <w:t>Vidya</w:t>
+            </w:r>
+            <w:proofErr w:type="spellEnd"/>
+            <w:r>
+              <w:rPr>
+                <w:rFonts w:ascii="Times New Roman" w:hAnsi="Times New Roman" w:cs="Times New Roman"/>
+                <w:b/>
+                <w:color w:val="FF0000"/>
+                <w:sz w:val="24"/>
+                <w:szCs w:val="24"/>
+              </w:rPr>
+              <w:t xml:space="preserve"> </w:t>
+            </w:r>
+            <w:proofErr w:type="spellStart"/>
+            <w:r>
+              <w:rPr>
+                <w:rFonts w:ascii="Times New Roman" w:hAnsi="Times New Roman" w:cs="Times New Roman"/>
+                <w:b/>
+                <w:color w:val="FF0000"/>
+                <w:sz w:val="24"/>
+                <w:szCs w:val="24"/>
+              </w:rPr>
+              <w:t>Kumari</w:t>
+            </w:r>
+            <w:proofErr w:type="spellEnd"/>
           </w:p>
           <w:p>
             <w:pPr>
@@ -2926,7 +2976,31 @@
                 <w:sz w:val="24"/>
                 <w:szCs w:val="24"/>
               </w:rPr>
-              <w:t xml:space="preserve"> Shilpa Shetty</w:t>
+              <w:t xml:space="preserve"> </w:t>
+            </w:r>
+            <w:proofErr w:type="spellStart"/>
+            <w:r>
+              <w:rPr>
+                <w:rFonts w:ascii="Times New Roman" w:hAnsi="Times New Roman" w:cs="Times New Roman"/>
+                <w:b/>
+                <w:bCs/>
+                <w:color w:val="333333"/>
+                <w:sz w:val="24"/>
+                <w:szCs w:val="24"/>
+              </w:rPr>
+              <w:t>Shilpa</w:t>
+            </w:r>
+            <w:proofErr w:type="spellEnd"/>
+            <w:r>
+              <w:rPr>
+                <w:rFonts w:ascii="Times New Roman" w:hAnsi="Times New Roman" w:cs="Times New Roman"/>
+                <w:b/>
+                <w:bCs/>
+                <w:color w:val="333333"/>
+                <w:sz w:val="24"/>
+                <w:szCs w:val="24"/>
+              </w:rPr>
+              <w:t xml:space="preserve"> Shetty</w:t>
             </w:r>
           </w:p>
           <w:p>
@@ -3288,7 +3362,29 @@
                 <w:sz w:val="24"/>
                 <w:szCs w:val="24"/>
               </w:rPr>
-              <w:t xml:space="preserve">Rev. Dr Praveen </w:t>
+              <w:t xml:space="preserve">Rev. </w:t>
+            </w:r>
+            <w:proofErr w:type="spellStart"/>
+            <w:r>
+              <w:rPr>
+                <w:rFonts w:ascii="Times New Roman" w:hAnsi="Times New Roman" w:cs="Times New Roman"/>
+                <w:b/>
+                <w:color w:val="333333"/>
+                <w:sz w:val="24"/>
+                <w:szCs w:val="24"/>
+              </w:rPr>
+              <w:t>Dr</w:t>
+            </w:r>
+            <w:proofErr w:type="spellEnd"/>
+            <w:r>
+              <w:rPr>
+                <w:rFonts w:ascii="Times New Roman" w:hAnsi="Times New Roman" w:cs="Times New Roman"/>
+                <w:b/>
+                <w:color w:val="333333"/>
+                <w:sz w:val="24"/>
+                <w:szCs w:val="24"/>
+              </w:rPr>
+              <w:t xml:space="preserve"> Praveen </w:t>
             </w:r>
             <w:proofErr w:type="spellStart"/>
             <w:r>
@@ -3811,13 +3907,6 @@
           <w:szCs w:val="24"/>
         </w:rPr>
         <w:tab/>
-      </w:r>
-      <w:r>
-        <w:rPr>
-          <w:rFonts w:ascii="Times New Roman" w:hAnsi="Times New Roman" w:cs="Times New Roman"/>
-          <w:sz w:val="24"/>
-          <w:szCs w:val="24"/>
-        </w:rPr>
         <w:t xml:space="preserve">We hereby declare that this project work titled </w:t>
       </w:r>
       <w:r>
@@ -3874,8 +3963,42 @@
           <w:sz w:val="24"/>
           <w:szCs w:val="24"/>
         </w:rPr>
-        <w:t xml:space="preserve"> Vidya Kumari</w:t>
-      </w:r>
+        <w:t xml:space="preserve"> </w:t>
+      </w:r>
+      <w:proofErr w:type="spellStart"/>
+      <w:r>
+        <w:rPr>
+          <w:rFonts w:ascii="Times New Roman" w:hAnsi="Times New Roman" w:cs="Times New Roman"/>
+          <w:b/>
+          <w:color w:val="FF0000"/>
+          <w:sz w:val="24"/>
+          <w:szCs w:val="24"/>
+        </w:rPr>
+        <w:t>Vidya</w:t>
+      </w:r>
+      <w:proofErr w:type="spellEnd"/>
+      <w:r>
+        <w:rPr>
+          <w:rFonts w:ascii="Times New Roman" w:hAnsi="Times New Roman" w:cs="Times New Roman"/>
+          <w:b/>
+          <w:color w:val="FF0000"/>
+          <w:sz w:val="24"/>
+          <w:szCs w:val="24"/>
+        </w:rPr>
+        <w:t xml:space="preserve"> </w:t>
+      </w:r>
+      <w:proofErr w:type="spellStart"/>
+      <w:r>
+        <w:rPr>
+          <w:rFonts w:ascii="Times New Roman" w:hAnsi="Times New Roman" w:cs="Times New Roman"/>
+          <w:b/>
+          <w:color w:val="FF0000"/>
+          <w:sz w:val="24"/>
+          <w:szCs w:val="24"/>
+        </w:rPr>
+        <w:t>Kumari</w:t>
+      </w:r>
+      <w:proofErr w:type="spellEnd"/>
     </w:p>
     <w:p>
       <w:pPr>
@@ -3985,15 +4108,7 @@
           <w:szCs w:val="24"/>
         </w:rPr>
         <w:tab/>
-        <w:t>We also declare that this project is the outcome of ou</w:t>
-      </w:r>
-      <w:r>
-        <w:rPr>
-          <w:rFonts w:ascii="Times New Roman" w:hAnsi="Times New Roman" w:cs="Times New Roman"/>
-          <w:sz w:val="24"/>
-          <w:szCs w:val="24"/>
-        </w:rPr>
-        <w:t>r efforts, that it has not been submitted to any other University for the award of any degree or diploma.</w:t>
+        <w:t>We also declare that this project is the outcome of our efforts, that it has not been submitted to any other University for the award of any degree or diploma.</w:t>
       </w:r>
     </w:p>
     <w:p>
@@ -4144,15 +4259,6 @@
           <w:color w:val="FF0000"/>
         </w:rPr>
         <w:tab/>
-      </w:r>
-      <w:r>
-        <w:rPr>
-          <w:rFonts w:ascii="Times New Roman" w:hAnsi="Times New Roman" w:cs="Times New Roman"/>
-          <w:b/>
-          <w:bCs/>
-          <w:color w:val="FF0000"/>
-        </w:rPr>
-        <w:t>SIGNATURE</w:t>
       </w:r>
     </w:p>
     <w:p>
@@ -4275,6 +4381,7 @@
       <w:r>
         <w:rPr>
           <w:noProof/>
+          <w:lang w:val="en-IN" w:eastAsia="en-IN"/>
         </w:rPr>
         <w:lastRenderedPageBreak/>
         <w:drawing>
@@ -4488,46 +4595,32 @@
       </w:r>
       <w:proofErr w:type="spellStart"/>
       <w:r>
+        <w:rPr>
+          <w:b/>
+        </w:rPr>
         <w:t>Mr</w:t>
       </w:r>
       <w:proofErr w:type="spellEnd"/>
       <w:r>
-        <w:t xml:space="preserve"> / </w:t>
-      </w:r>
-      <w:proofErr w:type="spellStart"/>
-      <w:r>
-        <w:t>Ms</w:t>
-      </w:r>
-      <w:proofErr w:type="spellEnd"/>
+        <w:rPr>
+          <w:b/>
+        </w:rPr>
+        <w:t xml:space="preserve"> ASHWIN K.V</w:t>
+      </w:r>
       <w:r>
         <w:t xml:space="preserve"> </w:t>
       </w:r>
       <w:r>
-        <w:rPr>
-          <w:u w:val="dash"/>
-        </w:rPr>
-        <w:t>__________</w:t>
-      </w:r>
-      <w:r>
-        <w:rPr>
-          <w:u w:val="dash"/>
-        </w:rPr>
-        <w:t>____</w:t>
-      </w:r>
-      <w:r>
-        <w:rPr>
-          <w:u w:val="dash"/>
-        </w:rPr>
-        <w:t>______________________________</w:t>
-      </w:r>
-      <w:r>
-        <w:t xml:space="preserve"> bearing Reg. No. </w:t>
-      </w:r>
-      <w:r>
-        <w:rPr>
-          <w:u w:val="dash"/>
-        </w:rPr>
-        <w:t>__________________</w:t>
+        <w:t>bearing Reg. No.</w:t>
+      </w:r>
+      <w:r>
+        <w:t xml:space="preserve"> </w:t>
+      </w:r>
+      <w:r>
+        <w:rPr>
+          <w:b/>
+        </w:rPr>
+        <w:t>204682</w:t>
       </w:r>
       <w:r>
         <w:t xml:space="preserve"> studying in VI Semester BCA, of our College during the academic year 202</w:t>
@@ -4546,9 +4639,9 @@
       </w:r>
       <w:r>
         <w:rPr>
-          <w:u w:val="dash"/>
-        </w:rPr>
-        <w:t>___________________________________________________</w:t>
+          <w:b/>
+        </w:rPr>
+        <w:t>EATABLES</w:t>
       </w:r>
       <w:r>
         <w:t>” for the purpose of partial requirements for the award of the degree of Bachelor of Computer Application (BCA).</w:t>
@@ -4565,7 +4658,10 @@
       </w:r>
       <w:r>
         <w:tab/>
-        <w:t xml:space="preserve">He / She has collected information from us and has satisfactorily completed the project under our guidance during the period from </w:t>
+        <w:t xml:space="preserve">He </w:t>
+      </w:r>
+      <w:r>
+        <w:t xml:space="preserve">has collected information from us and has satisfactorily completed the project under our guidance during the period from </w:t>
       </w:r>
       <w:r>
         <w:t>January</w:t>
@@ -4716,6 +4812,7 @@
         </w:rPr>
       </w:pPr>
     </w:p>
+    <w:p/>
     <w:p>
       <w:pPr>
         <w:pStyle w:val="Heading1"/>
@@ -4748,6 +4845,7 @@
         </w:rPr>
       </w:pPr>
     </w:p>
+    <w:p/>
     <w:p>
       <w:pPr>
         <w:pStyle w:val="Heading1"/>
@@ -4802,13 +4900,7 @@
         <w:jc w:val="both"/>
       </w:pPr>
       <w:r>
-        <w:t xml:space="preserve">Our team's dedicated efforts </w:t>
-      </w:r>
-      <w:r>
-        <w:t>have allowed us to successfully complete this project. However, we recognize that this achievement would not have been possible without the generous support and assistance of numerous individuals. It is with deep appreciation that we acknowledge their cont</w:t>
-      </w:r>
-      <w:r>
-        <w:t>ributions, as they played a vital role in our success. We are honored to mention and thank them for their invaluable help throughout the project.</w:t>
+        <w:t>Our team's dedicated efforts have allowed us to successfully complete this project. However, we recognize that this achievement would not have been possible without the generous support and assistance of numerous individuals. It is with deep appreciation that we acknowledge their contributions, as they played a vital role in our success. We are honored to mention and thank them for their invaluable help throughout the project.</w:t>
       </w:r>
     </w:p>
     <w:p>
@@ -4827,49 +4919,7 @@
         <w:jc w:val="both"/>
       </w:pPr>
       <w:r>
-        <w:t xml:space="preserve">We have taken this opportunity to thank </w:t>
-      </w:r>
-      <w:r>
-        <w:rPr>
-          <w:b/>
-        </w:rPr>
-        <w:t xml:space="preserve">Rev. Dr Praveen </w:t>
-      </w:r>
-      <w:proofErr w:type="spellStart"/>
-      <w:r>
-        <w:rPr>
-          <w:b/>
-        </w:rPr>
-        <w:t>Martis</w:t>
-      </w:r>
-      <w:proofErr w:type="spellEnd"/>
-      <w:r>
-        <w:rPr>
-          <w:b/>
-        </w:rPr>
-        <w:t>, SJ</w:t>
-      </w:r>
-      <w:r>
-        <w:t xml:space="preserve"> Principal, St. Aloysius College (Autonomou</w:t>
-      </w:r>
-      <w:r>
-        <w:t xml:space="preserve">s), </w:t>
-      </w:r>
-      <w:proofErr w:type="spellStart"/>
-      <w:r>
-        <w:t>Mangaluru</w:t>
-      </w:r>
-      <w:proofErr w:type="spellEnd"/>
-      <w:r>
-        <w:t xml:space="preserve"> for all the blessings and good wishes, which supported us in our </w:t>
-      </w:r>
-      <w:proofErr w:type="spellStart"/>
-      <w:r>
-        <w:t>endeavour</w:t>
-      </w:r>
-      <w:proofErr w:type="spellEnd"/>
-      <w:r>
-        <w:t xml:space="preserve">. </w:t>
+        <w:t>First and foremost, we would like to praise and thank god, who has granted blessings, knowledge, and opportunity for being able to complete this project with success.</w:t>
       </w:r>
     </w:p>
     <w:p>
@@ -4879,6 +4929,62 @@
         <w:ind w:right="-42" w:firstLine="2"/>
         <w:jc w:val="both"/>
       </w:pPr>
+      <w:r>
+        <w:t xml:space="preserve">We have taken this opportunity to thank </w:t>
+      </w:r>
+      <w:r>
+        <w:rPr>
+          <w:b/>
+        </w:rPr>
+        <w:t xml:space="preserve">Rev. </w:t>
+      </w:r>
+      <w:proofErr w:type="spellStart"/>
+      <w:r>
+        <w:rPr>
+          <w:b/>
+        </w:rPr>
+        <w:t>Dr</w:t>
+      </w:r>
+      <w:proofErr w:type="spellEnd"/>
+      <w:r>
+        <w:rPr>
+          <w:b/>
+        </w:rPr>
+        <w:t xml:space="preserve"> Praveen </w:t>
+      </w:r>
+      <w:proofErr w:type="spellStart"/>
+      <w:r>
+        <w:rPr>
+          <w:b/>
+        </w:rPr>
+        <w:t>Martis</w:t>
+      </w:r>
+      <w:proofErr w:type="spellEnd"/>
+      <w:r>
+        <w:rPr>
+          <w:b/>
+        </w:rPr>
+        <w:t>, SJ</w:t>
+      </w:r>
+      <w:r>
+        <w:t xml:space="preserve"> Principal, St. Aloysius College (Autonomous), </w:t>
+      </w:r>
+      <w:proofErr w:type="spellStart"/>
+      <w:r>
+        <w:t>Mangaluru</w:t>
+      </w:r>
+      <w:proofErr w:type="spellEnd"/>
+      <w:r>
+        <w:t xml:space="preserve"> for all the blessings and good wishes, which supported us in our </w:t>
+      </w:r>
+      <w:proofErr w:type="spellStart"/>
+      <w:r>
+        <w:t>endeavour</w:t>
+      </w:r>
+      <w:proofErr w:type="spellEnd"/>
+      <w:r>
+        <w:t xml:space="preserve">. </w:t>
+      </w:r>
     </w:p>
     <w:p>
       <w:pPr>
@@ -4917,13 +5023,24 @@
         <w:rPr>
           <w:b/>
         </w:rPr>
-        <w:t xml:space="preserve"> Shilpa Shetty</w:t>
-      </w:r>
-      <w:r>
-        <w:t>, HOD of Department of Computer Application, for supporting us and being the source of inspiration o</w:t>
-      </w:r>
-      <w:r>
-        <w:t>f the course.</w:t>
+        <w:t xml:space="preserve"> </w:t>
+      </w:r>
+      <w:proofErr w:type="spellStart"/>
+      <w:r>
+        <w:rPr>
+          <w:b/>
+        </w:rPr>
+        <w:t>Shilpa</w:t>
+      </w:r>
+      <w:proofErr w:type="spellEnd"/>
+      <w:r>
+        <w:rPr>
+          <w:b/>
+        </w:rPr>
+        <w:t xml:space="preserve"> Shetty</w:t>
+      </w:r>
+      <w:r>
+        <w:t>, HOD of Department of Computer Application, for supporting us and being the source of inspiration of the course.</w:t>
       </w:r>
     </w:p>
     <w:p>
@@ -4933,6 +5050,71 @@
         <w:ind w:right="-42" w:firstLine="2"/>
         <w:jc w:val="both"/>
       </w:pPr>
+      <w:r>
+        <w:t xml:space="preserve"> We also thank our internal guide </w:t>
+      </w:r>
+      <w:proofErr w:type="spellStart"/>
+      <w:r>
+        <w:rPr>
+          <w:b/>
+        </w:rPr>
+        <w:t>Ms</w:t>
+      </w:r>
+      <w:proofErr w:type="spellEnd"/>
+      <w:r>
+        <w:rPr>
+          <w:b/>
+        </w:rPr>
+        <w:t xml:space="preserve"> </w:t>
+      </w:r>
+      <w:proofErr w:type="spellStart"/>
+      <w:r>
+        <w:rPr>
+          <w:b/>
+        </w:rPr>
+        <w:t>Vidya</w:t>
+      </w:r>
+      <w:proofErr w:type="spellEnd"/>
+      <w:r>
+        <w:rPr>
+          <w:b/>
+        </w:rPr>
+        <w:t xml:space="preserve"> </w:t>
+      </w:r>
+      <w:proofErr w:type="spellStart"/>
+      <w:r>
+        <w:rPr>
+          <w:b/>
+        </w:rPr>
+        <w:t>Kumari</w:t>
+      </w:r>
+      <w:proofErr w:type="spellEnd"/>
+      <w:r>
+        <w:t xml:space="preserve"> and external guide </w:t>
+      </w:r>
+      <w:proofErr w:type="spellStart"/>
+      <w:r>
+        <w:rPr>
+          <w:b/>
+        </w:rPr>
+        <w:t>Mr</w:t>
+      </w:r>
+      <w:proofErr w:type="spellEnd"/>
+      <w:r>
+        <w:rPr>
+          <w:b/>
+        </w:rPr>
+        <w:t xml:space="preserve"> Royal Praveen D’Souz</w:t>
+      </w:r>
+      <w:r>
+        <w:rPr>
+          <w:b/>
+        </w:rPr>
+        <w:t>a</w:t>
+      </w:r>
+      <w:r>
+        <w:t xml:space="preserve"> for his through reviews and guidance through the various stages of the project. </w:t>
+      </w:r>
     </w:p>
     <w:p>
       <w:pPr>
@@ -4941,51 +5123,6 @@
         <w:ind w:right="-42" w:firstLine="2"/>
         <w:jc w:val="both"/>
       </w:pPr>
-      <w:r>
-        <w:t xml:space="preserve"> We also thank our internal guide </w:t>
-      </w:r>
-      <w:proofErr w:type="spellStart"/>
-      <w:r>
-        <w:rPr>
-          <w:b/>
-        </w:rPr>
-        <w:t>Ms</w:t>
-      </w:r>
-      <w:proofErr w:type="spellEnd"/>
-      <w:r>
-        <w:rPr>
-          <w:b/>
-        </w:rPr>
-        <w:t xml:space="preserve"> Vidya Kumari</w:t>
-      </w:r>
-      <w:r>
-        <w:t xml:space="preserve"> and external guide </w:t>
-      </w:r>
-      <w:proofErr w:type="spellStart"/>
-      <w:r>
-        <w:rPr>
-          <w:b/>
-        </w:rPr>
-        <w:t>Mr</w:t>
-      </w:r>
-      <w:proofErr w:type="spellEnd"/>
-      <w:r>
-        <w:rPr>
-          <w:b/>
-        </w:rPr>
-        <w:t xml:space="preserve"> Royal Praveen </w:t>
-      </w:r>
-      <w:proofErr w:type="spellStart"/>
-      <w:r>
-        <w:rPr>
-          <w:b/>
-        </w:rPr>
-        <w:t>Dzousa</w:t>
-      </w:r>
-      <w:proofErr w:type="spellEnd"/>
-      <w:r>
-        <w:t xml:space="preserve"> for his through reviews and guidance through the various stages of the project. </w:t>
-      </w:r>
     </w:p>
     <w:p>
       <w:pPr>
@@ -4994,6 +5131,9 @@
         <w:ind w:right="-42" w:firstLine="2"/>
         <w:jc w:val="both"/>
       </w:pPr>
+      <w:r>
+        <w:t xml:space="preserve">We would also like to thank all the lectures of the Computer Science Department for their guidance and constant encouragement which helped us in successfully completing the project. Our whole hearted thanks to our parents who have supported us in all aspects of this project. We would also like to thank all the people, directly and indirectly involved in this project, without whose help the completion of this project would have been virtually impossible. </w:t>
+      </w:r>
     </w:p>
     <w:p>
       <w:pPr>
@@ -5002,15 +5142,6 @@
         <w:ind w:right="-42" w:firstLine="2"/>
         <w:jc w:val="both"/>
       </w:pPr>
-      <w:r>
-        <w:t>We would also like to thank all the lectures of the Computer Scien</w:t>
-      </w:r>
-      <w:r>
-        <w:t>ce Department for their guidance and constant encouragement which helped us in successfully completing the project. Our whole hearted thanks to our parents who have supported us in all aspects of this project. We would also like to thank all the people, di</w:t>
-      </w:r>
-      <w:r>
-        <w:t xml:space="preserve">rectly and indirectly involved in this project, without whose help the completion of this project would have been virtually impossible. </w:t>
-      </w:r>
     </w:p>
     <w:p>
       <w:pPr>
@@ -5024,14 +5155,6 @@
       <w:pPr>
         <w:pStyle w:val="BodyText"/>
         <w:spacing w:before="1" w:line="360" w:lineRule="auto"/>
-        <w:ind w:right="-42" w:firstLine="2"/>
-        <w:jc w:val="both"/>
-      </w:pPr>
-    </w:p>
-    <w:p>
-      <w:pPr>
-        <w:pStyle w:val="BodyText"/>
-        <w:spacing w:before="1" w:line="360" w:lineRule="auto"/>
         <w:ind w:right="-42"/>
         <w:jc w:val="both"/>
       </w:pPr>
@@ -5056,25 +5179,7 @@
           <w:bCs/>
           <w:color w:val="FF0000"/>
         </w:rPr>
-        <w:t>M</w:t>
-      </w:r>
-      <w:r>
-        <w:rPr>
-          <w:rFonts w:ascii="Times New Roman" w:hAnsi="Times New Roman" w:cs="Times New Roman"/>
-          <w:b/>
-          <w:bCs/>
-          <w:color w:val="FF0000"/>
-        </w:rPr>
-        <w:t>R</w:t>
-      </w:r>
-      <w:r>
-        <w:rPr>
-          <w:rFonts w:ascii="Times New Roman" w:hAnsi="Times New Roman" w:cs="Times New Roman"/>
-          <w:b/>
-          <w:bCs/>
-          <w:color w:val="FF0000"/>
-        </w:rPr>
-        <w:t xml:space="preserve"> </w:t>
+        <w:t xml:space="preserve">MR </w:t>
       </w:r>
       <w:r>
         <w:rPr>
@@ -5159,15 +5264,8 @@
         </w:rPr>
         <w:tab/>
       </w:r>
-      <w:r>
-        <w:rPr>
-          <w:rFonts w:ascii="Times New Roman" w:hAnsi="Times New Roman" w:cs="Times New Roman"/>
-          <w:b/>
-          <w:bCs/>
-          <w:color w:val="FF0000"/>
-        </w:rPr>
-        <w:t>SIGNATURE</w:t>
-      </w:r>
+      <w:bookmarkStart w:id="2" w:name="_GoBack"/>
+      <w:bookmarkEnd w:id="2"/>
     </w:p>
     <w:p>
       <w:pPr>
@@ -5193,7 +5291,7 @@
 </file>
 
 <file path=word/endnotes.xml><?xml version="1.0" encoding="utf-8"?>
-<w:endnotes xmlns:wpc="http://schemas.microsoft.com/office/word/2010/wordprocessingCanvas" xmlns:cx="http://schemas.microsoft.com/office/drawing/2014/chartex" xmlns:cx1="http://schemas.microsoft.com/office/drawing/2015/9/8/chartex" xmlns:cx2="http://schemas.microsoft.com/office/drawing/2015/10/21/chartex" xmlns:cx3="http://schemas.microsoft.com/office/drawing/2016/5/9/chartex" xmlns:cx4="http://schemas.microsoft.com/office/drawing/2016/5/10/chartex" xmlns:cx5="http://schemas.microsoft.com/office/drawing/2016/5/11/chartex" xmlns:cx6="http://schemas.microsoft.com/office/drawing/2016/5/12/chartex" xmlns:cx7="http://schemas.microsoft.com/office/drawing/2016/5/13/chartex" xmlns:cx8="http://schemas.microsoft.com/office/drawing/2016/5/14/chartex" xmlns:mc="http://schemas.openxmlformats.org/markup-compatibility/2006" xmlns:aink="http://schemas.microsoft.com/office/drawing/2016/ink" xmlns:am3d="http://schemas.microsoft.com/office/drawing/2017/model3d" xmlns:o="urn:schemas-microsoft-com:office:office" xmlns:r="http://schemas.openxmlformats.org/officeDocument/2006/relationships" xmlns:m="http://schemas.openxmlformats.org/officeDocument/2006/math" xmlns:v="urn:schemas-microsoft-com:vml" xmlns:wp14="http://schemas.microsoft.com/office/word/2010/wordprocessingDrawing" xmlns:wp="http://schemas.openxmlformats.org/drawingml/2006/wordprocessingDrawing" xmlns:w10="urn:schemas-microsoft-com:office:word" xmlns:w="http://schemas.openxmlformats.org/wordprocessingml/2006/main" xmlns:w14="http://schemas.microsoft.com/office/word/2010/wordml" xmlns:w15="http://schemas.microsoft.com/office/word/2012/wordml" xmlns:w16cex="http://schemas.microsoft.com/office/word/2018/wordml/cex" xmlns:w16cid="http://schemas.microsoft.com/office/word/2016/wordml/cid" xmlns:w16="http://schemas.microsoft.com/office/word/2018/wordml" xmlns:w16sdtdh="http://schemas.microsoft.com/office/word/2020/wordml/sdtdatahash" xmlns:w16se="http://schemas.microsoft.com/office/word/2015/wordml/symex" xmlns:wpg="http://schemas.microsoft.com/office/word/2010/wordprocessingGroup" xmlns:wpi="http://schemas.microsoft.com/office/word/2010/wordprocessingInk" xmlns:wne="http://schemas.microsoft.com/office/word/2006/wordml" xmlns:wps="http://schemas.microsoft.com/office/word/2010/wordprocessingShape" mc:Ignorable="w14 w15 w16se w16cid w16 w16cex w16sdtdh wp14">
+<w:endnotes xmlns:wpc="http://schemas.microsoft.com/office/word/2010/wordprocessingCanvas" xmlns:mc="http://schemas.openxmlformats.org/markup-compatibility/2006" xmlns:o="urn:schemas-microsoft-com:office:office" xmlns:r="http://schemas.openxmlformats.org/officeDocument/2006/relationships" xmlns:m="http://schemas.openxmlformats.org/officeDocument/2006/math" xmlns:v="urn:schemas-microsoft-com:vml" xmlns:wp14="http://schemas.microsoft.com/office/word/2010/wordprocessingDrawing" xmlns:wp="http://schemas.openxmlformats.org/drawingml/2006/wordprocessingDrawing" xmlns:w10="urn:schemas-microsoft-com:office:word" xmlns:w="http://schemas.openxmlformats.org/wordprocessingml/2006/main" xmlns:w14="http://schemas.microsoft.com/office/word/2010/wordml" xmlns:w15="http://schemas.microsoft.com/office/word/2012/wordml" xmlns:wpg="http://schemas.microsoft.com/office/word/2010/wordprocessingGroup" xmlns:wpi="http://schemas.microsoft.com/office/word/2010/wordprocessingInk" xmlns:wne="http://schemas.microsoft.com/office/word/2006/wordml" xmlns:wps="http://schemas.microsoft.com/office/word/2010/wordprocessingShape" mc:Ignorable="w14 w15 wp14">
   <w:endnote w:type="separator" w:id="-1">
     <w:p>
       <w:r>
@@ -5212,7 +5310,7 @@
 </file>
 
 <file path=word/footer1.xml><?xml version="1.0" encoding="utf-8"?>
-<w:ftr xmlns:wpc="http://schemas.microsoft.com/office/word/2010/wordprocessingCanvas" xmlns:cx="http://schemas.microsoft.com/office/drawing/2014/chartex" xmlns:cx1="http://schemas.microsoft.com/office/drawing/2015/9/8/chartex" xmlns:cx2="http://schemas.microsoft.com/office/drawing/2015/10/21/chartex" xmlns:cx3="http://schemas.microsoft.com/office/drawing/2016/5/9/chartex" xmlns:cx4="http://schemas.microsoft.com/office/drawing/2016/5/10/chartex" xmlns:cx5="http://schemas.microsoft.com/office/drawing/2016/5/11/chartex" xmlns:cx6="http://schemas.microsoft.com/office/drawing/2016/5/12/chartex" xmlns:cx7="http://schemas.microsoft.com/office/drawing/2016/5/13/chartex" xmlns:cx8="http://schemas.microsoft.com/office/drawing/2016/5/14/chartex" xmlns:mc="http://schemas.openxmlformats.org/markup-compatibility/2006" xmlns:aink="http://schemas.microsoft.com/office/drawing/2016/ink" xmlns:am3d="http://schemas.microsoft.com/office/drawing/2017/model3d" xmlns:o="urn:schemas-microsoft-com:office:office" xmlns:r="http://schemas.openxmlformats.org/officeDocument/2006/relationships" xmlns:m="http://schemas.openxmlformats.org/officeDocument/2006/math" xmlns:v="urn:schemas-microsoft-com:vml" xmlns:wp14="http://schemas.microsoft.com/office/word/2010/wordprocessingDrawing" xmlns:wp="http://schemas.openxmlformats.org/drawingml/2006/wordprocessingDrawing" xmlns:w10="urn:schemas-microsoft-com:office:word" xmlns:w="http://schemas.openxmlformats.org/wordprocessingml/2006/main" xmlns:w14="http://schemas.microsoft.com/office/word/2010/wordml" xmlns:w15="http://schemas.microsoft.com/office/word/2012/wordml" xmlns:w16cex="http://schemas.microsoft.com/office/word/2018/wordml/cex" xmlns:w16cid="http://schemas.microsoft.com/office/word/2016/wordml/cid" xmlns:w16="http://schemas.microsoft.com/office/word/2018/wordml" xmlns:w16sdtdh="http://schemas.microsoft.com/office/word/2020/wordml/sdtdatahash" xmlns:w16se="http://schemas.microsoft.com/office/word/2015/wordml/symex" xmlns:wpg="http://schemas.microsoft.com/office/word/2010/wordprocessingGroup" xmlns:wpi="http://schemas.microsoft.com/office/word/2010/wordprocessingInk" xmlns:wne="http://schemas.microsoft.com/office/word/2006/wordml" xmlns:wps="http://schemas.microsoft.com/office/word/2010/wordprocessingShape" mc:Ignorable="w14 w15 w16se w16cid w16 w16cex w16sdtdh wp14">
+<w:ftr xmlns:wpc="http://schemas.microsoft.com/office/word/2010/wordprocessingCanvas" xmlns:mc="http://schemas.openxmlformats.org/markup-compatibility/2006" xmlns:o="urn:schemas-microsoft-com:office:office" xmlns:r="http://schemas.openxmlformats.org/officeDocument/2006/relationships" xmlns:m="http://schemas.openxmlformats.org/officeDocument/2006/math" xmlns:v="urn:schemas-microsoft-com:vml" xmlns:wp14="http://schemas.microsoft.com/office/word/2010/wordprocessingDrawing" xmlns:wp="http://schemas.openxmlformats.org/drawingml/2006/wordprocessingDrawing" xmlns:w10="urn:schemas-microsoft-com:office:word" xmlns:w="http://schemas.openxmlformats.org/wordprocessingml/2006/main" xmlns:w14="http://schemas.microsoft.com/office/word/2010/wordml" xmlns:w15="http://schemas.microsoft.com/office/word/2012/wordml" xmlns:wpg="http://schemas.microsoft.com/office/word/2010/wordprocessingGroup" xmlns:wpi="http://schemas.microsoft.com/office/word/2010/wordprocessingInk" xmlns:wne="http://schemas.microsoft.com/office/word/2006/wordml" xmlns:wps="http://schemas.microsoft.com/office/word/2010/wordprocessingShape" mc:Ignorable="w14 w15 wp14">
   <w:p>
     <w:pPr>
       <w:pStyle w:val="BodyText"/>
@@ -5316,7 +5414,7 @@
 </file>
 
 <file path=word/footnotes.xml><?xml version="1.0" encoding="utf-8"?>
-<w:footnotes xmlns:wpc="http://schemas.microsoft.com/office/word/2010/wordprocessingCanvas" xmlns:cx="http://schemas.microsoft.com/office/drawing/2014/chartex" xmlns:cx1="http://schemas.microsoft.com/office/drawing/2015/9/8/chartex" xmlns:cx2="http://schemas.microsoft.com/office/drawing/2015/10/21/chartex" xmlns:cx3="http://schemas.microsoft.com/office/drawing/2016/5/9/chartex" xmlns:cx4="http://schemas.microsoft.com/office/drawing/2016/5/10/chartex" xmlns:cx5="http://schemas.microsoft.com/office/drawing/2016/5/11/chartex" xmlns:cx6="http://schemas.microsoft.com/office/drawing/2016/5/12/chartex" xmlns:cx7="http://schemas.microsoft.com/office/drawing/2016/5/13/chartex" xmlns:cx8="http://schemas.microsoft.com/office/drawing/2016/5/14/chartex" xmlns:mc="http://schemas.openxmlformats.org/markup-compatibility/2006" xmlns:aink="http://schemas.microsoft.com/office/drawing/2016/ink" xmlns:am3d="http://schemas.microsoft.com/office/drawing/2017/model3d" xmlns:o="urn:schemas-microsoft-com:office:office" xmlns:r="http://schemas.openxmlformats.org/officeDocument/2006/relationships" xmlns:m="http://schemas.openxmlformats.org/officeDocument/2006/math" xmlns:v="urn:schemas-microsoft-com:vml" xmlns:wp14="http://schemas.microsoft.com/office/word/2010/wordprocessingDrawing" xmlns:wp="http://schemas.openxmlformats.org/drawingml/2006/wordprocessingDrawing" xmlns:w10="urn:schemas-microsoft-com:office:word" xmlns:w="http://schemas.openxmlformats.org/wordprocessingml/2006/main" xmlns:w14="http://schemas.microsoft.com/office/word/2010/wordml" xmlns:w15="http://schemas.microsoft.com/office/word/2012/wordml" xmlns:w16cex="http://schemas.microsoft.com/office/word/2018/wordml/cex" xmlns:w16cid="http://schemas.microsoft.com/office/word/2016/wordml/cid" xmlns:w16="http://schemas.microsoft.com/office/word/2018/wordml" xmlns:w16sdtdh="http://schemas.microsoft.com/office/word/2020/wordml/sdtdatahash" xmlns:w16se="http://schemas.microsoft.com/office/word/2015/wordml/symex" xmlns:wpg="http://schemas.microsoft.com/office/word/2010/wordprocessingGroup" xmlns:wpi="http://schemas.microsoft.com/office/word/2010/wordprocessingInk" xmlns:wne="http://schemas.microsoft.com/office/word/2006/wordml" xmlns:wps="http://schemas.microsoft.com/office/word/2010/wordprocessingShape" mc:Ignorable="w14 w15 w16se w16cid w16 w16cex w16sdtdh wp14">
+<w:footnotes xmlns:wpc="http://schemas.microsoft.com/office/word/2010/wordprocessingCanvas" xmlns:mc="http://schemas.openxmlformats.org/markup-compatibility/2006" xmlns:o="urn:schemas-microsoft-com:office:office" xmlns:r="http://schemas.openxmlformats.org/officeDocument/2006/relationships" xmlns:m="http://schemas.openxmlformats.org/officeDocument/2006/math" xmlns:v="urn:schemas-microsoft-com:vml" xmlns:wp14="http://schemas.microsoft.com/office/word/2010/wordprocessingDrawing" xmlns:wp="http://schemas.openxmlformats.org/drawingml/2006/wordprocessingDrawing" xmlns:w10="urn:schemas-microsoft-com:office:word" xmlns:w="http://schemas.openxmlformats.org/wordprocessingml/2006/main" xmlns:w14="http://schemas.microsoft.com/office/word/2010/wordml" xmlns:w15="http://schemas.microsoft.com/office/word/2012/wordml" xmlns:wpg="http://schemas.microsoft.com/office/word/2010/wordprocessingGroup" xmlns:wpi="http://schemas.microsoft.com/office/word/2010/wordprocessingInk" xmlns:wne="http://schemas.microsoft.com/office/word/2006/wordml" xmlns:wps="http://schemas.microsoft.com/office/word/2010/wordprocessingShape" mc:Ignorable="w14 w15 wp14">
   <w:footnote w:type="separator" w:id="-1">
     <w:p>
       <w:r>
@@ -5335,7 +5433,7 @@
 </file>
 
 <file path=word/styles.xml><?xml version="1.0" encoding="utf-8"?>
-<w:styles xmlns:mc="http://schemas.openxmlformats.org/markup-compatibility/2006" xmlns:r="http://schemas.openxmlformats.org/officeDocument/2006/relationships" xmlns:w="http://schemas.openxmlformats.org/wordprocessingml/2006/main" xmlns:w14="http://schemas.microsoft.com/office/word/2010/wordml" xmlns:w15="http://schemas.microsoft.com/office/word/2012/wordml" xmlns:w16cex="http://schemas.microsoft.com/office/word/2018/wordml/cex" xmlns:w16cid="http://schemas.microsoft.com/office/word/2016/wordml/cid" xmlns:w16="http://schemas.microsoft.com/office/word/2018/wordml" xmlns:w16sdtdh="http://schemas.microsoft.com/office/word/2020/wordml/sdtdatahash" xmlns:w16se="http://schemas.microsoft.com/office/word/2015/wordml/symex" mc:Ignorable="w14 w15 w16se w16cid w16 w16cex w16sdtdh">
+<w:styles xmlns:mc="http://schemas.openxmlformats.org/markup-compatibility/2006" xmlns:r="http://schemas.openxmlformats.org/officeDocument/2006/relationships" xmlns:w="http://schemas.openxmlformats.org/wordprocessingml/2006/main" xmlns:w14="http://schemas.microsoft.com/office/word/2010/wordml" xmlns:w15="http://schemas.microsoft.com/office/word/2012/wordml" mc:Ignorable="w14 w15">
   <w:docDefaults>
     <w:rPrDefault>
       <w:rPr>
@@ -5345,7 +5443,7 @@
     </w:rPrDefault>
     <w:pPrDefault/>
   </w:docDefaults>
-  <w:latentStyles w:defLockedState="0" w:defUIPriority="99" w:defSemiHidden="0" w:defUnhideWhenUsed="0" w:defQFormat="0" w:count="376">
+  <w:latentStyles w:defLockedState="0" w:defUIPriority="99" w:defSemiHidden="0" w:defUnhideWhenUsed="0" w:defQFormat="0" w:count="371">
     <w:lsdException w:name="Normal" w:uiPriority="0" w:qFormat="1"/>
     <w:lsdException w:name="heading 1" w:uiPriority="9" w:qFormat="1"/>
     <w:lsdException w:name="heading 2" w:semiHidden="1" w:uiPriority="9" w:unhideWhenUsed="1" w:qFormat="1"/>
@@ -5715,11 +5813,6 @@
     <w:lsdException w:name="List Table 5 Dark Accent 6" w:uiPriority="50"/>
     <w:lsdException w:name="List Table 6 Colorful Accent 6" w:uiPriority="51"/>
     <w:lsdException w:name="List Table 7 Colorful Accent 6" w:uiPriority="52"/>
-    <w:lsdException w:name="Mention" w:semiHidden="1" w:unhideWhenUsed="1"/>
-    <w:lsdException w:name="Smart Hyperlink" w:semiHidden="1" w:unhideWhenUsed="1"/>
-    <w:lsdException w:name="Hashtag" w:semiHidden="1" w:unhideWhenUsed="1"/>
-    <w:lsdException w:name="Unresolved Mention" w:semiHidden="1" w:unhideWhenUsed="1"/>
-    <w:lsdException w:name="Smart Link" w:semiHidden="1" w:unhideWhenUsed="1"/>
   </w:latentStyles>
   <w:style w:type="paragraph" w:default="1" w:styleId="Normal">
     <w:name w:val="Normal"/>
@@ -5833,6 +5926,7 @@
     <w:basedOn w:val="TableNormal"/>
     <w:uiPriority w:val="39"/>
     <w:tblPr>
+      <w:tblInd w:w="0" w:type="dxa"/>
       <w:tblBorders>
         <w:top w:val="single" w:sz="4" w:space="0" w:color="auto"/>
         <w:left w:val="single" w:sz="4" w:space="0" w:color="auto"/>
@@ -5841,6 +5935,12 @@
         <w:insideH w:val="single" w:sz="4" w:space="0" w:color="auto"/>
         <w:insideV w:val="single" w:sz="4" w:space="0" w:color="auto"/>
       </w:tblBorders>
+      <w:tblCellMar>
+        <w:top w:w="0" w:type="dxa"/>
+        <w:left w:w="108" w:type="dxa"/>
+        <w:bottom w:w="0" w:type="dxa"/>
+        <w:right w:w="108" w:type="dxa"/>
+      </w:tblCellMar>
     </w:tblPr>
   </w:style>
   <w:style w:type="paragraph" w:styleId="ListParagraph">
@@ -6215,7 +6315,7 @@
 </file>
 
 <file path=customXml/itemProps2.xml><?xml version="1.0" encoding="utf-8"?>
-<ds:datastoreItem xmlns:ds="http://schemas.openxmlformats.org/officeDocument/2006/customXml" ds:itemID="{52EEE04E-2DDF-46A8-BF45-B2DB25432F1C}">
+<ds:datastoreItem xmlns:ds="http://schemas.openxmlformats.org/officeDocument/2006/customXml" ds:itemID="{8E3D389B-7C0F-4F0E-A161-BDCA21BBC167}">
   <ds:schemaRefs>
     <ds:schemaRef ds:uri="http://schemas.openxmlformats.org/officeDocument/2006/bibliography"/>
   </ds:schemaRefs>
